--- a/prjreport.docx
+++ b/prjreport.docx
@@ -2,6 +2,42 @@
 <file path=word/document.xml><?xml version="1.0" encoding="utf-8"?>
 <w:document xmlns:wpc="http://schemas.microsoft.com/office/word/2010/wordprocessingCanvas" xmlns:cx="http://schemas.microsoft.com/office/drawing/2014/chartex" xmlns:cx1="http://schemas.microsoft.com/office/drawing/2015/9/8/chartex" xmlns:cx2="http://schemas.microsoft.com/office/drawing/2015/10/21/chartex" xmlns:cx3="http://schemas.microsoft.com/office/drawing/2016/5/9/chartex" xmlns:cx4="http://schemas.microsoft.com/office/drawing/2016/5/10/chartex" xmlns:cx5="http://schemas.microsoft.com/office/drawing/2016/5/11/chartex" xmlns:cx6="http://schemas.microsoft.com/office/drawing/2016/5/12/chartex" xmlns:cx7="http://schemas.microsoft.com/office/drawing/2016/5/13/chartex" xmlns:cx8="http://schemas.microsoft.com/office/drawing/2016/5/14/chartex" xmlns:mc="http://schemas.openxmlformats.org/markup-compatibility/2006" xmlns:aink="http://schemas.microsoft.com/office/drawing/2016/ink" xmlns:am3d="http://schemas.microsoft.com/office/drawing/2017/model3d" xmlns:o="urn:schemas-microsoft-com:office:office" xmlns:r="http://schemas.openxmlformats.org/officeDocument/2006/relationships" xmlns:m="http://schemas.openxmlformats.org/officeDocument/2006/math" xmlns:v="urn:schemas-microsoft-com:vml" xmlns:wp14="http://schemas.microsoft.com/office/word/2010/wordprocessingDrawing" xmlns:wp="http://schemas.openxmlformats.org/drawingml/2006/wordprocessingDrawing" xmlns:w10="urn:schemas-microsoft-com:office:word" xmlns:w="http://schemas.openxmlformats.org/wordprocessingml/2006/main" xmlns:w14="http://schemas.microsoft.com/office/word/2010/wordml" xmlns:w15="http://schemas.microsoft.com/office/word/2012/wordml" xmlns:w16cid="http://schemas.microsoft.com/office/word/2016/wordml/cid" xmlns:w16se="http://schemas.microsoft.com/office/word/2015/wordml/symex" xmlns:wpg="http://schemas.microsoft.com/office/word/2010/wordprocessingGroup" xmlns:wpi="http://schemas.microsoft.com/office/word/2010/wordprocessingInk" xmlns:wne="http://schemas.microsoft.com/office/word/2006/wordml" xmlns:wps="http://schemas.microsoft.com/office/word/2010/wordprocessingShape" mc:Ignorable="w14 w15 w16se w16cid wp14">
   <w:body>
+    <w:p>
+      <w:r>
+        <w:rPr>
+          <w:rFonts w:hint="eastAsia"/>
+        </w:rPr>
+        <w:t>2.2.3</w:t>
+      </w:r>
+    </w:p>
+    <w:p>
+      <w:r>
+        <w:t>number of horses:2155</w:t>
+      </w:r>
+    </w:p>
+    <w:p>
+      <w:r>
+        <w:t>number of jockeys</w:t>
+      </w:r>
+      <w:r>
+        <w:t>:105</w:t>
+      </w:r>
+    </w:p>
+    <w:p>
+      <w:r>
+        <w:t>number of trainers</w:t>
+      </w:r>
+      <w:r>
+        <w:t>:</w:t>
+      </w:r>
+      <w:r>
+        <w:rPr>
+          <w:rFonts w:hint="eastAsia"/>
+        </w:rPr>
+        <w:t>93</w:t>
+      </w:r>
+    </w:p>
+    <w:p/>
     <w:p>
       <w:pPr>
         <w:rPr>
@@ -12,37 +48,28 @@
         <w:rPr>
           <w:rFonts w:hint="eastAsia"/>
         </w:rPr>
-        <w:t>2.2.3</w:t>
+        <w:t>3.1.1</w:t>
+      </w:r>
+    </w:p>
+    <w:p/>
+    <w:p>
+      <w:r>
+        <w:t>3.1.2</w:t>
       </w:r>
     </w:p>
     <w:p>
       <w:r>
-        <w:t>number of horses:2155</w:t>
+        <w:t xml:space="preserve">GaussianNB, </w:t>
       </w:r>
     </w:p>
+    <w:p/>
+    <w:p/>
     <w:p>
-      <w:r>
-        <w:t>number of jockeys</w:t>
-      </w:r>
-      <w:r>
-        <w:t>:105</w:t>
-      </w:r>
-    </w:p>
-    <w:p>
-      <w:r>
-        <w:t>number of trainers</w:t>
-      </w:r>
-      <w:r>
-        <w:t>:</w:t>
-      </w:r>
-      <w:r>
+      <w:pPr>
         <w:rPr>
           <w:rFonts w:hint="eastAsia"/>
         </w:rPr>
-        <w:t>93</w:t>
-      </w:r>
-    </w:p>
-    <w:p>
+      </w:pPr>
       <w:bookmarkStart w:id="0" w:name="_GoBack"/>
       <w:bookmarkEnd w:id="0"/>
     </w:p>

--- a/prjreport.docx
+++ b/prjreport.docx
@@ -37,6 +37,32 @@
         <w:t>93</w:t>
       </w:r>
     </w:p>
+    <w:p/>
+    <w:p>
+      <w:r>
+        <w:rPr>
+          <w:rFonts w:hint="eastAsia"/>
+        </w:rPr>
+        <w:t>3.1.1</w:t>
+      </w:r>
+    </w:p>
+    <w:p/>
+    <w:p>
+      <w:r>
+        <w:t>3.1.2</w:t>
+      </w:r>
+    </w:p>
+    <w:p>
+      <w:proofErr w:type="spellStart"/>
+      <w:r>
+        <w:t>GaussianNB</w:t>
+      </w:r>
+      <w:proofErr w:type="spellEnd"/>
+      <w:r>
+        <w:t xml:space="preserve">, </w:t>
+      </w:r>
+    </w:p>
+    <w:p/>
     <w:p/>
     <w:p>
       <w:pPr>
@@ -48,28 +74,17 @@
         <w:rPr>
           <w:rFonts w:hint="eastAsia"/>
         </w:rPr>
-        <w:t>3.1.1</w:t>
-      </w:r>
-    </w:p>
-    <w:p/>
-    <w:p>
-      <w:r>
-        <w:t>3.1.2</w:t>
-      </w:r>
-    </w:p>
-    <w:p>
-      <w:r>
-        <w:t xml:space="preserve">GaussianNB, </w:t>
-      </w:r>
-    </w:p>
-    <w:p/>
-    <w:p/>
-    <w:p>
-      <w:pPr>
-        <w:rPr>
-          <w:rFonts w:hint="eastAsia"/>
-        </w:rPr>
-      </w:pPr>
+        <w:t>3.1.3</w:t>
+      </w:r>
+    </w:p>
+    <w:p>
+      <w:proofErr w:type="spellStart"/>
+      <w:r>
+        <w:t>rbf</w:t>
+      </w:r>
+      <w:proofErr w:type="spellEnd"/>
+    </w:p>
+    <w:p>
       <w:bookmarkStart w:id="0" w:name="_GoBack"/>
       <w:bookmarkEnd w:id="0"/>
     </w:p>

--- a/prjreport.docx
+++ b/prjreport.docx
@@ -64,6 +64,31 @@
     </w:p>
     <w:p/>
     <w:p/>
+    <w:p>
+      <w:r>
+        <w:rPr>
+          <w:rFonts w:hint="eastAsia"/>
+        </w:rPr>
+        <w:t>3.1.3</w:t>
+      </w:r>
+    </w:p>
+    <w:p>
+      <w:proofErr w:type="spellStart"/>
+      <w:r>
+        <w:t>rbf</w:t>
+      </w:r>
+      <w:proofErr w:type="spellEnd"/>
+    </w:p>
+    <w:p/>
+    <w:p/>
+    <w:p>
+      <w:r>
+        <w:rPr>
+          <w:rFonts w:hint="eastAsia"/>
+        </w:rPr>
+        <w:t>4.1.1</w:t>
+      </w:r>
+    </w:p>
     <w:p>
       <w:pPr>
         <w:rPr>
@@ -71,20 +96,8 @@
         </w:rPr>
       </w:pPr>
       <w:r>
-        <w:rPr>
-          <w:rFonts w:hint="eastAsia"/>
-        </w:rPr>
-        <w:t>3.1.3</w:t>
-      </w:r>
-    </w:p>
-    <w:p>
-      <w:proofErr w:type="spellStart"/>
-      <w:r>
         <w:t>rbf</w:t>
       </w:r>
-      <w:proofErr w:type="spellEnd"/>
-    </w:p>
-    <w:p>
       <w:bookmarkStart w:id="0" w:name="_GoBack"/>
       <w:bookmarkEnd w:id="0"/>
     </w:p>

--- a/prjreport.docx
+++ b/prjreport.docx
@@ -12,7 +12,13 @@
     </w:p>
     <w:p>
       <w:r>
-        <w:t>number of horses:2155</w:t>
+        <w:t>number of horses:</w:t>
+      </w:r>
+      <w:r>
+        <w:t xml:space="preserve"> </w:t>
+      </w:r>
+      <w:r>
+        <w:t>2155</w:t>
       </w:r>
     </w:p>
     <w:p>
@@ -20,7 +26,13 @@
         <w:t>number of jockeys</w:t>
       </w:r>
       <w:r>
-        <w:t>:105</w:t>
+        <w:t>:</w:t>
+      </w:r>
+      <w:r>
+        <w:t xml:space="preserve"> </w:t>
+      </w:r>
+      <w:r>
+        <w:t>105</w:t>
       </w:r>
     </w:p>
     <w:p>
@@ -29,6 +41,9 @@
       </w:r>
       <w:r>
         <w:t>:</w:t>
+      </w:r>
+      <w:r>
+        <w:t xml:space="preserve"> </w:t>
       </w:r>
       <w:r>
         <w:rPr>
@@ -45,6 +60,8 @@
         </w:rPr>
         <w:t>3.1.1</w:t>
       </w:r>
+      <w:bookmarkStart w:id="0" w:name="_GoBack"/>
+      <w:bookmarkEnd w:id="0"/>
     </w:p>
     <w:p/>
     <w:p>
@@ -90,16 +107,9 @@
       </w:r>
     </w:p>
     <w:p>
-      <w:pPr>
-        <w:rPr>
-          <w:rFonts w:hint="eastAsia"/>
-        </w:rPr>
-      </w:pPr>
       <w:r>
         <w:t>rbf</w:t>
       </w:r>
-      <w:bookmarkStart w:id="0" w:name="_GoBack"/>
-      <w:bookmarkEnd w:id="0"/>
     </w:p>
     <w:sectPr>
       <w:pgSz w:w="12240" w:h="15840"/>

--- a/prjreport.docx
+++ b/prjreport.docx
@@ -60,65 +60,786 @@
         </w:rPr>
         <w:t>3.1.1</w:t>
       </w:r>
+    </w:p>
+    <w:p/>
+    <w:p>
+      <w:r>
+        <w:t>3.1.2</w:t>
+      </w:r>
+    </w:p>
+    <w:p>
+      <w:r>
+        <w:t xml:space="preserve">GaussianNB, </w:t>
+      </w:r>
+    </w:p>
+    <w:p/>
+    <w:p/>
+    <w:p>
+      <w:r>
+        <w:rPr>
+          <w:rFonts w:hint="eastAsia"/>
+        </w:rPr>
+        <w:t>3.1.3</w:t>
+      </w:r>
+    </w:p>
+    <w:p>
+      <w:r>
+        <w:t>rbf</w:t>
+      </w:r>
+    </w:p>
+    <w:p/>
+    <w:p/>
+    <w:p>
+      <w:r>
+        <w:t>Start LogisticRegression CV</w:t>
+      </w:r>
+    </w:p>
+    <w:p>
+      <w:r>
+        <w:t>End LogisticRegression CV, Time: 74.74430990219116 s</w:t>
+      </w:r>
+    </w:p>
+    <w:p>
+      <w:r>
+        <w:t>Start GaussianNB CV</w:t>
+      </w:r>
+    </w:p>
+    <w:p>
+      <w:r>
+        <w:t>**********</w:t>
+      </w:r>
+    </w:p>
+    <w:p>
+      <w:r>
+        <w:t>End GaussianNB CV, Time: 0.16661977767944336 s</w:t>
+      </w:r>
+    </w:p>
+    <w:p>
+      <w:r>
+        <w:t>Start self NaiveBayes</w:t>
+      </w:r>
+    </w:p>
+    <w:p>
+      <w:r>
+        <w:t>End lf NaiveBayes, Time: 0.0061855316162109375 s</w:t>
+      </w:r>
+    </w:p>
+    <w:p>
+      <w:pPr>
+        <w:rPr>
+          <w:rFonts w:hint="eastAsia"/>
+        </w:rPr>
+      </w:pPr>
+      <w:r>
+        <w:t>Start SVC CV</w:t>
+      </w:r>
+    </w:p>
+    <w:p>
+      <w:r>
+        <w:t>**********</w:t>
+      </w:r>
+    </w:p>
+    <w:p>
+      <w:r>
+        <w:t>End SVC CV, Time: 621.3811440467834 s</w:t>
+      </w:r>
+    </w:p>
+    <w:p>
+      <w:r>
+        <w:t>Start RandomForestClassifier CV</w:t>
+      </w:r>
+    </w:p>
+    <w:p>
+      <w:r>
+        <w:t>**********</w:t>
+      </w:r>
+    </w:p>
+    <w:p>
+      <w:r>
+        <w:t>End RandomForestClassifier CV, Time: 4.006915092468262 s</w:t>
+      </w:r>
+    </w:p>
+    <w:p>
+      <w:r>
+        <w:t>Start LogisticRegression predict</w:t>
+      </w:r>
+    </w:p>
+    <w:p>
+      <w:r>
+        <w:t>End LogisticRegression predict, Time: 1.498673915863037 s</w:t>
+      </w:r>
+    </w:p>
+    <w:p>
+      <w:r>
+        <w:t>Start GaussianNB predict</w:t>
+      </w:r>
+    </w:p>
+    <w:p>
+      <w:r>
+        <w:t>End GaussianNB predict, Time: 1.5199942588806152 s</w:t>
+      </w:r>
+    </w:p>
+    <w:p>
+      <w:r>
+        <w:t>Start self NaiveBayes predict</w:t>
+      </w:r>
+    </w:p>
+    <w:p>
+      <w:r>
+        <w:t>End self NaiveBayes predict, Time: 79.99187517166138 s</w:t>
+      </w:r>
+    </w:p>
+    <w:p>
+      <w:r>
+        <w:t>Start SVC predict</w:t>
+      </w:r>
+    </w:p>
+    <w:p>
+      <w:r>
+        <w:t>End SVC predict, Time: 7.091107368469238 s</w:t>
+      </w:r>
+    </w:p>
+    <w:p>
+      <w:r>
+        <w:t>Start RandomForestClassifier predict</w:t>
+      </w:r>
+    </w:p>
+    <w:p>
+      <w:r>
+        <w:t>End RandomForestClassifier predict, Time: 1.4850752353668213 s</w:t>
+      </w:r>
+    </w:p>
+    <w:p>
+      <w:r>
+        <w:t>LogisticRegression</w:t>
+      </w:r>
+    </w:p>
+    <w:p>
+      <w:r>
+        <w:t xml:space="preserve">                              f1  precision    recall</w:t>
+      </w:r>
+    </w:p>
+    <w:p>
+      <w:r>
+        <w:lastRenderedPageBreak/>
+        <w:t>HorseWin               0.284875   0.172752  0.811715</w:t>
+      </w:r>
+    </w:p>
+    <w:p>
+      <w:r>
+        <w:t>HorseRankTop3          0.518893   0.378283  0.825874</w:t>
+      </w:r>
+    </w:p>
+    <w:p>
+      <w:r>
+        <w:t>HorseRankTop50Percent  0.711890   0.622695  0.830908</w:t>
+      </w:r>
+    </w:p>
+    <w:p>
+      <w:r>
+        <w:t>GaussianNB</w:t>
+      </w:r>
+    </w:p>
+    <w:p>
+      <w:r>
+        <w:t xml:space="preserve">                              f1  precision    recall</w:t>
+      </w:r>
+    </w:p>
+    <w:p>
+      <w:r>
+        <w:t>HorseWin               0.250823   0.151972  0.717573</w:t>
+      </w:r>
+    </w:p>
+    <w:p>
+      <w:r>
+        <w:t>HorseRankTop3          0.498361   0.362480  0.797203</w:t>
+      </w:r>
+    </w:p>
+    <w:p>
+      <w:r>
+        <w:t>HorseRankTop50Percent  0.701260   0.612853  0.819473</w:t>
+      </w:r>
+    </w:p>
+    <w:p>
+      <w:r>
+        <w:t>self NaiveBayes</w:t>
+      </w:r>
+    </w:p>
+    <w:p>
+      <w:r>
+        <w:t xml:space="preserve">                              f1  precision    recall</w:t>
+      </w:r>
+    </w:p>
+    <w:p>
+      <w:r>
+        <w:t>HorseWin               0.250431   0.149938  0.759414</w:t>
+      </w:r>
+    </w:p>
+    <w:p>
+      <w:r>
+        <w:t>HorseRankTop3          0.499110   0.365949  0.784615</w:t>
+      </w:r>
+    </w:p>
+    <w:p>
+      <w:r>
+        <w:t>HorseRankTop50Percent  0.702245   0.614944  0.818434</w:t>
+      </w:r>
+    </w:p>
+    <w:p>
+      <w:r>
+        <w:t>SVC</w:t>
+      </w:r>
+    </w:p>
+    <w:p>
+      <w:r>
+        <w:t xml:space="preserve">                              f1  precision    recall</w:t>
+      </w:r>
+    </w:p>
+    <w:p>
+      <w:r>
+        <w:t>HorseWin               0.120425   0.138211  0.106695</w:t>
+      </w:r>
+    </w:p>
+    <w:p>
+      <w:r>
+        <w:t>HorseRankTop3          0.352080   0.391938  0.319580</w:t>
+      </w:r>
+    </w:p>
+    <w:p>
+      <w:r>
+        <w:t>HorseRankTop50Percent  0.602890   0.537273  0.686764</w:t>
+      </w:r>
+    </w:p>
+    <w:p>
+      <w:r>
+        <w:t>RandomForestClassifier</w:t>
+      </w:r>
+    </w:p>
+    <w:p>
+      <w:r>
+        <w:t xml:space="preserve">                              f1  precision    recall</w:t>
+      </w:r>
+    </w:p>
+    <w:p>
+      <w:r>
+        <w:t>HorseWin               0.247532   0.194279  0.341004</w:t>
+      </w:r>
+    </w:p>
+    <w:p>
+      <w:r>
+        <w:t>HorseRankTop3          0.460889   0.385593  0.572727</w:t>
+      </w:r>
+    </w:p>
+    <w:p>
+      <w:r>
+        <w:t>HorseRankTop50Percent  0.663227   0.590062  0.757103</w:t>
+      </w:r>
+    </w:p>
+    <w:p>
+      <w:pPr>
+        <w:rPr>
+          <w:rFonts w:hint="eastAsia"/>
+        </w:rPr>
+      </w:pPr>
+    </w:p>
+    <w:p>
+      <w:r>
+        <w:rPr>
+          <w:rFonts w:hint="eastAsia"/>
+        </w:rPr>
+        <w:t>4.1.1</w:t>
+      </w:r>
+    </w:p>
+    <w:p>
+      <w:r>
+        <w:t>rbf</w:t>
+      </w:r>
+    </w:p>
+    <w:p/>
+    <w:p>
+      <w:pPr>
+        <w:rPr>
+          <w:rFonts w:hint="eastAsia"/>
+        </w:rPr>
+      </w:pPr>
+    </w:p>
+    <w:p>
+      <w:r>
+        <w:rPr>
+          <w:rFonts w:hint="eastAsia"/>
+        </w:rPr>
+        <w:t>6</w:t>
+      </w:r>
+      <w:r>
+        <w:t>.1</w:t>
+      </w:r>
+    </w:p>
+    <w:p>
+      <w:r>
+        <w:rPr>
+          <w:noProof/>
+        </w:rPr>
+        <w:lastRenderedPageBreak/>
+        <w:drawing>
+          <wp:inline distT="0" distB="0" distL="0" distR="0">
+            <wp:extent cx="3380014" cy="2669505"/>
+            <wp:effectExtent l="0" t="0" r="0" b="0"/>
+            <wp:docPr id="2" name="圖片 2" descr="C:\Users\ccs20\AppData\Local\Microsoft\Windows\INetCache\Content.Word\Figure_11.png"/>
+            <wp:cNvGraphicFramePr>
+              <a:graphicFrameLocks xmlns:a="http://schemas.openxmlformats.org/drawingml/2006/main" noChangeAspect="1"/>
+            </wp:cNvGraphicFramePr>
+            <a:graphic xmlns:a="http://schemas.openxmlformats.org/drawingml/2006/main">
+              <a:graphicData uri="http://schemas.openxmlformats.org/drawingml/2006/picture">
+                <pic:pic xmlns:pic="http://schemas.openxmlformats.org/drawingml/2006/picture">
+                  <pic:nvPicPr>
+                    <pic:cNvPr id="0" name="Picture 2" descr="C:\Users\ccs20\AppData\Local\Microsoft\Windows\INetCache\Content.Word\Figure_11.png"/>
+                    <pic:cNvPicPr>
+                      <a:picLocks noChangeAspect="1" noChangeArrowheads="1"/>
+                    </pic:cNvPicPr>
+                  </pic:nvPicPr>
+                  <pic:blipFill rotWithShape="1">
+                    <a:blip r:embed="rId6">
+                      <a:extLst>
+                        <a:ext uri="{28A0092B-C50C-407E-A947-70E740481C1C}">
+                          <a14:useLocalDpi xmlns:a14="http://schemas.microsoft.com/office/drawing/2010/main" val="0"/>
+                        </a:ext>
+                      </a:extLst>
+                    </a:blip>
+                    <a:srcRect l="4651" t="6451" r="8183" b="1739"/>
+                    <a:stretch/>
+                  </pic:blipFill>
+                  <pic:spPr bwMode="auto">
+                    <a:xfrm>
+                      <a:off x="0" y="0"/>
+                      <a:ext cx="3395167" cy="2681473"/>
+                    </a:xfrm>
+                    <a:prstGeom prst="rect">
+                      <a:avLst/>
+                    </a:prstGeom>
+                    <a:noFill/>
+                    <a:ln>
+                      <a:noFill/>
+                    </a:ln>
+                    <a:extLst>
+                      <a:ext uri="{53640926-AAD7-44D8-BBD7-CCE9431645EC}">
+                        <a14:shadowObscured xmlns:a14="http://schemas.microsoft.com/office/drawing/2010/main"/>
+                      </a:ext>
+                    </a:extLst>
+                  </pic:spPr>
+                </pic:pic>
+              </a:graphicData>
+            </a:graphic>
+          </wp:inline>
+        </w:drawing>
+      </w:r>
+      <w:r>
+        <w:rPr>
+          <w:noProof/>
+        </w:rPr>
+        <w:drawing>
+          <wp:inline distT="0" distB="0" distL="0" distR="0">
+            <wp:extent cx="3401290" cy="2667253"/>
+            <wp:effectExtent l="0" t="0" r="8890" b="0"/>
+            <wp:docPr id="1" name="圖片 1" descr="C:\Users\ccs20\AppData\Local\Microsoft\Windows\INetCache\Content.Word\Figure_1.png"/>
+            <wp:cNvGraphicFramePr>
+              <a:graphicFrameLocks xmlns:a="http://schemas.openxmlformats.org/drawingml/2006/main" noChangeAspect="1"/>
+            </wp:cNvGraphicFramePr>
+            <a:graphic xmlns:a="http://schemas.openxmlformats.org/drawingml/2006/main">
+              <a:graphicData uri="http://schemas.openxmlformats.org/drawingml/2006/picture">
+                <pic:pic xmlns:pic="http://schemas.openxmlformats.org/drawingml/2006/picture">
+                  <pic:nvPicPr>
+                    <pic:cNvPr id="0" name="Picture 1" descr="C:\Users\ccs20\AppData\Local\Microsoft\Windows\INetCache\Content.Word\Figure_1.png"/>
+                    <pic:cNvPicPr>
+                      <a:picLocks noChangeAspect="1" noChangeArrowheads="1"/>
+                    </pic:cNvPicPr>
+                  </pic:nvPicPr>
+                  <pic:blipFill rotWithShape="1">
+                    <a:blip r:embed="rId7">
+                      <a:extLst>
+                        <a:ext uri="{28A0092B-C50C-407E-A947-70E740481C1C}">
+                          <a14:useLocalDpi xmlns:a14="http://schemas.microsoft.com/office/drawing/2010/main" val="0"/>
+                        </a:ext>
+                      </a:extLst>
+                    </a:blip>
+                    <a:srcRect l="4837" t="7195" r="8079" b="1732"/>
+                    <a:stretch/>
+                  </pic:blipFill>
+                  <pic:spPr bwMode="auto">
+                    <a:xfrm>
+                      <a:off x="0" y="0"/>
+                      <a:ext cx="3419822" cy="2681785"/>
+                    </a:xfrm>
+                    <a:prstGeom prst="rect">
+                      <a:avLst/>
+                    </a:prstGeom>
+                    <a:noFill/>
+                    <a:ln>
+                      <a:noFill/>
+                    </a:ln>
+                    <a:extLst>
+                      <a:ext uri="{53640926-AAD7-44D8-BBD7-CCE9431645EC}">
+                        <a14:shadowObscured xmlns:a14="http://schemas.microsoft.com/office/drawing/2010/main"/>
+                      </a:ext>
+                    </a:extLst>
+                  </pic:spPr>
+                </pic:pic>
+              </a:graphicData>
+            </a:graphic>
+          </wp:inline>
+        </w:drawing>
+      </w:r>
+    </w:p>
+    <w:p>
+      <w:r>
+        <w:rPr>
+          <w:rFonts w:hint="eastAsia"/>
+        </w:rPr>
+        <w:t xml:space="preserve">From the plot </w:t>
+      </w:r>
+      <w:r>
+        <w:t xml:space="preserve">of horse P303, it has an increasing </w:t>
+      </w:r>
+      <w:r>
+        <w:t>trend</w:t>
+      </w:r>
+      <w:r>
+        <w:t xml:space="preserve"> in ranking, which means the performance of this horse is worsening. From the plot of horse T301, the line going up and down, which means the horse’s performance is fluctuating.</w:t>
+      </w:r>
+    </w:p>
+    <w:p/>
+    <w:p>
+      <w:r>
+        <w:t>6.2</w:t>
+      </w:r>
+    </w:p>
+    <w:p>
+      <w:r>
+        <w:rPr>
+          <w:noProof/>
+        </w:rPr>
+        <w:drawing>
+          <wp:inline distT="0" distB="0" distL="0" distR="0">
+            <wp:extent cx="6872334" cy="3891643"/>
+            <wp:effectExtent l="0" t="0" r="5080" b="0"/>
+            <wp:docPr id="3" name="圖片 3" descr="C:\Users\ccs20\AppData\Local\Microsoft\Windows\INetCache\Content.Word\Figure_1.png"/>
+            <wp:cNvGraphicFramePr>
+              <a:graphicFrameLocks xmlns:a="http://schemas.openxmlformats.org/drawingml/2006/main" noChangeAspect="1"/>
+            </wp:cNvGraphicFramePr>
+            <a:graphic xmlns:a="http://schemas.openxmlformats.org/drawingml/2006/main">
+              <a:graphicData uri="http://schemas.openxmlformats.org/drawingml/2006/picture">
+                <pic:pic xmlns:pic="http://schemas.openxmlformats.org/drawingml/2006/picture">
+                  <pic:nvPicPr>
+                    <pic:cNvPr id="0" name="Picture 5" descr="C:\Users\ccs20\AppData\Local\Microsoft\Windows\INetCache\Content.Word\Figure_1.png"/>
+                    <pic:cNvPicPr>
+                      <a:picLocks noChangeAspect="1" noChangeArrowheads="1"/>
+                    </pic:cNvPicPr>
+                  </pic:nvPicPr>
+                  <pic:blipFill rotWithShape="1">
+                    <a:blip r:embed="rId8">
+                      <a:extLst>
+                        <a:ext uri="{28A0092B-C50C-407E-A947-70E740481C1C}">
+                          <a14:useLocalDpi xmlns:a14="http://schemas.microsoft.com/office/drawing/2010/main" val="0"/>
+                        </a:ext>
+                      </a:extLst>
+                    </a:blip>
+                    <a:srcRect l="9048" t="9583" r="9514" b="6063"/>
+                    <a:stretch/>
+                  </pic:blipFill>
+                  <pic:spPr bwMode="auto">
+                    <a:xfrm>
+                      <a:off x="0" y="0"/>
+                      <a:ext cx="6878121" cy="3894920"/>
+                    </a:xfrm>
+                    <a:prstGeom prst="rect">
+                      <a:avLst/>
+                    </a:prstGeom>
+                    <a:noFill/>
+                    <a:ln>
+                      <a:noFill/>
+                    </a:ln>
+                    <a:extLst>
+                      <a:ext uri="{53640926-AAD7-44D8-BBD7-CCE9431645EC}">
+                        <a14:shadowObscured xmlns:a14="http://schemas.microsoft.com/office/drawing/2010/main"/>
+                      </a:ext>
+                    </a:extLst>
+                  </pic:spPr>
+                </pic:pic>
+              </a:graphicData>
+            </a:graphic>
+          </wp:inline>
+        </w:drawing>
+      </w:r>
+    </w:p>
+    <w:p>
+      <w:r>
+        <w:rPr>
+          <w:rFonts w:hint="eastAsia"/>
+        </w:rPr>
+        <w:t>Best</w:t>
+      </w:r>
+      <w:r>
+        <w:t xml:space="preserve"> horse: P303.</w:t>
+      </w:r>
+      <w:r>
+        <w:t xml:space="preserve"> Although there are</w:t>
+      </w:r>
+      <w:r>
+        <w:t xml:space="preserve"> other horses having win rate of 100%, these horses only join a few races (&lt;4 races), which is hardly to determine if these horse</w:t>
+      </w:r>
+      <w:r>
+        <w:t>s</w:t>
+      </w:r>
+      <w:r>
+        <w:t xml:space="preserve"> will continue the performance afterward. Therefore, for all horse having more than 4 races, P303 have win rate &gt; 50% and it’s win rate also the highest, so it is the best currently.</w:t>
+      </w:r>
+    </w:p>
+    <w:p>
+      <w:r>
+        <w:t xml:space="preserve">Best jockey: J Moreira. He </w:t>
+      </w:r>
+      <w:r>
+        <w:t xml:space="preserve">has the highest number of wins. Although there are jockeys having higher win rate, </w:t>
+      </w:r>
+      <w:r>
+        <w:lastRenderedPageBreak/>
+        <w:t>these jockeys only participate in very few races, so they should not be classified as best jockey at the moment.</w:t>
+      </w:r>
+    </w:p>
+    <w:p/>
+    <w:p>
+      <w:r>
+        <w:t>6.3</w:t>
+      </w:r>
+    </w:p>
+    <w:p>
+      <w:r>
+        <w:rPr>
+          <w:noProof/>
+        </w:rPr>
+        <w:drawing>
+          <wp:inline distT="0" distB="0" distL="0" distR="0">
+            <wp:extent cx="3477986" cy="2782428"/>
+            <wp:effectExtent l="0" t="0" r="8255" b="0"/>
+            <wp:docPr id="4" name="圖片 4" descr="C:\Users\ccs20\AppData\Local\Microsoft\Windows\INetCache\Content.Word\Figure_1.png"/>
+            <wp:cNvGraphicFramePr>
+              <a:graphicFrameLocks xmlns:a="http://schemas.openxmlformats.org/drawingml/2006/main" noChangeAspect="1"/>
+            </wp:cNvGraphicFramePr>
+            <a:graphic xmlns:a="http://schemas.openxmlformats.org/drawingml/2006/main">
+              <a:graphicData uri="http://schemas.openxmlformats.org/drawingml/2006/picture">
+                <pic:pic xmlns:pic="http://schemas.openxmlformats.org/drawingml/2006/picture">
+                  <pic:nvPicPr>
+                    <pic:cNvPr id="0" name="Picture 7" descr="C:\Users\ccs20\AppData\Local\Microsoft\Windows\INetCache\Content.Word\Figure_1.png"/>
+                    <pic:cNvPicPr>
+                      <a:picLocks noChangeAspect="1" noChangeArrowheads="1"/>
+                    </pic:cNvPicPr>
+                  </pic:nvPicPr>
+                  <pic:blipFill rotWithShape="1">
+                    <a:blip r:embed="rId9">
+                      <a:extLst>
+                        <a:ext uri="{28A0092B-C50C-407E-A947-70E740481C1C}">
+                          <a14:useLocalDpi xmlns:a14="http://schemas.microsoft.com/office/drawing/2010/main" val="0"/>
+                        </a:ext>
+                      </a:extLst>
+                    </a:blip>
+                    <a:srcRect l="15351" t="7073" r="11160" b="14521"/>
+                    <a:stretch/>
+                  </pic:blipFill>
+                  <pic:spPr bwMode="auto">
+                    <a:xfrm>
+                      <a:off x="0" y="0"/>
+                      <a:ext cx="3484738" cy="2787830"/>
+                    </a:xfrm>
+                    <a:prstGeom prst="rect">
+                      <a:avLst/>
+                    </a:prstGeom>
+                    <a:noFill/>
+                    <a:ln>
+                      <a:noFill/>
+                    </a:ln>
+                    <a:extLst>
+                      <a:ext uri="{53640926-AAD7-44D8-BBD7-CCE9431645EC}">
+                        <a14:shadowObscured xmlns:a14="http://schemas.microsoft.com/office/drawing/2010/main"/>
+                      </a:ext>
+                    </a:extLst>
+                  </pic:spPr>
+                </pic:pic>
+              </a:graphicData>
+            </a:graphic>
+          </wp:inline>
+        </w:drawing>
+      </w:r>
+    </w:p>
+    <w:p/>
+    <w:p/>
+    <w:p>
+      <w:pPr>
+        <w:rPr>
+          <w:rFonts w:hint="eastAsia"/>
+        </w:rPr>
+      </w:pPr>
+      <w:r>
+        <w:rPr>
+          <w:rFonts w:hint="eastAsia"/>
+        </w:rPr>
+        <w:t>6.4</w:t>
+      </w:r>
+    </w:p>
+    <w:p/>
+    <w:p/>
+    <w:p>
+      <w:r>
+        <w:t>6.5</w:t>
+      </w:r>
+    </w:p>
+    <w:p>
+      <w:r>
+        <w:rPr>
+          <w:noProof/>
+        </w:rPr>
+        <w:drawing>
+          <wp:inline distT="0" distB="0" distL="0" distR="0">
+            <wp:extent cx="3516086" cy="2783249"/>
+            <wp:effectExtent l="0" t="0" r="8255" b="0"/>
+            <wp:docPr id="6" name="圖片 6" descr="C:\Users\ccs20\AppData\Local\Microsoft\Windows\INetCache\Content.Word\Figure_1.png"/>
+            <wp:cNvGraphicFramePr>
+              <a:graphicFrameLocks xmlns:a="http://schemas.openxmlformats.org/drawingml/2006/main" noChangeAspect="1"/>
+            </wp:cNvGraphicFramePr>
+            <a:graphic xmlns:a="http://schemas.openxmlformats.org/drawingml/2006/main">
+              <a:graphicData uri="http://schemas.openxmlformats.org/drawingml/2006/picture">
+                <pic:pic xmlns:pic="http://schemas.openxmlformats.org/drawingml/2006/picture">
+                  <pic:nvPicPr>
+                    <pic:cNvPr id="0" name="Picture 11" descr="C:\Users\ccs20\AppData\Local\Microsoft\Windows\INetCache\Content.Word\Figure_1.png"/>
+                    <pic:cNvPicPr>
+                      <a:picLocks noChangeAspect="1" noChangeArrowheads="1"/>
+                    </pic:cNvPicPr>
+                  </pic:nvPicPr>
+                  <pic:blipFill rotWithShape="1">
+                    <a:blip r:embed="rId10">
+                      <a:extLst>
+                        <a:ext uri="{28A0092B-C50C-407E-A947-70E740481C1C}">
+                          <a14:useLocalDpi xmlns:a14="http://schemas.microsoft.com/office/drawing/2010/main" val="0"/>
+                        </a:ext>
+                      </a:extLst>
+                    </a:blip>
+                    <a:srcRect l="4745" t="7445" r="9114" b="1619"/>
+                    <a:stretch/>
+                  </pic:blipFill>
+                  <pic:spPr bwMode="auto">
+                    <a:xfrm>
+                      <a:off x="0" y="0"/>
+                      <a:ext cx="3527242" cy="2792080"/>
+                    </a:xfrm>
+                    <a:prstGeom prst="rect">
+                      <a:avLst/>
+                    </a:prstGeom>
+                    <a:noFill/>
+                    <a:ln>
+                      <a:noFill/>
+                    </a:ln>
+                    <a:extLst>
+                      <a:ext uri="{53640926-AAD7-44D8-BBD7-CCE9431645EC}">
+                        <a14:shadowObscured xmlns:a14="http://schemas.microsoft.com/office/drawing/2010/main"/>
+                      </a:ext>
+                    </a:extLst>
+                  </pic:spPr>
+                </pic:pic>
+              </a:graphicData>
+            </a:graphic>
+          </wp:inline>
+        </w:drawing>
+      </w:r>
+    </w:p>
+    <w:p>
+      <w:pPr>
+        <w:rPr>
+          <w:rFonts w:hint="eastAsia"/>
+        </w:rPr>
+      </w:pPr>
+      <w:r>
+        <w:t>This plot shows that higher recent_rank or higher jockey_ave_rank does have a higher chance to rank higher.</w:t>
+      </w:r>
+      <w:r>
+        <w:t xml:space="preserve"> </w:t>
+      </w:r>
+      <w:r>
+        <w:rPr>
+          <w:rFonts w:hint="eastAsia"/>
+        </w:rPr>
+        <w:t xml:space="preserve">SVM does try to find a </w:t>
+      </w:r>
+      <w:r>
+        <w:t xml:space="preserve">best </w:t>
+      </w:r>
+      <w:r>
+        <w:rPr>
+          <w:rFonts w:hint="eastAsia"/>
+        </w:rPr>
+        <w:t xml:space="preserve">line to </w:t>
+      </w:r>
+      <w:r>
+        <w:t>separate</w:t>
+      </w:r>
+      <w:r>
+        <w:rPr>
+          <w:rFonts w:hint="eastAsia"/>
+        </w:rPr>
+        <w:t xml:space="preserve"> </w:t>
+      </w:r>
+      <w:r>
+        <w:t xml:space="preserve">2 classes, although they can’t be totally separated. As we can see that the blue plane has more blue points on it while the red plane has more red points on it. </w:t>
+      </w:r>
+      <w:r>
+        <w:t>The line seems to pass through the point (7,7), which is the mean point, but have a lower y-intercept than x-intercept, which may shows that the jockey_ave_rank is more important.</w:t>
+      </w:r>
       <w:bookmarkStart w:id="0" w:name="_GoBack"/>
       <w:bookmarkEnd w:id="0"/>
     </w:p>
-    <w:p/>
-    <w:p>
-      <w:r>
-        <w:t>3.1.2</w:t>
-      </w:r>
-    </w:p>
-    <w:p>
-      <w:proofErr w:type="spellStart"/>
-      <w:r>
-        <w:t>GaussianNB</w:t>
-      </w:r>
-      <w:proofErr w:type="spellEnd"/>
-      <w:r>
-        <w:t xml:space="preserve">, </w:t>
-      </w:r>
-    </w:p>
-    <w:p/>
-    <w:p/>
-    <w:p>
-      <w:r>
-        <w:rPr>
-          <w:rFonts w:hint="eastAsia"/>
-        </w:rPr>
-        <w:t>3.1.3</w:t>
-      </w:r>
-    </w:p>
-    <w:p>
-      <w:proofErr w:type="spellStart"/>
-      <w:r>
-        <w:t>rbf</w:t>
-      </w:r>
-      <w:proofErr w:type="spellEnd"/>
-    </w:p>
-    <w:p/>
-    <w:p/>
-    <w:p>
-      <w:r>
-        <w:rPr>
-          <w:rFonts w:hint="eastAsia"/>
-        </w:rPr>
-        <w:t>4.1.1</w:t>
-      </w:r>
-    </w:p>
-    <w:p>
-      <w:r>
-        <w:t>rbf</w:t>
-      </w:r>
-    </w:p>
     <w:sectPr>
       <w:pgSz w:w="12240" w:h="15840"/>
-      <w:pgMar w:top="1440" w:right="1800" w:bottom="1440" w:left="1800" w:header="851" w:footer="992" w:gutter="0"/>
+      <w:pgMar w:top="720" w:right="720" w:bottom="720" w:left="720" w:header="851" w:footer="992" w:gutter="0"/>
       <w:cols w:space="425"/>
       <w:docGrid w:type="lines" w:linePitch="360"/>
     </w:sectPr>
   </w:body>
 </w:document>
+</file>
+
+<file path=word/endnotes.xml><?xml version="1.0" encoding="utf-8"?>
+<w:endnotes xmlns:wpc="http://schemas.microsoft.com/office/word/2010/wordprocessingCanvas" xmlns:cx="http://schemas.microsoft.com/office/drawing/2014/chartex" xmlns:cx1="http://schemas.microsoft.com/office/drawing/2015/9/8/chartex" xmlns:cx2="http://schemas.microsoft.com/office/drawing/2015/10/21/chartex" xmlns:cx3="http://schemas.microsoft.com/office/drawing/2016/5/9/chartex" xmlns:cx4="http://schemas.microsoft.com/office/drawing/2016/5/10/chartex" xmlns:cx5="http://schemas.microsoft.com/office/drawing/2016/5/11/chartex" xmlns:cx6="http://schemas.microsoft.com/office/drawing/2016/5/12/chartex" xmlns:cx7="http://schemas.microsoft.com/office/drawing/2016/5/13/chartex" xmlns:cx8="http://schemas.microsoft.com/office/drawing/2016/5/14/chartex" xmlns:mc="http://schemas.openxmlformats.org/markup-compatibility/2006" xmlns:aink="http://schemas.microsoft.com/office/drawing/2016/ink" xmlns:am3d="http://schemas.microsoft.com/office/drawing/2017/model3d" xmlns:o="urn:schemas-microsoft-com:office:office" xmlns:r="http://schemas.openxmlformats.org/officeDocument/2006/relationships" xmlns:m="http://schemas.openxmlformats.org/officeDocument/2006/math" xmlns:v="urn:schemas-microsoft-com:vml" xmlns:wp14="http://schemas.microsoft.com/office/word/2010/wordprocessingDrawing" xmlns:wp="http://schemas.openxmlformats.org/drawingml/2006/wordprocessingDrawing" xmlns:w10="urn:schemas-microsoft-com:office:word" xmlns:w="http://schemas.openxmlformats.org/wordprocessingml/2006/main" xmlns:w14="http://schemas.microsoft.com/office/word/2010/wordml" xmlns:w15="http://schemas.microsoft.com/office/word/2012/wordml" xmlns:w16cid="http://schemas.microsoft.com/office/word/2016/wordml/cid" xmlns:w16se="http://schemas.microsoft.com/office/word/2015/wordml/symex" xmlns:wpg="http://schemas.microsoft.com/office/word/2010/wordprocessingGroup" xmlns:wpi="http://schemas.microsoft.com/office/word/2010/wordprocessingInk" xmlns:wne="http://schemas.microsoft.com/office/word/2006/wordml" xmlns:wps="http://schemas.microsoft.com/office/word/2010/wordprocessingShape" mc:Ignorable="w14 w15 w16se w16cid wp14">
+  <w:endnote w:type="separator" w:id="-1">
+    <w:p>
+      <w:r>
+        <w:separator/>
+      </w:r>
+    </w:p>
+  </w:endnote>
+  <w:endnote w:type="continuationSeparator" w:id="0">
+    <w:p>
+      <w:r>
+        <w:continuationSeparator/>
+      </w:r>
+    </w:p>
+  </w:endnote>
+</w:endnotes>
+</file>
+
+<file path=word/footnotes.xml><?xml version="1.0" encoding="utf-8"?>
+<w:footnotes xmlns:wpc="http://schemas.microsoft.com/office/word/2010/wordprocessingCanvas" xmlns:cx="http://schemas.microsoft.com/office/drawing/2014/chartex" xmlns:cx1="http://schemas.microsoft.com/office/drawing/2015/9/8/chartex" xmlns:cx2="http://schemas.microsoft.com/office/drawing/2015/10/21/chartex" xmlns:cx3="http://schemas.microsoft.com/office/drawing/2016/5/9/chartex" xmlns:cx4="http://schemas.microsoft.com/office/drawing/2016/5/10/chartex" xmlns:cx5="http://schemas.microsoft.com/office/drawing/2016/5/11/chartex" xmlns:cx6="http://schemas.microsoft.com/office/drawing/2016/5/12/chartex" xmlns:cx7="http://schemas.microsoft.com/office/drawing/2016/5/13/chartex" xmlns:cx8="http://schemas.microsoft.com/office/drawing/2016/5/14/chartex" xmlns:mc="http://schemas.openxmlformats.org/markup-compatibility/2006" xmlns:aink="http://schemas.microsoft.com/office/drawing/2016/ink" xmlns:am3d="http://schemas.microsoft.com/office/drawing/2017/model3d" xmlns:o="urn:schemas-microsoft-com:office:office" xmlns:r="http://schemas.openxmlformats.org/officeDocument/2006/relationships" xmlns:m="http://schemas.openxmlformats.org/officeDocument/2006/math" xmlns:v="urn:schemas-microsoft-com:vml" xmlns:wp14="http://schemas.microsoft.com/office/word/2010/wordprocessingDrawing" xmlns:wp="http://schemas.openxmlformats.org/drawingml/2006/wordprocessingDrawing" xmlns:w10="urn:schemas-microsoft-com:office:word" xmlns:w="http://schemas.openxmlformats.org/wordprocessingml/2006/main" xmlns:w14="http://schemas.microsoft.com/office/word/2010/wordml" xmlns:w15="http://schemas.microsoft.com/office/word/2012/wordml" xmlns:w16cid="http://schemas.microsoft.com/office/word/2016/wordml/cid" xmlns:w16se="http://schemas.microsoft.com/office/word/2015/wordml/symex" xmlns:wpg="http://schemas.microsoft.com/office/word/2010/wordprocessingGroup" xmlns:wpi="http://schemas.microsoft.com/office/word/2010/wordprocessingInk" xmlns:wne="http://schemas.microsoft.com/office/word/2006/wordml" xmlns:wps="http://schemas.microsoft.com/office/word/2010/wordprocessingShape" mc:Ignorable="w14 w15 w16se w16cid wp14">
+  <w:footnote w:type="separator" w:id="-1">
+    <w:p>
+      <w:r>
+        <w:separator/>
+      </w:r>
+    </w:p>
+  </w:footnote>
+  <w:footnote w:type="continuationSeparator" w:id="0">
+    <w:p>
+      <w:r>
+        <w:continuationSeparator/>
+      </w:r>
+    </w:p>
+  </w:footnote>
+</w:footnotes>
 </file>
 
 <file path=word/styles.xml><?xml version="1.0" encoding="utf-8"?>
@@ -567,6 +1288,66 @@
     <w:semiHidden/>
     <w:rsid w:val="009B06A8"/>
   </w:style>
+  <w:style w:type="paragraph" w:styleId="a5">
+    <w:name w:val="header"/>
+    <w:basedOn w:val="a"/>
+    <w:link w:val="a6"/>
+    <w:uiPriority w:val="99"/>
+    <w:unhideWhenUsed/>
+    <w:rsid w:val="00113C0E"/>
+    <w:pPr>
+      <w:tabs>
+        <w:tab w:val="center" w:pos="4320"/>
+        <w:tab w:val="right" w:pos="8640"/>
+      </w:tabs>
+      <w:snapToGrid w:val="0"/>
+    </w:pPr>
+    <w:rPr>
+      <w:sz w:val="20"/>
+      <w:szCs w:val="20"/>
+    </w:rPr>
+  </w:style>
+  <w:style w:type="character" w:customStyle="1" w:styleId="a6">
+    <w:name w:val="頁首 字元"/>
+    <w:basedOn w:val="a0"/>
+    <w:link w:val="a5"/>
+    <w:uiPriority w:val="99"/>
+    <w:rsid w:val="00113C0E"/>
+    <w:rPr>
+      <w:sz w:val="20"/>
+      <w:szCs w:val="20"/>
+    </w:rPr>
+  </w:style>
+  <w:style w:type="paragraph" w:styleId="a7">
+    <w:name w:val="footer"/>
+    <w:basedOn w:val="a"/>
+    <w:link w:val="a8"/>
+    <w:uiPriority w:val="99"/>
+    <w:unhideWhenUsed/>
+    <w:rsid w:val="00113C0E"/>
+    <w:pPr>
+      <w:tabs>
+        <w:tab w:val="center" w:pos="4320"/>
+        <w:tab w:val="right" w:pos="8640"/>
+      </w:tabs>
+      <w:snapToGrid w:val="0"/>
+    </w:pPr>
+    <w:rPr>
+      <w:sz w:val="20"/>
+      <w:szCs w:val="20"/>
+    </w:rPr>
+  </w:style>
+  <w:style w:type="character" w:customStyle="1" w:styleId="a8">
+    <w:name w:val="頁尾 字元"/>
+    <w:basedOn w:val="a0"/>
+    <w:link w:val="a7"/>
+    <w:uiPriority w:val="99"/>
+    <w:rsid w:val="00113C0E"/>
+    <w:rPr>
+      <w:sz w:val="20"/>
+      <w:szCs w:val="20"/>
+    </w:rPr>
+  </w:style>
 </w:styles>
 </file>
 

--- a/prjreport.docx
+++ b/prjreport.docx
@@ -125,11 +125,6 @@
       </w:r>
     </w:p>
     <w:p>
-      <w:pPr>
-        <w:rPr>
-          <w:rFonts w:hint="eastAsia"/>
-        </w:rPr>
-      </w:pPr>
       <w:r>
         <w:t>Start SVC CV</w:t>
       </w:r>
@@ -335,18 +330,12 @@
         <w:t>HorseRankTop50Percent  0.663227   0.590062  0.757103</w:t>
       </w:r>
     </w:p>
-    <w:p>
-      <w:pPr>
+    <w:p/>
+    <w:p>
+      <w:r>
         <w:rPr>
           <w:rFonts w:hint="eastAsia"/>
         </w:rPr>
-      </w:pPr>
-    </w:p>
-    <w:p>
-      <w:r>
-        <w:rPr>
-          <w:rFonts w:hint="eastAsia"/>
-        </w:rPr>
         <w:t>4.1.1</w:t>
       </w:r>
     </w:p>
@@ -356,13 +345,7 @@
       </w:r>
     </w:p>
     <w:p/>
-    <w:p>
-      <w:pPr>
-        <w:rPr>
-          <w:rFonts w:hint="eastAsia"/>
-        </w:rPr>
-      </w:pPr>
-    </w:p>
+    <w:p/>
     <w:p>
       <w:r>
         <w:rPr>
@@ -672,20 +655,88 @@
     <w:p/>
     <w:p/>
     <w:p>
-      <w:pPr>
+      <w:r>
         <w:rPr>
           <w:rFonts w:hint="eastAsia"/>
         </w:rPr>
-      </w:pPr>
+        <w:t>6.4</w:t>
+      </w:r>
+    </w:p>
+    <w:p>
+      <w:r>
+        <w:rPr>
+          <w:noProof/>
+        </w:rPr>
+        <w:drawing>
+          <wp:inline distT="0" distB="0" distL="0" distR="0">
+            <wp:extent cx="3450849" cy="2536372"/>
+            <wp:effectExtent l="0" t="0" r="0" b="0"/>
+            <wp:docPr id="5" name="圖片 5" descr="C:\Users\ccs20\AppData\Local\Microsoft\Windows\INetCache\Content.Word\Figure_1.png"/>
+            <wp:cNvGraphicFramePr>
+              <a:graphicFrameLocks xmlns:a="http://schemas.openxmlformats.org/drawingml/2006/main" noChangeAspect="1"/>
+            </wp:cNvGraphicFramePr>
+            <a:graphic xmlns:a="http://schemas.openxmlformats.org/drawingml/2006/main">
+              <a:graphicData uri="http://schemas.openxmlformats.org/drawingml/2006/picture">
+                <pic:pic xmlns:pic="http://schemas.openxmlformats.org/drawingml/2006/picture">
+                  <pic:nvPicPr>
+                    <pic:cNvPr id="0" name="Picture 1" descr="C:\Users\ccs20\AppData\Local\Microsoft\Windows\INetCache\Content.Word\Figure_1.png"/>
+                    <pic:cNvPicPr>
+                      <a:picLocks noChangeAspect="1" noChangeArrowheads="1"/>
+                    </pic:cNvPicPr>
+                  </pic:nvPicPr>
+                  <pic:blipFill rotWithShape="1">
+                    <a:blip r:embed="rId10">
+                      <a:extLst>
+                        <a:ext uri="{28A0092B-C50C-407E-A947-70E740481C1C}">
+                          <a14:useLocalDpi xmlns:a14="http://schemas.microsoft.com/office/drawing/2010/main" val="0"/>
+                        </a:ext>
+                      </a:extLst>
+                    </a:blip>
+                    <a:srcRect l="1768" t="2730" r="2416" b="3350"/>
+                    <a:stretch/>
+                  </pic:blipFill>
+                  <pic:spPr bwMode="auto">
+                    <a:xfrm>
+                      <a:off x="0" y="0"/>
+                      <a:ext cx="3466146" cy="2547615"/>
+                    </a:xfrm>
+                    <a:prstGeom prst="rect">
+                      <a:avLst/>
+                    </a:prstGeom>
+                    <a:noFill/>
+                    <a:ln>
+                      <a:noFill/>
+                    </a:ln>
+                    <a:extLst>
+                      <a:ext uri="{53640926-AAD7-44D8-BBD7-CCE9431645EC}">
+                        <a14:shadowObscured xmlns:a14="http://schemas.microsoft.com/office/drawing/2010/main"/>
+                      </a:ext>
+                    </a:extLst>
+                  </pic:spPr>
+                </pic:pic>
+              </a:graphicData>
+            </a:graphic>
+          </wp:inline>
+        </w:drawing>
+      </w:r>
+    </w:p>
+    <w:p>
       <w:r>
         <w:rPr>
           <w:rFonts w:hint="eastAsia"/>
         </w:rPr>
-        <w:t>6.4</w:t>
-      </w:r>
+        <w:t>The plot shows that</w:t>
+      </w:r>
+      <w:r>
+        <w:t xml:space="preserve"> the feature “win_odds” have the highest importance on predicting the winning horse, which is reasonable as people usually bet on the horse that have a higher chance to win.</w:t>
+      </w:r>
+      <w:r>
+        <w:t xml:space="preserve"> The feature “race_distance” have the lowest importance, which is because the distance is the same for all record in the same race, so it can’t have a large importance. It is interesting to find that the “declared_horse_weight” have a relatively higher importance, when compare to the “actual_weight”, since the “actual_weight” should be related to the horse’s previous performance.</w:t>
+      </w:r>
+      <w:bookmarkStart w:id="0" w:name="_GoBack"/>
+      <w:bookmarkEnd w:id="0"/>
     </w:p>
     <w:p/>
-    <w:p/>
     <w:p>
       <w:r>
         <w:t>6.5</w:t>
@@ -696,6 +747,7 @@
         <w:rPr>
           <w:noProof/>
         </w:rPr>
+        <w:lastRenderedPageBreak/>
         <w:drawing>
           <wp:inline distT="0" distB="0" distL="0" distR="0">
             <wp:extent cx="3516086" cy="2783249"/>
@@ -714,7 +766,7 @@
                     </pic:cNvPicPr>
                   </pic:nvPicPr>
                   <pic:blipFill rotWithShape="1">
-                    <a:blip r:embed="rId10">
+                    <a:blip r:embed="rId11">
                       <a:extLst>
                         <a:ext uri="{28A0092B-C50C-407E-A947-70E740481C1C}">
                           <a14:useLocalDpi xmlns:a14="http://schemas.microsoft.com/office/drawing/2010/main" val="0"/>
@@ -750,49 +802,39 @@
       </w:r>
     </w:p>
     <w:p>
-      <w:pPr>
+      <w:r>
+        <w:t xml:space="preserve">This plot shows that higher recent_rank or higher jockey_ave_rank does have a higher chance to rank higher. </w:t>
+      </w:r>
+      <w:r>
         <w:rPr>
           <w:rFonts w:hint="eastAsia"/>
         </w:rPr>
-      </w:pPr>
-      <w:r>
-        <w:t>This plot shows that higher recent_rank or higher jockey_ave_rank does have a higher chance to rank higher.</w:t>
-      </w:r>
-      <w:r>
+        <w:t xml:space="preserve">SVM does try to find a </w:t>
+      </w:r>
+      <w:r>
+        <w:t xml:space="preserve">best </w:t>
+      </w:r>
+      <w:r>
+        <w:rPr>
+          <w:rFonts w:hint="eastAsia"/>
+        </w:rPr>
+        <w:t xml:space="preserve">line to </w:t>
+      </w:r>
+      <w:r>
+        <w:t>separate</w:t>
+      </w:r>
+      <w:r>
+        <w:rPr>
+          <w:rFonts w:hint="eastAsia"/>
+        </w:rPr>
         <w:t xml:space="preserve"> </w:t>
       </w:r>
       <w:r>
-        <w:rPr>
-          <w:rFonts w:hint="eastAsia"/>
-        </w:rPr>
-        <w:t xml:space="preserve">SVM does try to find a </w:t>
-      </w:r>
-      <w:r>
-        <w:t xml:space="preserve">best </w:t>
-      </w:r>
-      <w:r>
-        <w:rPr>
-          <w:rFonts w:hint="eastAsia"/>
-        </w:rPr>
-        <w:t xml:space="preserve">line to </w:t>
-      </w:r>
-      <w:r>
-        <w:t>separate</w:t>
-      </w:r>
-      <w:r>
-        <w:rPr>
-          <w:rFonts w:hint="eastAsia"/>
-        </w:rPr>
-        <w:t xml:space="preserve"> </w:t>
-      </w:r>
-      <w:r>
         <w:t xml:space="preserve">2 classes, although they can’t be totally separated. As we can see that the blue plane has more blue points on it while the red plane has more red points on it. </w:t>
       </w:r>
       <w:r>
         <w:t>The line seems to pass through the point (7,7), which is the mean point, but have a lower y-intercept than x-intercept, which may shows that the jockey_ave_rank is more important.</w:t>
       </w:r>
-      <w:bookmarkStart w:id="0" w:name="_GoBack"/>
-      <w:bookmarkEnd w:id="0"/>
     </w:p>
     <w:sectPr>
       <w:pgSz w:w="12240" w:h="15840"/>

--- a/prjreport.docx
+++ b/prjreport.docx
@@ -61,6 +61,409 @@
         <w:t>3.1.1</w:t>
       </w:r>
     </w:p>
+    <w:p>
+      <w:r>
+        <w:rPr>
+          <w:rFonts w:hint="eastAsia"/>
+        </w:rPr>
+        <w:t xml:space="preserve">Prediction </w:t>
+      </w:r>
+      <w:r>
+        <w:t>e</w:t>
+      </w:r>
+      <w:r>
+        <w:rPr>
+          <w:rFonts w:hint="eastAsia"/>
+        </w:rPr>
+        <w:t>valuation</w:t>
+      </w:r>
+      <w:r>
+        <w:t>:</w:t>
+      </w:r>
+    </w:p>
+    <w:tbl>
+      <w:tblPr>
+        <w:tblStyle w:val="a9"/>
+        <w:tblW w:w="0" w:type="auto"/>
+        <w:tblLook w:val="04A0" w:firstRow="1" w:lastRow="0" w:firstColumn="1" w:lastColumn="0" w:noHBand="0" w:noVBand="1"/>
+      </w:tblPr>
+      <w:tblGrid>
+        <w:gridCol w:w="2601"/>
+        <w:gridCol w:w="1129"/>
+        <w:gridCol w:w="1129"/>
+        <w:gridCol w:w="1129"/>
+      </w:tblGrid>
+      <w:tr>
+        <w:trPr>
+          <w:trHeight w:val="335"/>
+        </w:trPr>
+        <w:tc>
+          <w:tcPr>
+            <w:tcW w:w="1020" w:type="dxa"/>
+            <w:noWrap/>
+            <w:hideMark/>
+          </w:tcPr>
+          <w:p/>
+        </w:tc>
+        <w:tc>
+          <w:tcPr>
+            <w:tcW w:w="1020" w:type="dxa"/>
+            <w:noWrap/>
+            <w:hideMark/>
+          </w:tcPr>
+          <w:p>
+            <w:r>
+              <w:rPr>
+                <w:rFonts w:hint="eastAsia"/>
+              </w:rPr>
+              <w:t>f1</w:t>
+            </w:r>
+          </w:p>
+        </w:tc>
+        <w:tc>
+          <w:tcPr>
+            <w:tcW w:w="1020" w:type="dxa"/>
+            <w:noWrap/>
+            <w:hideMark/>
+          </w:tcPr>
+          <w:p>
+            <w:pPr>
+              <w:rPr>
+                <w:rFonts w:hint="eastAsia"/>
+              </w:rPr>
+            </w:pPr>
+            <w:r>
+              <w:rPr>
+                <w:rFonts w:hint="eastAsia"/>
+              </w:rPr>
+              <w:t>precision</w:t>
+            </w:r>
+          </w:p>
+        </w:tc>
+        <w:tc>
+          <w:tcPr>
+            <w:tcW w:w="1020" w:type="dxa"/>
+            <w:noWrap/>
+            <w:hideMark/>
+          </w:tcPr>
+          <w:p>
+            <w:pPr>
+              <w:rPr>
+                <w:rFonts w:hint="eastAsia"/>
+              </w:rPr>
+            </w:pPr>
+            <w:r>
+              <w:rPr>
+                <w:rFonts w:hint="eastAsia"/>
+              </w:rPr>
+              <w:t>recall</w:t>
+            </w:r>
+          </w:p>
+        </w:tc>
+      </w:tr>
+      <w:tr>
+        <w:trPr>
+          <w:trHeight w:val="335"/>
+        </w:trPr>
+        <w:tc>
+          <w:tcPr>
+            <w:tcW w:w="1020" w:type="dxa"/>
+            <w:noWrap/>
+            <w:hideMark/>
+          </w:tcPr>
+          <w:p>
+            <w:pPr>
+              <w:rPr>
+                <w:rFonts w:hint="eastAsia"/>
+              </w:rPr>
+            </w:pPr>
+            <w:r>
+              <w:rPr>
+                <w:rFonts w:hint="eastAsia"/>
+              </w:rPr>
+              <w:t>HorseWin</w:t>
+            </w:r>
+          </w:p>
+        </w:tc>
+        <w:tc>
+          <w:tcPr>
+            <w:tcW w:w="1020" w:type="dxa"/>
+            <w:noWrap/>
+            <w:hideMark/>
+          </w:tcPr>
+          <w:p>
+            <w:pPr>
+              <w:rPr>
+                <w:rFonts w:hint="eastAsia"/>
+              </w:rPr>
+            </w:pPr>
+            <w:r>
+              <w:rPr>
+                <w:rFonts w:hint="eastAsia"/>
+              </w:rPr>
+              <w:t>0.284875</w:t>
+            </w:r>
+          </w:p>
+        </w:tc>
+        <w:tc>
+          <w:tcPr>
+            <w:tcW w:w="1020" w:type="dxa"/>
+            <w:noWrap/>
+            <w:hideMark/>
+          </w:tcPr>
+          <w:p>
+            <w:pPr>
+              <w:rPr>
+                <w:rFonts w:hint="eastAsia"/>
+              </w:rPr>
+            </w:pPr>
+            <w:r>
+              <w:rPr>
+                <w:rFonts w:hint="eastAsia"/>
+              </w:rPr>
+              <w:t>0.172752</w:t>
+            </w:r>
+          </w:p>
+        </w:tc>
+        <w:tc>
+          <w:tcPr>
+            <w:tcW w:w="1020" w:type="dxa"/>
+            <w:noWrap/>
+            <w:hideMark/>
+          </w:tcPr>
+          <w:p>
+            <w:pPr>
+              <w:rPr>
+                <w:rFonts w:hint="eastAsia"/>
+              </w:rPr>
+            </w:pPr>
+            <w:r>
+              <w:rPr>
+                <w:rFonts w:hint="eastAsia"/>
+              </w:rPr>
+              <w:t>0.811715</w:t>
+            </w:r>
+          </w:p>
+        </w:tc>
+      </w:tr>
+      <w:tr>
+        <w:trPr>
+          <w:trHeight w:val="335"/>
+        </w:trPr>
+        <w:tc>
+          <w:tcPr>
+            <w:tcW w:w="1020" w:type="dxa"/>
+            <w:noWrap/>
+            <w:hideMark/>
+          </w:tcPr>
+          <w:p>
+            <w:pPr>
+              <w:rPr>
+                <w:rFonts w:hint="eastAsia"/>
+              </w:rPr>
+            </w:pPr>
+            <w:r>
+              <w:rPr>
+                <w:rFonts w:hint="eastAsia"/>
+              </w:rPr>
+              <w:t>HorseRankTop3</w:t>
+            </w:r>
+          </w:p>
+        </w:tc>
+        <w:tc>
+          <w:tcPr>
+            <w:tcW w:w="1020" w:type="dxa"/>
+            <w:noWrap/>
+            <w:hideMark/>
+          </w:tcPr>
+          <w:p>
+            <w:pPr>
+              <w:rPr>
+                <w:rFonts w:hint="eastAsia"/>
+              </w:rPr>
+            </w:pPr>
+            <w:r>
+              <w:rPr>
+                <w:rFonts w:hint="eastAsia"/>
+              </w:rPr>
+              <w:t>0.518893</w:t>
+            </w:r>
+          </w:p>
+        </w:tc>
+        <w:tc>
+          <w:tcPr>
+            <w:tcW w:w="1020" w:type="dxa"/>
+            <w:noWrap/>
+            <w:hideMark/>
+          </w:tcPr>
+          <w:p>
+            <w:pPr>
+              <w:rPr>
+                <w:rFonts w:hint="eastAsia"/>
+              </w:rPr>
+            </w:pPr>
+            <w:r>
+              <w:rPr>
+                <w:rFonts w:hint="eastAsia"/>
+              </w:rPr>
+              <w:t>0.378283</w:t>
+            </w:r>
+          </w:p>
+        </w:tc>
+        <w:tc>
+          <w:tcPr>
+            <w:tcW w:w="1020" w:type="dxa"/>
+            <w:noWrap/>
+            <w:hideMark/>
+          </w:tcPr>
+          <w:p>
+            <w:pPr>
+              <w:rPr>
+                <w:rFonts w:hint="eastAsia"/>
+              </w:rPr>
+            </w:pPr>
+            <w:r>
+              <w:rPr>
+                <w:rFonts w:hint="eastAsia"/>
+              </w:rPr>
+              <w:t>0.825874</w:t>
+            </w:r>
+          </w:p>
+        </w:tc>
+      </w:tr>
+      <w:tr>
+        <w:trPr>
+          <w:trHeight w:val="335"/>
+        </w:trPr>
+        <w:tc>
+          <w:tcPr>
+            <w:tcW w:w="1020" w:type="dxa"/>
+            <w:noWrap/>
+            <w:hideMark/>
+          </w:tcPr>
+          <w:p>
+            <w:pPr>
+              <w:rPr>
+                <w:rFonts w:hint="eastAsia"/>
+              </w:rPr>
+            </w:pPr>
+            <w:r>
+              <w:rPr>
+                <w:rFonts w:hint="eastAsia"/>
+              </w:rPr>
+              <w:t>HorseRankTop50Percent</w:t>
+            </w:r>
+          </w:p>
+        </w:tc>
+        <w:tc>
+          <w:tcPr>
+            <w:tcW w:w="1020" w:type="dxa"/>
+            <w:noWrap/>
+            <w:hideMark/>
+          </w:tcPr>
+          <w:p>
+            <w:pPr>
+              <w:rPr>
+                <w:rFonts w:hint="eastAsia"/>
+              </w:rPr>
+            </w:pPr>
+            <w:r>
+              <w:rPr>
+                <w:rFonts w:hint="eastAsia"/>
+              </w:rPr>
+              <w:t>0.71189</w:t>
+            </w:r>
+          </w:p>
+        </w:tc>
+        <w:tc>
+          <w:tcPr>
+            <w:tcW w:w="1020" w:type="dxa"/>
+            <w:noWrap/>
+            <w:hideMark/>
+          </w:tcPr>
+          <w:p>
+            <w:pPr>
+              <w:rPr>
+                <w:rFonts w:hint="eastAsia"/>
+              </w:rPr>
+            </w:pPr>
+            <w:r>
+              <w:rPr>
+                <w:rFonts w:hint="eastAsia"/>
+              </w:rPr>
+              <w:t>0.622695</w:t>
+            </w:r>
+          </w:p>
+        </w:tc>
+        <w:tc>
+          <w:tcPr>
+            <w:tcW w:w="1020" w:type="dxa"/>
+            <w:noWrap/>
+            <w:hideMark/>
+          </w:tcPr>
+          <w:p>
+            <w:pPr>
+              <w:rPr>
+                <w:rFonts w:hint="eastAsia"/>
+              </w:rPr>
+            </w:pPr>
+            <w:r>
+              <w:rPr>
+                <w:rFonts w:hint="eastAsia"/>
+              </w:rPr>
+              <w:t>0.830908</w:t>
+            </w:r>
+          </w:p>
+        </w:tc>
+      </w:tr>
+    </w:tbl>
+    <w:p>
+      <w:pPr>
+        <w:rPr>
+          <w:rFonts w:hint="eastAsia"/>
+        </w:rPr>
+      </w:pPr>
+      <w:r>
+        <w:rPr>
+          <w:rFonts w:hint="eastAsia"/>
+        </w:rPr>
+        <w:t>Running Time:</w:t>
+      </w:r>
+    </w:p>
+    <w:p>
+      <w:r>
+        <w:t xml:space="preserve">Fit </w:t>
+      </w:r>
+      <w:r>
+        <w:t>(10-fold cross validation)</w:t>
+      </w:r>
+      <w:r>
+        <w:t xml:space="preserve">: </w:t>
+      </w:r>
+      <w:r>
+        <w:t>74.7443</w:t>
+      </w:r>
+      <w:r>
+        <w:t>10</w:t>
+      </w:r>
+      <w:r>
+        <w:t xml:space="preserve"> s</w:t>
+      </w:r>
+    </w:p>
+    <w:p>
+      <w:r>
+        <w:t xml:space="preserve">Predict: </w:t>
+      </w:r>
+      <w:r>
+        <w:t>1.49867</w:t>
+      </w:r>
+      <w:r>
+        <w:t xml:space="preserve">4 </w:t>
+      </w:r>
+      <w:r>
+        <w:t>s</w:t>
+      </w:r>
+    </w:p>
     <w:p/>
     <w:p>
       <w:r>
@@ -71,266 +474,1671 @@
       <w:r>
         <w:t xml:space="preserve">GaussianNB, </w:t>
       </w:r>
+      <w:r>
+        <w:t xml:space="preserve">it is because some of the features like those avg_rank are in float number, and it is likely to have a normally distributed </w:t>
+      </w:r>
+      <w:r>
+        <w:t xml:space="preserve">dataset. Since MultinomialNB nor </w:t>
+      </w:r>
+      <w:r>
+        <w:t>BernoulliNB</w:t>
+      </w:r>
+      <w:r>
+        <w:t xml:space="preserve"> are for </w:t>
+      </w:r>
+      <w:r>
+        <w:t>classification with discrete features</w:t>
+      </w:r>
+      <w:r>
+        <w:t>, so they should not be used in this dataset.</w:t>
+      </w:r>
     </w:p>
     <w:p/>
+    <w:p>
+      <w:r>
+        <w:rPr>
+          <w:rFonts w:hint="eastAsia"/>
+        </w:rPr>
+        <w:t xml:space="preserve">Prediction </w:t>
+      </w:r>
+      <w:r>
+        <w:t>e</w:t>
+      </w:r>
+      <w:r>
+        <w:rPr>
+          <w:rFonts w:hint="eastAsia"/>
+        </w:rPr>
+        <w:t>valuation</w:t>
+      </w:r>
+      <w:r>
+        <w:t xml:space="preserve"> (sklearn)</w:t>
+      </w:r>
+      <w:r>
+        <w:t>:</w:t>
+      </w:r>
+    </w:p>
+    <w:tbl>
+      <w:tblPr>
+        <w:tblStyle w:val="a9"/>
+        <w:tblW w:w="0" w:type="auto"/>
+        <w:tblLook w:val="04A0" w:firstRow="1" w:lastRow="0" w:firstColumn="1" w:lastColumn="0" w:noHBand="0" w:noVBand="1"/>
+      </w:tblPr>
+      <w:tblGrid>
+        <w:gridCol w:w="2601"/>
+        <w:gridCol w:w="1129"/>
+        <w:gridCol w:w="1129"/>
+        <w:gridCol w:w="1129"/>
+      </w:tblGrid>
+      <w:tr>
+        <w:trPr>
+          <w:trHeight w:val="335"/>
+        </w:trPr>
+        <w:tc>
+          <w:tcPr>
+            <w:tcW w:w="2601" w:type="dxa"/>
+            <w:noWrap/>
+            <w:hideMark/>
+          </w:tcPr>
+          <w:p/>
+        </w:tc>
+        <w:tc>
+          <w:tcPr>
+            <w:tcW w:w="1129" w:type="dxa"/>
+            <w:noWrap/>
+            <w:hideMark/>
+          </w:tcPr>
+          <w:p>
+            <w:r>
+              <w:rPr>
+                <w:rFonts w:hint="eastAsia"/>
+              </w:rPr>
+              <w:t>f1</w:t>
+            </w:r>
+          </w:p>
+        </w:tc>
+        <w:tc>
+          <w:tcPr>
+            <w:tcW w:w="1129" w:type="dxa"/>
+            <w:noWrap/>
+            <w:hideMark/>
+          </w:tcPr>
+          <w:p>
+            <w:pPr>
+              <w:rPr>
+                <w:rFonts w:hint="eastAsia"/>
+              </w:rPr>
+            </w:pPr>
+            <w:r>
+              <w:rPr>
+                <w:rFonts w:hint="eastAsia"/>
+              </w:rPr>
+              <w:t>precision</w:t>
+            </w:r>
+          </w:p>
+        </w:tc>
+        <w:tc>
+          <w:tcPr>
+            <w:tcW w:w="1129" w:type="dxa"/>
+            <w:noWrap/>
+            <w:hideMark/>
+          </w:tcPr>
+          <w:p>
+            <w:pPr>
+              <w:rPr>
+                <w:rFonts w:hint="eastAsia"/>
+              </w:rPr>
+            </w:pPr>
+            <w:r>
+              <w:rPr>
+                <w:rFonts w:hint="eastAsia"/>
+              </w:rPr>
+              <w:t>recall</w:t>
+            </w:r>
+          </w:p>
+        </w:tc>
+      </w:tr>
+      <w:tr>
+        <w:trPr>
+          <w:trHeight w:val="335"/>
+        </w:trPr>
+        <w:tc>
+          <w:tcPr>
+            <w:tcW w:w="2601" w:type="dxa"/>
+            <w:noWrap/>
+            <w:hideMark/>
+          </w:tcPr>
+          <w:p>
+            <w:pPr>
+              <w:rPr>
+                <w:rFonts w:hint="eastAsia"/>
+              </w:rPr>
+            </w:pPr>
+            <w:r>
+              <w:rPr>
+                <w:rFonts w:hint="eastAsia"/>
+              </w:rPr>
+              <w:t>HorseWin</w:t>
+            </w:r>
+          </w:p>
+        </w:tc>
+        <w:tc>
+          <w:tcPr>
+            <w:tcW w:w="1129" w:type="dxa"/>
+            <w:noWrap/>
+            <w:hideMark/>
+          </w:tcPr>
+          <w:p>
+            <w:pPr>
+              <w:rPr>
+                <w:rFonts w:hint="eastAsia"/>
+              </w:rPr>
+            </w:pPr>
+            <w:r>
+              <w:rPr>
+                <w:rFonts w:hint="eastAsia"/>
+              </w:rPr>
+              <w:t>0.250823</w:t>
+            </w:r>
+          </w:p>
+        </w:tc>
+        <w:tc>
+          <w:tcPr>
+            <w:tcW w:w="1129" w:type="dxa"/>
+            <w:noWrap/>
+            <w:hideMark/>
+          </w:tcPr>
+          <w:p>
+            <w:pPr>
+              <w:rPr>
+                <w:rFonts w:hint="eastAsia"/>
+              </w:rPr>
+            </w:pPr>
+            <w:r>
+              <w:rPr>
+                <w:rFonts w:hint="eastAsia"/>
+              </w:rPr>
+              <w:t>0.151972</w:t>
+            </w:r>
+          </w:p>
+        </w:tc>
+        <w:tc>
+          <w:tcPr>
+            <w:tcW w:w="1129" w:type="dxa"/>
+            <w:noWrap/>
+            <w:hideMark/>
+          </w:tcPr>
+          <w:p>
+            <w:pPr>
+              <w:rPr>
+                <w:rFonts w:hint="eastAsia"/>
+              </w:rPr>
+            </w:pPr>
+            <w:r>
+              <w:rPr>
+                <w:rFonts w:hint="eastAsia"/>
+              </w:rPr>
+              <w:t>0.717573</w:t>
+            </w:r>
+          </w:p>
+        </w:tc>
+      </w:tr>
+      <w:tr>
+        <w:trPr>
+          <w:trHeight w:val="335"/>
+        </w:trPr>
+        <w:tc>
+          <w:tcPr>
+            <w:tcW w:w="2601" w:type="dxa"/>
+            <w:noWrap/>
+            <w:hideMark/>
+          </w:tcPr>
+          <w:p>
+            <w:pPr>
+              <w:rPr>
+                <w:rFonts w:hint="eastAsia"/>
+              </w:rPr>
+            </w:pPr>
+            <w:r>
+              <w:rPr>
+                <w:rFonts w:hint="eastAsia"/>
+              </w:rPr>
+              <w:t>HorseRankTop3</w:t>
+            </w:r>
+          </w:p>
+        </w:tc>
+        <w:tc>
+          <w:tcPr>
+            <w:tcW w:w="1129" w:type="dxa"/>
+            <w:noWrap/>
+            <w:hideMark/>
+          </w:tcPr>
+          <w:p>
+            <w:pPr>
+              <w:rPr>
+                <w:rFonts w:hint="eastAsia"/>
+              </w:rPr>
+            </w:pPr>
+            <w:r>
+              <w:rPr>
+                <w:rFonts w:hint="eastAsia"/>
+              </w:rPr>
+              <w:t>0.498361</w:t>
+            </w:r>
+          </w:p>
+        </w:tc>
+        <w:tc>
+          <w:tcPr>
+            <w:tcW w:w="1129" w:type="dxa"/>
+            <w:noWrap/>
+            <w:hideMark/>
+          </w:tcPr>
+          <w:p>
+            <w:pPr>
+              <w:rPr>
+                <w:rFonts w:hint="eastAsia"/>
+              </w:rPr>
+            </w:pPr>
+            <w:r>
+              <w:rPr>
+                <w:rFonts w:hint="eastAsia"/>
+              </w:rPr>
+              <w:t>0.36248</w:t>
+            </w:r>
+          </w:p>
+        </w:tc>
+        <w:tc>
+          <w:tcPr>
+            <w:tcW w:w="1129" w:type="dxa"/>
+            <w:noWrap/>
+            <w:hideMark/>
+          </w:tcPr>
+          <w:p>
+            <w:pPr>
+              <w:rPr>
+                <w:rFonts w:hint="eastAsia"/>
+              </w:rPr>
+            </w:pPr>
+            <w:r>
+              <w:rPr>
+                <w:rFonts w:hint="eastAsia"/>
+              </w:rPr>
+              <w:t>0.797203</w:t>
+            </w:r>
+          </w:p>
+        </w:tc>
+      </w:tr>
+      <w:tr>
+        <w:trPr>
+          <w:trHeight w:val="335"/>
+        </w:trPr>
+        <w:tc>
+          <w:tcPr>
+            <w:tcW w:w="2601" w:type="dxa"/>
+            <w:noWrap/>
+            <w:hideMark/>
+          </w:tcPr>
+          <w:p>
+            <w:pPr>
+              <w:rPr>
+                <w:rFonts w:hint="eastAsia"/>
+              </w:rPr>
+            </w:pPr>
+            <w:r>
+              <w:rPr>
+                <w:rFonts w:hint="eastAsia"/>
+              </w:rPr>
+              <w:t>HorseRankTop50Percent</w:t>
+            </w:r>
+          </w:p>
+        </w:tc>
+        <w:tc>
+          <w:tcPr>
+            <w:tcW w:w="1129" w:type="dxa"/>
+            <w:noWrap/>
+            <w:hideMark/>
+          </w:tcPr>
+          <w:p>
+            <w:pPr>
+              <w:rPr>
+                <w:rFonts w:hint="eastAsia"/>
+              </w:rPr>
+            </w:pPr>
+            <w:r>
+              <w:rPr>
+                <w:rFonts w:hint="eastAsia"/>
+              </w:rPr>
+              <w:t>0.70126</w:t>
+            </w:r>
+          </w:p>
+        </w:tc>
+        <w:tc>
+          <w:tcPr>
+            <w:tcW w:w="1129" w:type="dxa"/>
+            <w:noWrap/>
+            <w:hideMark/>
+          </w:tcPr>
+          <w:p>
+            <w:pPr>
+              <w:rPr>
+                <w:rFonts w:hint="eastAsia"/>
+              </w:rPr>
+            </w:pPr>
+            <w:r>
+              <w:rPr>
+                <w:rFonts w:hint="eastAsia"/>
+              </w:rPr>
+              <w:t>0.612853</w:t>
+            </w:r>
+          </w:p>
+        </w:tc>
+        <w:tc>
+          <w:tcPr>
+            <w:tcW w:w="1129" w:type="dxa"/>
+            <w:noWrap/>
+            <w:hideMark/>
+          </w:tcPr>
+          <w:p>
+            <w:pPr>
+              <w:rPr>
+                <w:rFonts w:hint="eastAsia"/>
+              </w:rPr>
+            </w:pPr>
+            <w:r>
+              <w:rPr>
+                <w:rFonts w:hint="eastAsia"/>
+              </w:rPr>
+              <w:t>0.819473</w:t>
+            </w:r>
+          </w:p>
+        </w:tc>
+      </w:tr>
+    </w:tbl>
+    <w:p>
+      <w:pPr>
+        <w:rPr>
+          <w:rFonts w:hint="eastAsia"/>
+        </w:rPr>
+      </w:pPr>
+      <w:r>
+        <w:rPr>
+          <w:rFonts w:hint="eastAsia"/>
+        </w:rPr>
+        <w:t>Running Time</w:t>
+      </w:r>
+      <w:r>
+        <w:t xml:space="preserve"> (sklearn)</w:t>
+      </w:r>
+      <w:r>
+        <w:rPr>
+          <w:rFonts w:hint="eastAsia"/>
+        </w:rPr>
+        <w:t>:</w:t>
+      </w:r>
+    </w:p>
+    <w:p>
+      <w:r>
+        <w:t>Fit (10-fold cross validation): 0.1666</w:t>
+      </w:r>
+      <w:r>
+        <w:t>20</w:t>
+      </w:r>
+      <w:r>
+        <w:t xml:space="preserve"> s</w:t>
+      </w:r>
+    </w:p>
+    <w:p>
+      <w:r>
+        <w:t>Predict: 1.519994 s</w:t>
+      </w:r>
+    </w:p>
     <w:p/>
     <w:p>
       <w:r>
         <w:rPr>
           <w:rFonts w:hint="eastAsia"/>
         </w:rPr>
+        <w:t xml:space="preserve">Prediction </w:t>
+      </w:r>
+      <w:r>
+        <w:t>e</w:t>
+      </w:r>
+      <w:r>
+        <w:rPr>
+          <w:rFonts w:hint="eastAsia"/>
+        </w:rPr>
+        <w:t>valuation</w:t>
+      </w:r>
+      <w:r>
+        <w:t xml:space="preserve"> (</w:t>
+      </w:r>
+      <w:r>
+        <w:t>my implementation</w:t>
+      </w:r>
+      <w:r>
+        <w:t>):</w:t>
+      </w:r>
+    </w:p>
+    <w:tbl>
+      <w:tblPr>
+        <w:tblStyle w:val="a9"/>
+        <w:tblW w:w="0" w:type="auto"/>
+        <w:tblLook w:val="04A0" w:firstRow="1" w:lastRow="0" w:firstColumn="1" w:lastColumn="0" w:noHBand="0" w:noVBand="1"/>
+      </w:tblPr>
+      <w:tblGrid>
+        <w:gridCol w:w="2601"/>
+        <w:gridCol w:w="1129"/>
+        <w:gridCol w:w="1129"/>
+        <w:gridCol w:w="1129"/>
+      </w:tblGrid>
+      <w:tr>
+        <w:trPr>
+          <w:trHeight w:val="335"/>
+        </w:trPr>
+        <w:tc>
+          <w:tcPr>
+            <w:tcW w:w="2601" w:type="dxa"/>
+            <w:noWrap/>
+            <w:hideMark/>
+          </w:tcPr>
+          <w:p/>
+        </w:tc>
+        <w:tc>
+          <w:tcPr>
+            <w:tcW w:w="1129" w:type="dxa"/>
+            <w:noWrap/>
+            <w:hideMark/>
+          </w:tcPr>
+          <w:p>
+            <w:r>
+              <w:rPr>
+                <w:rFonts w:hint="eastAsia"/>
+              </w:rPr>
+              <w:t>f1</w:t>
+            </w:r>
+          </w:p>
+        </w:tc>
+        <w:tc>
+          <w:tcPr>
+            <w:tcW w:w="1129" w:type="dxa"/>
+            <w:noWrap/>
+            <w:hideMark/>
+          </w:tcPr>
+          <w:p>
+            <w:pPr>
+              <w:rPr>
+                <w:rFonts w:hint="eastAsia"/>
+              </w:rPr>
+            </w:pPr>
+            <w:r>
+              <w:rPr>
+                <w:rFonts w:hint="eastAsia"/>
+              </w:rPr>
+              <w:t>precision</w:t>
+            </w:r>
+          </w:p>
+        </w:tc>
+        <w:tc>
+          <w:tcPr>
+            <w:tcW w:w="1129" w:type="dxa"/>
+            <w:noWrap/>
+            <w:hideMark/>
+          </w:tcPr>
+          <w:p>
+            <w:pPr>
+              <w:rPr>
+                <w:rFonts w:hint="eastAsia"/>
+              </w:rPr>
+            </w:pPr>
+            <w:r>
+              <w:rPr>
+                <w:rFonts w:hint="eastAsia"/>
+              </w:rPr>
+              <w:t>recall</w:t>
+            </w:r>
+          </w:p>
+        </w:tc>
+      </w:tr>
+      <w:tr>
+        <w:trPr>
+          <w:trHeight w:val="335"/>
+        </w:trPr>
+        <w:tc>
+          <w:tcPr>
+            <w:tcW w:w="2601" w:type="dxa"/>
+            <w:noWrap/>
+            <w:hideMark/>
+          </w:tcPr>
+          <w:p>
+            <w:pPr>
+              <w:rPr>
+                <w:rFonts w:hint="eastAsia"/>
+              </w:rPr>
+            </w:pPr>
+            <w:r>
+              <w:rPr>
+                <w:rFonts w:hint="eastAsia"/>
+              </w:rPr>
+              <w:t>HorseWin</w:t>
+            </w:r>
+          </w:p>
+        </w:tc>
+        <w:tc>
+          <w:tcPr>
+            <w:tcW w:w="1129" w:type="dxa"/>
+            <w:noWrap/>
+            <w:hideMark/>
+          </w:tcPr>
+          <w:p>
+            <w:pPr>
+              <w:rPr>
+                <w:rFonts w:hint="eastAsia"/>
+              </w:rPr>
+            </w:pPr>
+            <w:r>
+              <w:rPr>
+                <w:rFonts w:hint="eastAsia"/>
+              </w:rPr>
+              <w:t>0.250431</w:t>
+            </w:r>
+          </w:p>
+        </w:tc>
+        <w:tc>
+          <w:tcPr>
+            <w:tcW w:w="1129" w:type="dxa"/>
+            <w:noWrap/>
+            <w:hideMark/>
+          </w:tcPr>
+          <w:p>
+            <w:pPr>
+              <w:rPr>
+                <w:rFonts w:hint="eastAsia"/>
+              </w:rPr>
+            </w:pPr>
+            <w:r>
+              <w:rPr>
+                <w:rFonts w:hint="eastAsia"/>
+              </w:rPr>
+              <w:t>0.149938</w:t>
+            </w:r>
+          </w:p>
+        </w:tc>
+        <w:tc>
+          <w:tcPr>
+            <w:tcW w:w="1129" w:type="dxa"/>
+            <w:noWrap/>
+            <w:hideMark/>
+          </w:tcPr>
+          <w:p>
+            <w:pPr>
+              <w:rPr>
+                <w:rFonts w:hint="eastAsia"/>
+              </w:rPr>
+            </w:pPr>
+            <w:r>
+              <w:rPr>
+                <w:rFonts w:hint="eastAsia"/>
+              </w:rPr>
+              <w:t>0.759414</w:t>
+            </w:r>
+          </w:p>
+        </w:tc>
+      </w:tr>
+      <w:tr>
+        <w:trPr>
+          <w:trHeight w:val="335"/>
+        </w:trPr>
+        <w:tc>
+          <w:tcPr>
+            <w:tcW w:w="2601" w:type="dxa"/>
+            <w:noWrap/>
+            <w:hideMark/>
+          </w:tcPr>
+          <w:p>
+            <w:pPr>
+              <w:rPr>
+                <w:rFonts w:hint="eastAsia"/>
+              </w:rPr>
+            </w:pPr>
+            <w:r>
+              <w:rPr>
+                <w:rFonts w:hint="eastAsia"/>
+              </w:rPr>
+              <w:t>HorseRankTop3</w:t>
+            </w:r>
+          </w:p>
+        </w:tc>
+        <w:tc>
+          <w:tcPr>
+            <w:tcW w:w="1129" w:type="dxa"/>
+            <w:noWrap/>
+            <w:hideMark/>
+          </w:tcPr>
+          <w:p>
+            <w:pPr>
+              <w:rPr>
+                <w:rFonts w:hint="eastAsia"/>
+              </w:rPr>
+            </w:pPr>
+            <w:r>
+              <w:rPr>
+                <w:rFonts w:hint="eastAsia"/>
+              </w:rPr>
+              <w:t>0.49911</w:t>
+            </w:r>
+          </w:p>
+        </w:tc>
+        <w:tc>
+          <w:tcPr>
+            <w:tcW w:w="1129" w:type="dxa"/>
+            <w:noWrap/>
+            <w:hideMark/>
+          </w:tcPr>
+          <w:p>
+            <w:pPr>
+              <w:rPr>
+                <w:rFonts w:hint="eastAsia"/>
+              </w:rPr>
+            </w:pPr>
+            <w:r>
+              <w:rPr>
+                <w:rFonts w:hint="eastAsia"/>
+              </w:rPr>
+              <w:t>0.365949</w:t>
+            </w:r>
+          </w:p>
+        </w:tc>
+        <w:tc>
+          <w:tcPr>
+            <w:tcW w:w="1129" w:type="dxa"/>
+            <w:noWrap/>
+            <w:hideMark/>
+          </w:tcPr>
+          <w:p>
+            <w:pPr>
+              <w:rPr>
+                <w:rFonts w:hint="eastAsia"/>
+              </w:rPr>
+            </w:pPr>
+            <w:r>
+              <w:rPr>
+                <w:rFonts w:hint="eastAsia"/>
+              </w:rPr>
+              <w:t>0.784615</w:t>
+            </w:r>
+          </w:p>
+        </w:tc>
+      </w:tr>
+      <w:tr>
+        <w:trPr>
+          <w:trHeight w:val="335"/>
+        </w:trPr>
+        <w:tc>
+          <w:tcPr>
+            <w:tcW w:w="2601" w:type="dxa"/>
+            <w:noWrap/>
+            <w:hideMark/>
+          </w:tcPr>
+          <w:p>
+            <w:pPr>
+              <w:rPr>
+                <w:rFonts w:hint="eastAsia"/>
+              </w:rPr>
+            </w:pPr>
+            <w:r>
+              <w:rPr>
+                <w:rFonts w:hint="eastAsia"/>
+              </w:rPr>
+              <w:t>HorseRankTop50Percent</w:t>
+            </w:r>
+          </w:p>
+        </w:tc>
+        <w:tc>
+          <w:tcPr>
+            <w:tcW w:w="1129" w:type="dxa"/>
+            <w:noWrap/>
+            <w:hideMark/>
+          </w:tcPr>
+          <w:p>
+            <w:pPr>
+              <w:rPr>
+                <w:rFonts w:hint="eastAsia"/>
+              </w:rPr>
+            </w:pPr>
+            <w:r>
+              <w:rPr>
+                <w:rFonts w:hint="eastAsia"/>
+              </w:rPr>
+              <w:t>0.702245</w:t>
+            </w:r>
+          </w:p>
+        </w:tc>
+        <w:tc>
+          <w:tcPr>
+            <w:tcW w:w="1129" w:type="dxa"/>
+            <w:noWrap/>
+            <w:hideMark/>
+          </w:tcPr>
+          <w:p>
+            <w:pPr>
+              <w:rPr>
+                <w:rFonts w:hint="eastAsia"/>
+              </w:rPr>
+            </w:pPr>
+            <w:r>
+              <w:rPr>
+                <w:rFonts w:hint="eastAsia"/>
+              </w:rPr>
+              <w:t>0.614944</w:t>
+            </w:r>
+          </w:p>
+        </w:tc>
+        <w:tc>
+          <w:tcPr>
+            <w:tcW w:w="1129" w:type="dxa"/>
+            <w:noWrap/>
+            <w:hideMark/>
+          </w:tcPr>
+          <w:p>
+            <w:pPr>
+              <w:rPr>
+                <w:rFonts w:hint="eastAsia"/>
+              </w:rPr>
+            </w:pPr>
+            <w:r>
+              <w:rPr>
+                <w:rFonts w:hint="eastAsia"/>
+              </w:rPr>
+              <w:t>0.818434</w:t>
+            </w:r>
+          </w:p>
+        </w:tc>
+      </w:tr>
+    </w:tbl>
+    <w:p>
+      <w:pPr>
+        <w:rPr>
+          <w:rFonts w:hint="eastAsia"/>
+        </w:rPr>
+      </w:pPr>
+      <w:r>
+        <w:rPr>
+          <w:rFonts w:hint="eastAsia"/>
+        </w:rPr>
+        <w:t>Running Time</w:t>
+      </w:r>
+      <w:r>
+        <w:t xml:space="preserve"> (sklearn)</w:t>
+      </w:r>
+      <w:r>
+        <w:rPr>
+          <w:rFonts w:hint="eastAsia"/>
+        </w:rPr>
+        <w:t>:</w:t>
+      </w:r>
+    </w:p>
+    <w:p>
+      <w:r>
+        <w:t xml:space="preserve">Fit: </w:t>
+      </w:r>
+      <w:r>
+        <w:t xml:space="preserve">0.006186 </w:t>
+      </w:r>
+      <w:r>
+        <w:t>s</w:t>
+      </w:r>
+    </w:p>
+    <w:p>
+      <w:r>
+        <w:t>Predict: 79.991875</w:t>
+      </w:r>
+      <w:r>
+        <w:t xml:space="preserve"> </w:t>
+      </w:r>
+      <w:r>
+        <w:t>s</w:t>
+      </w:r>
+    </w:p>
+    <w:p/>
+    <w:p>
+      <w:r>
+        <w:t>The result of m</w:t>
+      </w:r>
+      <w:r>
+        <w:rPr>
+          <w:rFonts w:hint="eastAsia"/>
+        </w:rPr>
+        <w:t xml:space="preserve">y implementation of </w:t>
+      </w:r>
+      <w:r>
+        <w:t xml:space="preserve">naïve bayes is very similar to the implementation of sklearn, but my </w:t>
+      </w:r>
+      <w:r>
+        <w:lastRenderedPageBreak/>
+        <w:t>implementation uses much more time in prediction.</w:t>
+      </w:r>
+    </w:p>
+    <w:p/>
+    <w:p>
+      <w:r>
+        <w:rPr>
+          <w:rFonts w:hint="eastAsia"/>
+        </w:rPr>
         <w:t>3.1.3</w:t>
       </w:r>
     </w:p>
     <w:p>
       <w:r>
-        <w:t>rbf</w:t>
+        <w:t>r</w:t>
+      </w:r>
+      <w:r>
+        <w:t>bf</w:t>
+      </w:r>
+      <w:r>
+        <w:t xml:space="preserve">, since the dataset </w:t>
+      </w:r>
+      <w:r>
+        <w:t xml:space="preserve">is large and dimension is relatively small. Also, some of the features seem not to have a linear relationship with the ranking, such as race_distance, so it is hard to decide a suitable degree of function for the classification. </w:t>
       </w:r>
     </w:p>
     <w:p/>
+    <w:p>
+      <w:r>
+        <w:rPr>
+          <w:rFonts w:hint="eastAsia"/>
+        </w:rPr>
+        <w:t xml:space="preserve">Prediction </w:t>
+      </w:r>
+      <w:r>
+        <w:t>e</w:t>
+      </w:r>
+      <w:r>
+        <w:rPr>
+          <w:rFonts w:hint="eastAsia"/>
+        </w:rPr>
+        <w:t>valuation</w:t>
+      </w:r>
+      <w:r>
+        <w:t>:</w:t>
+      </w:r>
+    </w:p>
+    <w:tbl>
+      <w:tblPr>
+        <w:tblStyle w:val="a9"/>
+        <w:tblW w:w="0" w:type="auto"/>
+        <w:tblLook w:val="04A0" w:firstRow="1" w:lastRow="0" w:firstColumn="1" w:lastColumn="0" w:noHBand="0" w:noVBand="1"/>
+      </w:tblPr>
+      <w:tblGrid>
+        <w:gridCol w:w="2601"/>
+        <w:gridCol w:w="1129"/>
+        <w:gridCol w:w="1129"/>
+        <w:gridCol w:w="1129"/>
+      </w:tblGrid>
+      <w:tr>
+        <w:trPr>
+          <w:trHeight w:val="335"/>
+        </w:trPr>
+        <w:tc>
+          <w:tcPr>
+            <w:tcW w:w="2601" w:type="dxa"/>
+            <w:noWrap/>
+            <w:hideMark/>
+          </w:tcPr>
+          <w:p/>
+        </w:tc>
+        <w:tc>
+          <w:tcPr>
+            <w:tcW w:w="1129" w:type="dxa"/>
+            <w:noWrap/>
+            <w:hideMark/>
+          </w:tcPr>
+          <w:p>
+            <w:r>
+              <w:rPr>
+                <w:rFonts w:hint="eastAsia"/>
+              </w:rPr>
+              <w:t>f1</w:t>
+            </w:r>
+          </w:p>
+        </w:tc>
+        <w:tc>
+          <w:tcPr>
+            <w:tcW w:w="1129" w:type="dxa"/>
+            <w:noWrap/>
+            <w:hideMark/>
+          </w:tcPr>
+          <w:p>
+            <w:pPr>
+              <w:rPr>
+                <w:rFonts w:hint="eastAsia"/>
+              </w:rPr>
+            </w:pPr>
+            <w:r>
+              <w:rPr>
+                <w:rFonts w:hint="eastAsia"/>
+              </w:rPr>
+              <w:t>precision</w:t>
+            </w:r>
+          </w:p>
+        </w:tc>
+        <w:tc>
+          <w:tcPr>
+            <w:tcW w:w="1129" w:type="dxa"/>
+            <w:noWrap/>
+            <w:hideMark/>
+          </w:tcPr>
+          <w:p>
+            <w:pPr>
+              <w:rPr>
+                <w:rFonts w:hint="eastAsia"/>
+              </w:rPr>
+            </w:pPr>
+            <w:r>
+              <w:rPr>
+                <w:rFonts w:hint="eastAsia"/>
+              </w:rPr>
+              <w:t>recall</w:t>
+            </w:r>
+          </w:p>
+        </w:tc>
+      </w:tr>
+      <w:tr>
+        <w:trPr>
+          <w:trHeight w:val="335"/>
+        </w:trPr>
+        <w:tc>
+          <w:tcPr>
+            <w:tcW w:w="2601" w:type="dxa"/>
+            <w:noWrap/>
+            <w:hideMark/>
+          </w:tcPr>
+          <w:p>
+            <w:pPr>
+              <w:rPr>
+                <w:rFonts w:hint="eastAsia"/>
+              </w:rPr>
+            </w:pPr>
+            <w:r>
+              <w:rPr>
+                <w:rFonts w:hint="eastAsia"/>
+              </w:rPr>
+              <w:t>HorseWin</w:t>
+            </w:r>
+          </w:p>
+        </w:tc>
+        <w:tc>
+          <w:tcPr>
+            <w:tcW w:w="1129" w:type="dxa"/>
+            <w:noWrap/>
+            <w:hideMark/>
+          </w:tcPr>
+          <w:p>
+            <w:pPr>
+              <w:rPr>
+                <w:rFonts w:hint="eastAsia"/>
+              </w:rPr>
+            </w:pPr>
+            <w:r>
+              <w:rPr>
+                <w:rFonts w:hint="eastAsia"/>
+              </w:rPr>
+              <w:t>0.120425</w:t>
+            </w:r>
+          </w:p>
+        </w:tc>
+        <w:tc>
+          <w:tcPr>
+            <w:tcW w:w="1129" w:type="dxa"/>
+            <w:noWrap/>
+            <w:hideMark/>
+          </w:tcPr>
+          <w:p>
+            <w:pPr>
+              <w:rPr>
+                <w:rFonts w:hint="eastAsia"/>
+              </w:rPr>
+            </w:pPr>
+            <w:r>
+              <w:rPr>
+                <w:rFonts w:hint="eastAsia"/>
+              </w:rPr>
+              <w:t>0.138211</w:t>
+            </w:r>
+          </w:p>
+        </w:tc>
+        <w:tc>
+          <w:tcPr>
+            <w:tcW w:w="1129" w:type="dxa"/>
+            <w:noWrap/>
+            <w:hideMark/>
+          </w:tcPr>
+          <w:p>
+            <w:pPr>
+              <w:rPr>
+                <w:rFonts w:hint="eastAsia"/>
+              </w:rPr>
+            </w:pPr>
+            <w:r>
+              <w:rPr>
+                <w:rFonts w:hint="eastAsia"/>
+              </w:rPr>
+              <w:t>0.106695</w:t>
+            </w:r>
+          </w:p>
+        </w:tc>
+      </w:tr>
+      <w:tr>
+        <w:trPr>
+          <w:trHeight w:val="335"/>
+        </w:trPr>
+        <w:tc>
+          <w:tcPr>
+            <w:tcW w:w="2601" w:type="dxa"/>
+            <w:noWrap/>
+            <w:hideMark/>
+          </w:tcPr>
+          <w:p>
+            <w:pPr>
+              <w:rPr>
+                <w:rFonts w:hint="eastAsia"/>
+              </w:rPr>
+            </w:pPr>
+            <w:r>
+              <w:rPr>
+                <w:rFonts w:hint="eastAsia"/>
+              </w:rPr>
+              <w:t>HorseRankTop3</w:t>
+            </w:r>
+          </w:p>
+        </w:tc>
+        <w:tc>
+          <w:tcPr>
+            <w:tcW w:w="1129" w:type="dxa"/>
+            <w:noWrap/>
+            <w:hideMark/>
+          </w:tcPr>
+          <w:p>
+            <w:pPr>
+              <w:rPr>
+                <w:rFonts w:hint="eastAsia"/>
+              </w:rPr>
+            </w:pPr>
+            <w:r>
+              <w:rPr>
+                <w:rFonts w:hint="eastAsia"/>
+              </w:rPr>
+              <w:t>0.35208</w:t>
+            </w:r>
+          </w:p>
+        </w:tc>
+        <w:tc>
+          <w:tcPr>
+            <w:tcW w:w="1129" w:type="dxa"/>
+            <w:noWrap/>
+            <w:hideMark/>
+          </w:tcPr>
+          <w:p>
+            <w:pPr>
+              <w:rPr>
+                <w:rFonts w:hint="eastAsia"/>
+              </w:rPr>
+            </w:pPr>
+            <w:r>
+              <w:rPr>
+                <w:rFonts w:hint="eastAsia"/>
+              </w:rPr>
+              <w:t>0.391938</w:t>
+            </w:r>
+          </w:p>
+        </w:tc>
+        <w:tc>
+          <w:tcPr>
+            <w:tcW w:w="1129" w:type="dxa"/>
+            <w:noWrap/>
+            <w:hideMark/>
+          </w:tcPr>
+          <w:p>
+            <w:pPr>
+              <w:rPr>
+                <w:rFonts w:hint="eastAsia"/>
+              </w:rPr>
+            </w:pPr>
+            <w:r>
+              <w:rPr>
+                <w:rFonts w:hint="eastAsia"/>
+              </w:rPr>
+              <w:t>0.31958</w:t>
+            </w:r>
+          </w:p>
+        </w:tc>
+      </w:tr>
+      <w:tr>
+        <w:trPr>
+          <w:trHeight w:val="335"/>
+        </w:trPr>
+        <w:tc>
+          <w:tcPr>
+            <w:tcW w:w="2601" w:type="dxa"/>
+            <w:noWrap/>
+            <w:hideMark/>
+          </w:tcPr>
+          <w:p>
+            <w:pPr>
+              <w:rPr>
+                <w:rFonts w:hint="eastAsia"/>
+              </w:rPr>
+            </w:pPr>
+            <w:r>
+              <w:rPr>
+                <w:rFonts w:hint="eastAsia"/>
+              </w:rPr>
+              <w:t>HorseRankTop50Percent</w:t>
+            </w:r>
+          </w:p>
+        </w:tc>
+        <w:tc>
+          <w:tcPr>
+            <w:tcW w:w="1129" w:type="dxa"/>
+            <w:noWrap/>
+            <w:hideMark/>
+          </w:tcPr>
+          <w:p>
+            <w:pPr>
+              <w:rPr>
+                <w:rFonts w:hint="eastAsia"/>
+              </w:rPr>
+            </w:pPr>
+            <w:r>
+              <w:rPr>
+                <w:rFonts w:hint="eastAsia"/>
+              </w:rPr>
+              <w:t>0.60289</w:t>
+            </w:r>
+          </w:p>
+        </w:tc>
+        <w:tc>
+          <w:tcPr>
+            <w:tcW w:w="1129" w:type="dxa"/>
+            <w:noWrap/>
+            <w:hideMark/>
+          </w:tcPr>
+          <w:p>
+            <w:pPr>
+              <w:rPr>
+                <w:rFonts w:hint="eastAsia"/>
+              </w:rPr>
+            </w:pPr>
+            <w:r>
+              <w:rPr>
+                <w:rFonts w:hint="eastAsia"/>
+              </w:rPr>
+              <w:t>0.537273</w:t>
+            </w:r>
+          </w:p>
+        </w:tc>
+        <w:tc>
+          <w:tcPr>
+            <w:tcW w:w="1129" w:type="dxa"/>
+            <w:noWrap/>
+            <w:hideMark/>
+          </w:tcPr>
+          <w:p>
+            <w:pPr>
+              <w:rPr>
+                <w:rFonts w:hint="eastAsia"/>
+              </w:rPr>
+            </w:pPr>
+            <w:r>
+              <w:rPr>
+                <w:rFonts w:hint="eastAsia"/>
+              </w:rPr>
+              <w:t>0.686764</w:t>
+            </w:r>
+          </w:p>
+        </w:tc>
+      </w:tr>
+    </w:tbl>
+    <w:p>
+      <w:pPr>
+        <w:rPr>
+          <w:rFonts w:hint="eastAsia"/>
+        </w:rPr>
+      </w:pPr>
+      <w:r>
+        <w:rPr>
+          <w:rFonts w:hint="eastAsia"/>
+        </w:rPr>
+        <w:t>Running Time:</w:t>
+      </w:r>
+    </w:p>
+    <w:p>
+      <w:r>
+        <w:t>Fit (10-fold cross validation): 621.381144 s</w:t>
+      </w:r>
+    </w:p>
+    <w:p>
+      <w:pPr>
+        <w:rPr>
+          <w:rFonts w:hint="eastAsia"/>
+        </w:rPr>
+      </w:pPr>
+      <w:r>
+        <w:t>Predict: 7.091107 s</w:t>
+      </w:r>
+    </w:p>
     <w:p/>
     <w:p>
-      <w:r>
-        <w:t>Start LogisticRegression CV</w:t>
-      </w:r>
-    </w:p>
-    <w:p>
-      <w:r>
-        <w:t>End LogisticRegression CV, Time: 74.74430990219116 s</w:t>
-      </w:r>
-    </w:p>
-    <w:p>
-      <w:r>
-        <w:t>Start GaussianNB CV</w:t>
-      </w:r>
-    </w:p>
-    <w:p>
-      <w:r>
-        <w:t>**********</w:t>
-      </w:r>
-    </w:p>
-    <w:p>
-      <w:r>
-        <w:t>End GaussianNB CV, Time: 0.16661977767944336 s</w:t>
-      </w:r>
-    </w:p>
-    <w:p>
-      <w:r>
-        <w:t>Start self NaiveBayes</w:t>
-      </w:r>
-    </w:p>
-    <w:p>
-      <w:r>
-        <w:t>End lf NaiveBayes, Time: 0.0061855316162109375 s</w:t>
-      </w:r>
-    </w:p>
-    <w:p>
-      <w:r>
-        <w:t>Start SVC CV</w:t>
-      </w:r>
-    </w:p>
-    <w:p>
-      <w:r>
-        <w:t>**********</w:t>
-      </w:r>
-    </w:p>
-    <w:p>
-      <w:r>
-        <w:t>End SVC CV, Time: 621.3811440467834 s</w:t>
-      </w:r>
-    </w:p>
-    <w:p>
-      <w:r>
-        <w:t>Start RandomForestClassifier CV</w:t>
-      </w:r>
-    </w:p>
-    <w:p>
-      <w:r>
-        <w:t>**********</w:t>
-      </w:r>
-    </w:p>
-    <w:p>
-      <w:r>
-        <w:t>End RandomForestClassifier CV, Time: 4.006915092468262 s</w:t>
-      </w:r>
-    </w:p>
-    <w:p>
-      <w:r>
-        <w:t>Start LogisticRegression predict</w:t>
-      </w:r>
-    </w:p>
-    <w:p>
-      <w:r>
-        <w:t>End LogisticRegression predict, Time: 1.498673915863037 s</w:t>
-      </w:r>
-    </w:p>
-    <w:p>
-      <w:r>
-        <w:t>Start GaussianNB predict</w:t>
-      </w:r>
-    </w:p>
-    <w:p>
-      <w:r>
-        <w:t>End GaussianNB predict, Time: 1.5199942588806152 s</w:t>
-      </w:r>
-    </w:p>
-    <w:p>
-      <w:r>
-        <w:t>Start self NaiveBayes predict</w:t>
-      </w:r>
-    </w:p>
-    <w:p>
-      <w:r>
-        <w:t>End self NaiveBayes predict, Time: 79.99187517166138 s</w:t>
-      </w:r>
-    </w:p>
-    <w:p>
-      <w:r>
-        <w:t>Start SVC predict</w:t>
-      </w:r>
-    </w:p>
-    <w:p>
-      <w:r>
-        <w:t>End SVC predict, Time: 7.091107368469238 s</w:t>
-      </w:r>
-    </w:p>
-    <w:p>
-      <w:r>
-        <w:t>Start RandomForestClassifier predict</w:t>
-      </w:r>
-    </w:p>
-    <w:p>
-      <w:r>
-        <w:t>End RandomForestClassifier predict, Time: 1.4850752353668213 s</w:t>
-      </w:r>
-    </w:p>
-    <w:p>
-      <w:r>
-        <w:t>LogisticRegression</w:t>
-      </w:r>
-    </w:p>
-    <w:p>
-      <w:r>
-        <w:t xml:space="preserve">                              f1  precision    recall</w:t>
-      </w:r>
-    </w:p>
-    <w:p>
-      <w:r>
-        <w:lastRenderedPageBreak/>
-        <w:t>HorseWin               0.284875   0.172752  0.811715</w:t>
-      </w:r>
-    </w:p>
-    <w:p>
-      <w:r>
-        <w:t>HorseRankTop3          0.518893   0.378283  0.825874</w:t>
-      </w:r>
-    </w:p>
-    <w:p>
-      <w:r>
-        <w:t>HorseRankTop50Percent  0.711890   0.622695  0.830908</w:t>
-      </w:r>
-    </w:p>
-    <w:p>
-      <w:r>
-        <w:t>GaussianNB</w:t>
-      </w:r>
-    </w:p>
-    <w:p>
-      <w:r>
-        <w:t xml:space="preserve">                              f1  precision    recall</w:t>
-      </w:r>
-    </w:p>
-    <w:p>
-      <w:r>
-        <w:t>HorseWin               0.250823   0.151972  0.717573</w:t>
-      </w:r>
-    </w:p>
-    <w:p>
-      <w:r>
-        <w:t>HorseRankTop3          0.498361   0.362480  0.797203</w:t>
-      </w:r>
-    </w:p>
-    <w:p>
-      <w:r>
-        <w:t>HorseRankTop50Percent  0.701260   0.612853  0.819473</w:t>
-      </w:r>
-    </w:p>
-    <w:p>
-      <w:r>
-        <w:t>self NaiveBayes</w:t>
-      </w:r>
-    </w:p>
-    <w:p>
-      <w:r>
-        <w:t xml:space="preserve">                              f1  precision    recall</w:t>
-      </w:r>
-    </w:p>
-    <w:p>
-      <w:r>
-        <w:t>HorseWin               0.250431   0.149938  0.759414</w:t>
-      </w:r>
-    </w:p>
-    <w:p>
-      <w:r>
-        <w:t>HorseRankTop3          0.499110   0.365949  0.784615</w:t>
-      </w:r>
-    </w:p>
-    <w:p>
-      <w:r>
-        <w:t>HorseRankTop50Percent  0.702245   0.614944  0.818434</w:t>
-      </w:r>
-    </w:p>
-    <w:p>
-      <w:r>
-        <w:t>SVC</w:t>
-      </w:r>
-    </w:p>
-    <w:p>
-      <w:r>
-        <w:t xml:space="preserve">                              f1  precision    recall</w:t>
-      </w:r>
-    </w:p>
-    <w:p>
-      <w:r>
-        <w:t>HorseWin               0.120425   0.138211  0.106695</w:t>
-      </w:r>
-    </w:p>
-    <w:p>
-      <w:r>
-        <w:t>HorseRankTop3          0.352080   0.391938  0.319580</w:t>
-      </w:r>
-    </w:p>
-    <w:p>
-      <w:r>
-        <w:t>HorseRankTop50Percent  0.602890   0.537273  0.686764</w:t>
-      </w:r>
-    </w:p>
-    <w:p>
-      <w:r>
-        <w:t>RandomForestClassifier</w:t>
-      </w:r>
-    </w:p>
-    <w:p>
-      <w:r>
-        <w:t xml:space="preserve">                              f1  precision    recall</w:t>
-      </w:r>
-    </w:p>
-    <w:p>
-      <w:r>
-        <w:t>HorseWin               0.247532   0.194279  0.341004</w:t>
-      </w:r>
-    </w:p>
-    <w:p>
-      <w:r>
-        <w:t>HorseRankTop3          0.460889   0.385593  0.572727</w:t>
-      </w:r>
-    </w:p>
-    <w:p>
-      <w:r>
-        <w:t>HorseRankTop50Percent  0.663227   0.590062  0.757103</w:t>
-      </w:r>
-    </w:p>
-    <w:p/>
+      <w:pPr>
+        <w:rPr>
+          <w:rFonts w:hint="eastAsia"/>
+        </w:rPr>
+      </w:pPr>
+      <w:r>
+        <w:rPr>
+          <w:rFonts w:hint="eastAsia"/>
+        </w:rPr>
+        <w:t>3.1.4</w:t>
+      </w:r>
+    </w:p>
+    <w:p>
+      <w:r>
+        <w:rPr>
+          <w:rFonts w:hint="eastAsia"/>
+        </w:rPr>
+        <w:t xml:space="preserve">Prediction </w:t>
+      </w:r>
+      <w:r>
+        <w:t>e</w:t>
+      </w:r>
+      <w:r>
+        <w:rPr>
+          <w:rFonts w:hint="eastAsia"/>
+        </w:rPr>
+        <w:t>valuation</w:t>
+      </w:r>
+      <w:r>
+        <w:t>:</w:t>
+      </w:r>
+    </w:p>
+    <w:tbl>
+      <w:tblPr>
+        <w:tblStyle w:val="a9"/>
+        <w:tblW w:w="0" w:type="auto"/>
+        <w:tblLook w:val="04A0" w:firstRow="1" w:lastRow="0" w:firstColumn="1" w:lastColumn="0" w:noHBand="0" w:noVBand="1"/>
+      </w:tblPr>
+      <w:tblGrid>
+        <w:gridCol w:w="2601"/>
+        <w:gridCol w:w="1129"/>
+        <w:gridCol w:w="1129"/>
+        <w:gridCol w:w="1129"/>
+      </w:tblGrid>
+      <w:tr>
+        <w:trPr>
+          <w:trHeight w:val="335"/>
+        </w:trPr>
+        <w:tc>
+          <w:tcPr>
+            <w:tcW w:w="2601" w:type="dxa"/>
+            <w:noWrap/>
+            <w:hideMark/>
+          </w:tcPr>
+          <w:p/>
+        </w:tc>
+        <w:tc>
+          <w:tcPr>
+            <w:tcW w:w="1129" w:type="dxa"/>
+            <w:noWrap/>
+            <w:hideMark/>
+          </w:tcPr>
+          <w:p>
+            <w:r>
+              <w:rPr>
+                <w:rFonts w:hint="eastAsia"/>
+              </w:rPr>
+              <w:t>f1</w:t>
+            </w:r>
+          </w:p>
+        </w:tc>
+        <w:tc>
+          <w:tcPr>
+            <w:tcW w:w="1129" w:type="dxa"/>
+            <w:noWrap/>
+            <w:hideMark/>
+          </w:tcPr>
+          <w:p>
+            <w:pPr>
+              <w:rPr>
+                <w:rFonts w:hint="eastAsia"/>
+              </w:rPr>
+            </w:pPr>
+            <w:r>
+              <w:rPr>
+                <w:rFonts w:hint="eastAsia"/>
+              </w:rPr>
+              <w:t>precision</w:t>
+            </w:r>
+          </w:p>
+        </w:tc>
+        <w:tc>
+          <w:tcPr>
+            <w:tcW w:w="1129" w:type="dxa"/>
+            <w:noWrap/>
+            <w:hideMark/>
+          </w:tcPr>
+          <w:p>
+            <w:pPr>
+              <w:rPr>
+                <w:rFonts w:hint="eastAsia"/>
+              </w:rPr>
+            </w:pPr>
+            <w:r>
+              <w:rPr>
+                <w:rFonts w:hint="eastAsia"/>
+              </w:rPr>
+              <w:t>recall</w:t>
+            </w:r>
+          </w:p>
+        </w:tc>
+      </w:tr>
+      <w:tr>
+        <w:trPr>
+          <w:trHeight w:val="335"/>
+        </w:trPr>
+        <w:tc>
+          <w:tcPr>
+            <w:tcW w:w="2601" w:type="dxa"/>
+            <w:noWrap/>
+            <w:hideMark/>
+          </w:tcPr>
+          <w:p>
+            <w:pPr>
+              <w:rPr>
+                <w:rFonts w:hint="eastAsia"/>
+              </w:rPr>
+            </w:pPr>
+            <w:r>
+              <w:rPr>
+                <w:rFonts w:hint="eastAsia"/>
+              </w:rPr>
+              <w:t>HorseWin</w:t>
+            </w:r>
+          </w:p>
+        </w:tc>
+        <w:tc>
+          <w:tcPr>
+            <w:tcW w:w="1129" w:type="dxa"/>
+            <w:noWrap/>
+            <w:hideMark/>
+          </w:tcPr>
+          <w:p>
+            <w:pPr>
+              <w:rPr>
+                <w:rFonts w:hint="eastAsia"/>
+              </w:rPr>
+            </w:pPr>
+            <w:r>
+              <w:rPr>
+                <w:rFonts w:hint="eastAsia"/>
+              </w:rPr>
+              <w:t>0.247532</w:t>
+            </w:r>
+          </w:p>
+        </w:tc>
+        <w:tc>
+          <w:tcPr>
+            <w:tcW w:w="1129" w:type="dxa"/>
+            <w:noWrap/>
+            <w:hideMark/>
+          </w:tcPr>
+          <w:p>
+            <w:pPr>
+              <w:rPr>
+                <w:rFonts w:hint="eastAsia"/>
+              </w:rPr>
+            </w:pPr>
+            <w:r>
+              <w:rPr>
+                <w:rFonts w:hint="eastAsia"/>
+              </w:rPr>
+              <w:t>0.194279</w:t>
+            </w:r>
+          </w:p>
+        </w:tc>
+        <w:tc>
+          <w:tcPr>
+            <w:tcW w:w="1129" w:type="dxa"/>
+            <w:noWrap/>
+            <w:hideMark/>
+          </w:tcPr>
+          <w:p>
+            <w:pPr>
+              <w:rPr>
+                <w:rFonts w:hint="eastAsia"/>
+              </w:rPr>
+            </w:pPr>
+            <w:r>
+              <w:rPr>
+                <w:rFonts w:hint="eastAsia"/>
+              </w:rPr>
+              <w:t>0.341004</w:t>
+            </w:r>
+          </w:p>
+        </w:tc>
+      </w:tr>
+      <w:tr>
+        <w:trPr>
+          <w:trHeight w:val="335"/>
+        </w:trPr>
+        <w:tc>
+          <w:tcPr>
+            <w:tcW w:w="2601" w:type="dxa"/>
+            <w:noWrap/>
+            <w:hideMark/>
+          </w:tcPr>
+          <w:p>
+            <w:pPr>
+              <w:rPr>
+                <w:rFonts w:hint="eastAsia"/>
+              </w:rPr>
+            </w:pPr>
+            <w:r>
+              <w:rPr>
+                <w:rFonts w:hint="eastAsia"/>
+              </w:rPr>
+              <w:t>HorseRankTop3</w:t>
+            </w:r>
+          </w:p>
+        </w:tc>
+        <w:tc>
+          <w:tcPr>
+            <w:tcW w:w="1129" w:type="dxa"/>
+            <w:noWrap/>
+            <w:hideMark/>
+          </w:tcPr>
+          <w:p>
+            <w:pPr>
+              <w:rPr>
+                <w:rFonts w:hint="eastAsia"/>
+              </w:rPr>
+            </w:pPr>
+            <w:r>
+              <w:rPr>
+                <w:rFonts w:hint="eastAsia"/>
+              </w:rPr>
+              <w:t>0.460889</w:t>
+            </w:r>
+          </w:p>
+        </w:tc>
+        <w:tc>
+          <w:tcPr>
+            <w:tcW w:w="1129" w:type="dxa"/>
+            <w:noWrap/>
+            <w:hideMark/>
+          </w:tcPr>
+          <w:p>
+            <w:pPr>
+              <w:rPr>
+                <w:rFonts w:hint="eastAsia"/>
+              </w:rPr>
+            </w:pPr>
+            <w:r>
+              <w:rPr>
+                <w:rFonts w:hint="eastAsia"/>
+              </w:rPr>
+              <w:t>0.385593</w:t>
+            </w:r>
+          </w:p>
+        </w:tc>
+        <w:tc>
+          <w:tcPr>
+            <w:tcW w:w="1129" w:type="dxa"/>
+            <w:noWrap/>
+            <w:hideMark/>
+          </w:tcPr>
+          <w:p>
+            <w:pPr>
+              <w:rPr>
+                <w:rFonts w:hint="eastAsia"/>
+              </w:rPr>
+            </w:pPr>
+            <w:r>
+              <w:rPr>
+                <w:rFonts w:hint="eastAsia"/>
+              </w:rPr>
+              <w:t>0.572727</w:t>
+            </w:r>
+          </w:p>
+        </w:tc>
+      </w:tr>
+      <w:tr>
+        <w:trPr>
+          <w:trHeight w:val="335"/>
+        </w:trPr>
+        <w:tc>
+          <w:tcPr>
+            <w:tcW w:w="2601" w:type="dxa"/>
+            <w:noWrap/>
+            <w:hideMark/>
+          </w:tcPr>
+          <w:p>
+            <w:pPr>
+              <w:rPr>
+                <w:rFonts w:hint="eastAsia"/>
+              </w:rPr>
+            </w:pPr>
+            <w:r>
+              <w:rPr>
+                <w:rFonts w:hint="eastAsia"/>
+              </w:rPr>
+              <w:t>HorseRankTop50Percent</w:t>
+            </w:r>
+          </w:p>
+        </w:tc>
+        <w:tc>
+          <w:tcPr>
+            <w:tcW w:w="1129" w:type="dxa"/>
+            <w:noWrap/>
+            <w:hideMark/>
+          </w:tcPr>
+          <w:p>
+            <w:pPr>
+              <w:rPr>
+                <w:rFonts w:hint="eastAsia"/>
+              </w:rPr>
+            </w:pPr>
+            <w:r>
+              <w:rPr>
+                <w:rFonts w:hint="eastAsia"/>
+              </w:rPr>
+              <w:t>0.663227</w:t>
+            </w:r>
+          </w:p>
+        </w:tc>
+        <w:tc>
+          <w:tcPr>
+            <w:tcW w:w="1129" w:type="dxa"/>
+            <w:noWrap/>
+            <w:hideMark/>
+          </w:tcPr>
+          <w:p>
+            <w:pPr>
+              <w:rPr>
+                <w:rFonts w:hint="eastAsia"/>
+              </w:rPr>
+            </w:pPr>
+            <w:r>
+              <w:rPr>
+                <w:rFonts w:hint="eastAsia"/>
+              </w:rPr>
+              <w:t>0.590062</w:t>
+            </w:r>
+          </w:p>
+        </w:tc>
+        <w:tc>
+          <w:tcPr>
+            <w:tcW w:w="1129" w:type="dxa"/>
+            <w:noWrap/>
+            <w:hideMark/>
+          </w:tcPr>
+          <w:p>
+            <w:pPr>
+              <w:rPr>
+                <w:rFonts w:hint="eastAsia"/>
+              </w:rPr>
+            </w:pPr>
+            <w:r>
+              <w:rPr>
+                <w:rFonts w:hint="eastAsia"/>
+              </w:rPr>
+              <w:t>0.757103</w:t>
+            </w:r>
+          </w:p>
+        </w:tc>
+      </w:tr>
+    </w:tbl>
+    <w:p>
+      <w:pPr>
+        <w:rPr>
+          <w:rFonts w:hint="eastAsia"/>
+        </w:rPr>
+      </w:pPr>
+      <w:r>
+        <w:rPr>
+          <w:rFonts w:hint="eastAsia"/>
+        </w:rPr>
+        <w:t>Running Time:</w:t>
+      </w:r>
+    </w:p>
+    <w:p>
+      <w:r>
+        <w:t>Fit (10-fold cross validation): 4.006915</w:t>
+      </w:r>
+      <w:r>
+        <w:t xml:space="preserve"> </w:t>
+      </w:r>
+      <w:r>
+        <w:t>s</w:t>
+      </w:r>
+    </w:p>
+    <w:p>
+      <w:pPr>
+        <w:rPr>
+          <w:rFonts w:hint="eastAsia"/>
+        </w:rPr>
+      </w:pPr>
+      <w:r>
+        <w:t>Predict: 1.485075</w:t>
+      </w:r>
+      <w:r>
+        <w:t xml:space="preserve"> </w:t>
+      </w:r>
+      <w:r>
+        <w:t>s</w:t>
+      </w:r>
+    </w:p>
+    <w:p>
+      <w:bookmarkStart w:id="0" w:name="_GoBack"/>
+      <w:bookmarkEnd w:id="0"/>
+    </w:p>
     <w:p>
       <w:r>
         <w:rPr>
@@ -733,8 +2541,6 @@
       <w:r>
         <w:t xml:space="preserve"> The feature “race_distance” have the lowest importance, which is because the distance is the same for all record in the same race, so it can’t have a large importance. It is interesting to find that the “declared_horse_weight” have a relatively higher importance, when compare to the “actual_weight”, since the “actual_weight” should be related to the horse’s previous performance.</w:t>
       </w:r>
-      <w:bookmarkStart w:id="0" w:name="_GoBack"/>
-      <w:bookmarkEnd w:id="0"/>
     </w:p>
     <w:p/>
     <w:p>
@@ -1285,7 +3091,6 @@
   <w:style w:type="character" w:default="1" w:styleId="a0">
     <w:name w:val="Default Paragraph Font"/>
     <w:uiPriority w:val="1"/>
-    <w:semiHidden/>
     <w:unhideWhenUsed/>
   </w:style>
   <w:style w:type="table" w:default="1" w:styleId="a1">
@@ -1389,6 +3194,22 @@
       <w:sz w:val="20"/>
       <w:szCs w:val="20"/>
     </w:rPr>
+  </w:style>
+  <w:style w:type="table" w:styleId="a9">
+    <w:name w:val="Table Grid"/>
+    <w:basedOn w:val="a1"/>
+    <w:uiPriority w:val="39"/>
+    <w:rsid w:val="00BF649A"/>
+    <w:tblPr>
+      <w:tblBorders>
+        <w:top w:val="single" w:sz="4" w:space="0" w:color="auto"/>
+        <w:left w:val="single" w:sz="4" w:space="0" w:color="auto"/>
+        <w:bottom w:val="single" w:sz="4" w:space="0" w:color="auto"/>
+        <w:right w:val="single" w:sz="4" w:space="0" w:color="auto"/>
+        <w:insideH w:val="single" w:sz="4" w:space="0" w:color="auto"/>
+        <w:insideV w:val="single" w:sz="4" w:space="0" w:color="auto"/>
+      </w:tblBorders>
+    </w:tblPr>
   </w:style>
 </w:styles>
 </file>

--- a/prjreport.docx
+++ b/prjreport.docx
@@ -127,11 +127,6 @@
             <w:hideMark/>
           </w:tcPr>
           <w:p>
-            <w:pPr>
-              <w:rPr>
-                <w:rFonts w:hint="eastAsia"/>
-              </w:rPr>
-            </w:pPr>
             <w:r>
               <w:rPr>
                 <w:rFonts w:hint="eastAsia"/>
@@ -147,11 +142,6 @@
             <w:hideMark/>
           </w:tcPr>
           <w:p>
-            <w:pPr>
-              <w:rPr>
-                <w:rFonts w:hint="eastAsia"/>
-              </w:rPr>
-            </w:pPr>
             <w:r>
               <w:rPr>
                 <w:rFonts w:hint="eastAsia"/>
@@ -172,11 +162,6 @@
             <w:hideMark/>
           </w:tcPr>
           <w:p>
-            <w:pPr>
-              <w:rPr>
-                <w:rFonts w:hint="eastAsia"/>
-              </w:rPr>
-            </w:pPr>
             <w:r>
               <w:rPr>
                 <w:rFonts w:hint="eastAsia"/>
@@ -192,11 +177,6 @@
             <w:hideMark/>
           </w:tcPr>
           <w:p>
-            <w:pPr>
-              <w:rPr>
-                <w:rFonts w:hint="eastAsia"/>
-              </w:rPr>
-            </w:pPr>
             <w:r>
               <w:rPr>
                 <w:rFonts w:hint="eastAsia"/>
@@ -212,11 +192,6 @@
             <w:hideMark/>
           </w:tcPr>
           <w:p>
-            <w:pPr>
-              <w:rPr>
-                <w:rFonts w:hint="eastAsia"/>
-              </w:rPr>
-            </w:pPr>
             <w:r>
               <w:rPr>
                 <w:rFonts w:hint="eastAsia"/>
@@ -232,11 +207,6 @@
             <w:hideMark/>
           </w:tcPr>
           <w:p>
-            <w:pPr>
-              <w:rPr>
-                <w:rFonts w:hint="eastAsia"/>
-              </w:rPr>
-            </w:pPr>
             <w:r>
               <w:rPr>
                 <w:rFonts w:hint="eastAsia"/>
@@ -257,11 +227,6 @@
             <w:hideMark/>
           </w:tcPr>
           <w:p>
-            <w:pPr>
-              <w:rPr>
-                <w:rFonts w:hint="eastAsia"/>
-              </w:rPr>
-            </w:pPr>
             <w:r>
               <w:rPr>
                 <w:rFonts w:hint="eastAsia"/>
@@ -277,11 +242,6 @@
             <w:hideMark/>
           </w:tcPr>
           <w:p>
-            <w:pPr>
-              <w:rPr>
-                <w:rFonts w:hint="eastAsia"/>
-              </w:rPr>
-            </w:pPr>
             <w:r>
               <w:rPr>
                 <w:rFonts w:hint="eastAsia"/>
@@ -297,11 +257,6 @@
             <w:hideMark/>
           </w:tcPr>
           <w:p>
-            <w:pPr>
-              <w:rPr>
-                <w:rFonts w:hint="eastAsia"/>
-              </w:rPr>
-            </w:pPr>
             <w:r>
               <w:rPr>
                 <w:rFonts w:hint="eastAsia"/>
@@ -317,11 +272,6 @@
             <w:hideMark/>
           </w:tcPr>
           <w:p>
-            <w:pPr>
-              <w:rPr>
-                <w:rFonts w:hint="eastAsia"/>
-              </w:rPr>
-            </w:pPr>
             <w:r>
               <w:rPr>
                 <w:rFonts w:hint="eastAsia"/>
@@ -342,11 +292,6 @@
             <w:hideMark/>
           </w:tcPr>
           <w:p>
-            <w:pPr>
-              <w:rPr>
-                <w:rFonts w:hint="eastAsia"/>
-              </w:rPr>
-            </w:pPr>
             <w:r>
               <w:rPr>
                 <w:rFonts w:hint="eastAsia"/>
@@ -362,11 +307,6 @@
             <w:hideMark/>
           </w:tcPr>
           <w:p>
-            <w:pPr>
-              <w:rPr>
-                <w:rFonts w:hint="eastAsia"/>
-              </w:rPr>
-            </w:pPr>
             <w:r>
               <w:rPr>
                 <w:rFonts w:hint="eastAsia"/>
@@ -382,11 +322,6 @@
             <w:hideMark/>
           </w:tcPr>
           <w:p>
-            <w:pPr>
-              <w:rPr>
-                <w:rFonts w:hint="eastAsia"/>
-              </w:rPr>
-            </w:pPr>
             <w:r>
               <w:rPr>
                 <w:rFonts w:hint="eastAsia"/>
@@ -402,11 +337,6 @@
             <w:hideMark/>
           </w:tcPr>
           <w:p>
-            <w:pPr>
-              <w:rPr>
-                <w:rFonts w:hint="eastAsia"/>
-              </w:rPr>
-            </w:pPr>
             <w:r>
               <w:rPr>
                 <w:rFonts w:hint="eastAsia"/>
@@ -418,84 +348,70 @@
       </w:tr>
     </w:tbl>
     <w:p>
+      <w:r>
+        <w:rPr>
+          <w:rFonts w:hint="eastAsia"/>
+        </w:rPr>
+        <w:t>Running Time:</w:t>
+      </w:r>
+    </w:p>
+    <w:p>
+      <w:r>
+        <w:t>Fit (10-fold cross validation): 74.7443</w:t>
+      </w:r>
+      <w:r>
+        <w:t>10</w:t>
+      </w:r>
+      <w:r>
+        <w:t xml:space="preserve"> s</w:t>
+      </w:r>
+    </w:p>
+    <w:p>
+      <w:r>
+        <w:t>Predict: 1.49867</w:t>
+      </w:r>
+      <w:r>
+        <w:t xml:space="preserve">4 </w:t>
+      </w:r>
+      <w:r>
+        <w:t>s</w:t>
+      </w:r>
+    </w:p>
+    <w:p/>
+    <w:p>
+      <w:r>
+        <w:t>3.1.2</w:t>
+      </w:r>
+    </w:p>
+    <w:p>
       <w:pPr>
-        <w:rPr>
-          <w:rFonts w:hint="eastAsia"/>
-        </w:rPr>
+        <w:jc w:val="both"/>
       </w:pPr>
       <w:r>
-        <w:rPr>
-          <w:rFonts w:hint="eastAsia"/>
-        </w:rPr>
-        <w:t>Running Time:</w:t>
-      </w:r>
-    </w:p>
-    <w:p>
-      <w:r>
-        <w:t xml:space="preserve">Fit </w:t>
-      </w:r>
-      <w:r>
-        <w:t>(10-fold cross validation)</w:t>
-      </w:r>
-      <w:r>
-        <w:t xml:space="preserve">: </w:t>
-      </w:r>
-      <w:r>
-        <w:t>74.7443</w:t>
-      </w:r>
-      <w:r>
-        <w:t>10</w:t>
-      </w:r>
-      <w:r>
-        <w:t xml:space="preserve"> s</w:t>
-      </w:r>
-    </w:p>
-    <w:p>
-      <w:r>
-        <w:t xml:space="preserve">Predict: </w:t>
-      </w:r>
-      <w:r>
-        <w:t>1.49867</w:t>
-      </w:r>
-      <w:r>
-        <w:t xml:space="preserve">4 </w:t>
-      </w:r>
-      <w:r>
-        <w:t>s</w:t>
+        <w:t xml:space="preserve">GaussianNB, </w:t>
+      </w:r>
+      <w:r>
+        <w:t xml:space="preserve">it is because some of the features like those avg_rank are in float number, and it is likely to have a normally distributed </w:t>
+      </w:r>
+      <w:r>
+        <w:t xml:space="preserve">dataset. Since MultinomialNB nor </w:t>
+      </w:r>
+      <w:r>
+        <w:t>BernoulliNB</w:t>
+      </w:r>
+      <w:r>
+        <w:t xml:space="preserve"> are for </w:t>
+      </w:r>
+      <w:r>
+        <w:t>classification with discrete features</w:t>
+      </w:r>
+      <w:r>
+        <w:t>, so they should not be used in this dataset.</w:t>
       </w:r>
     </w:p>
     <w:p/>
     <w:p>
       <w:r>
-        <w:t>3.1.2</w:t>
-      </w:r>
-    </w:p>
-    <w:p>
-      <w:r>
-        <w:t xml:space="preserve">GaussianNB, </w:t>
-      </w:r>
-      <w:r>
-        <w:t xml:space="preserve">it is because some of the features like those avg_rank are in float number, and it is likely to have a normally distributed </w:t>
-      </w:r>
-      <w:r>
-        <w:t xml:space="preserve">dataset. Since MultinomialNB nor </w:t>
-      </w:r>
-      <w:r>
-        <w:t>BernoulliNB</w:t>
-      </w:r>
-      <w:r>
-        <w:t xml:space="preserve"> are for </w:t>
-      </w:r>
-      <w:r>
-        <w:t>classification with discrete features</w:t>
-      </w:r>
-      <w:r>
-        <w:t>, so they should not be used in this dataset.</w:t>
-      </w:r>
-    </w:p>
-    <w:p/>
-    <w:p>
-      <w:r>
         <w:rPr>
           <w:rFonts w:hint="eastAsia"/>
         </w:rPr>
@@ -511,10 +427,7 @@
         <w:t>valuation</w:t>
       </w:r>
       <w:r>
-        <w:t xml:space="preserve"> (sklearn)</w:t>
-      </w:r>
-      <w:r>
-        <w:t>:</w:t>
+        <w:t xml:space="preserve"> (sklearn):</w:t>
       </w:r>
     </w:p>
     <w:tbl>
@@ -563,11 +476,6 @@
             <w:hideMark/>
           </w:tcPr>
           <w:p>
-            <w:pPr>
-              <w:rPr>
-                <w:rFonts w:hint="eastAsia"/>
-              </w:rPr>
-            </w:pPr>
             <w:r>
               <w:rPr>
                 <w:rFonts w:hint="eastAsia"/>
@@ -583,11 +491,6 @@
             <w:hideMark/>
           </w:tcPr>
           <w:p>
-            <w:pPr>
-              <w:rPr>
-                <w:rFonts w:hint="eastAsia"/>
-              </w:rPr>
-            </w:pPr>
             <w:r>
               <w:rPr>
                 <w:rFonts w:hint="eastAsia"/>
@@ -608,11 +511,6 @@
             <w:hideMark/>
           </w:tcPr>
           <w:p>
-            <w:pPr>
-              <w:rPr>
-                <w:rFonts w:hint="eastAsia"/>
-              </w:rPr>
-            </w:pPr>
             <w:r>
               <w:rPr>
                 <w:rFonts w:hint="eastAsia"/>
@@ -628,11 +526,6 @@
             <w:hideMark/>
           </w:tcPr>
           <w:p>
-            <w:pPr>
-              <w:rPr>
-                <w:rFonts w:hint="eastAsia"/>
-              </w:rPr>
-            </w:pPr>
             <w:r>
               <w:rPr>
                 <w:rFonts w:hint="eastAsia"/>
@@ -648,11 +541,6 @@
             <w:hideMark/>
           </w:tcPr>
           <w:p>
-            <w:pPr>
-              <w:rPr>
-                <w:rFonts w:hint="eastAsia"/>
-              </w:rPr>
-            </w:pPr>
             <w:r>
               <w:rPr>
                 <w:rFonts w:hint="eastAsia"/>
@@ -668,11 +556,6 @@
             <w:hideMark/>
           </w:tcPr>
           <w:p>
-            <w:pPr>
-              <w:rPr>
-                <w:rFonts w:hint="eastAsia"/>
-              </w:rPr>
-            </w:pPr>
             <w:r>
               <w:rPr>
                 <w:rFonts w:hint="eastAsia"/>
@@ -693,11 +576,6 @@
             <w:hideMark/>
           </w:tcPr>
           <w:p>
-            <w:pPr>
-              <w:rPr>
-                <w:rFonts w:hint="eastAsia"/>
-              </w:rPr>
-            </w:pPr>
             <w:r>
               <w:rPr>
                 <w:rFonts w:hint="eastAsia"/>
@@ -713,11 +591,6 @@
             <w:hideMark/>
           </w:tcPr>
           <w:p>
-            <w:pPr>
-              <w:rPr>
-                <w:rFonts w:hint="eastAsia"/>
-              </w:rPr>
-            </w:pPr>
             <w:r>
               <w:rPr>
                 <w:rFonts w:hint="eastAsia"/>
@@ -733,11 +606,6 @@
             <w:hideMark/>
           </w:tcPr>
           <w:p>
-            <w:pPr>
-              <w:rPr>
-                <w:rFonts w:hint="eastAsia"/>
-              </w:rPr>
-            </w:pPr>
             <w:r>
               <w:rPr>
                 <w:rFonts w:hint="eastAsia"/>
@@ -753,11 +621,6 @@
             <w:hideMark/>
           </w:tcPr>
           <w:p>
-            <w:pPr>
-              <w:rPr>
-                <w:rFonts w:hint="eastAsia"/>
-              </w:rPr>
-            </w:pPr>
             <w:r>
               <w:rPr>
                 <w:rFonts w:hint="eastAsia"/>
@@ -778,11 +641,6 @@
             <w:hideMark/>
           </w:tcPr>
           <w:p>
-            <w:pPr>
-              <w:rPr>
-                <w:rFonts w:hint="eastAsia"/>
-              </w:rPr>
-            </w:pPr>
             <w:r>
               <w:rPr>
                 <w:rFonts w:hint="eastAsia"/>
@@ -798,11 +656,6 @@
             <w:hideMark/>
           </w:tcPr>
           <w:p>
-            <w:pPr>
-              <w:rPr>
-                <w:rFonts w:hint="eastAsia"/>
-              </w:rPr>
-            </w:pPr>
             <w:r>
               <w:rPr>
                 <w:rFonts w:hint="eastAsia"/>
@@ -818,11 +671,6 @@
             <w:hideMark/>
           </w:tcPr>
           <w:p>
-            <w:pPr>
-              <w:rPr>
-                <w:rFonts w:hint="eastAsia"/>
-              </w:rPr>
-            </w:pPr>
             <w:r>
               <w:rPr>
                 <w:rFonts w:hint="eastAsia"/>
@@ -838,11 +686,6 @@
             <w:hideMark/>
           </w:tcPr>
           <w:p>
-            <w:pPr>
-              <w:rPr>
-                <w:rFonts w:hint="eastAsia"/>
-              </w:rPr>
-            </w:pPr>
             <w:r>
               <w:rPr>
                 <w:rFonts w:hint="eastAsia"/>
@@ -854,11 +697,6 @@
       </w:tr>
     </w:tbl>
     <w:p>
-      <w:pPr>
-        <w:rPr>
-          <w:rFonts w:hint="eastAsia"/>
-        </w:rPr>
-      </w:pPr>
       <w:r>
         <w:rPr>
           <w:rFonts w:hint="eastAsia"/>
@@ -877,13 +715,7 @@
     </w:p>
     <w:p>
       <w:r>
-        <w:t>Fit (10-fold cross validation): 0.1666</w:t>
-      </w:r>
-      <w:r>
-        <w:t>20</w:t>
-      </w:r>
-      <w:r>
-        <w:t xml:space="preserve"> s</w:t>
+        <w:t>Fit (10-fold cross validation): 0.166620 s</w:t>
       </w:r>
     </w:p>
     <w:p>
@@ -909,13 +741,7 @@
         <w:t>valuation</w:t>
       </w:r>
       <w:r>
-        <w:t xml:space="preserve"> (</w:t>
-      </w:r>
-      <w:r>
-        <w:t>my implementation</w:t>
-      </w:r>
-      <w:r>
-        <w:t>):</w:t>
+        <w:t xml:space="preserve"> (my implementation):</w:t>
       </w:r>
     </w:p>
     <w:tbl>
@@ -964,11 +790,6 @@
             <w:hideMark/>
           </w:tcPr>
           <w:p>
-            <w:pPr>
-              <w:rPr>
-                <w:rFonts w:hint="eastAsia"/>
-              </w:rPr>
-            </w:pPr>
             <w:r>
               <w:rPr>
                 <w:rFonts w:hint="eastAsia"/>
@@ -984,11 +805,6 @@
             <w:hideMark/>
           </w:tcPr>
           <w:p>
-            <w:pPr>
-              <w:rPr>
-                <w:rFonts w:hint="eastAsia"/>
-              </w:rPr>
-            </w:pPr>
             <w:r>
               <w:rPr>
                 <w:rFonts w:hint="eastAsia"/>
@@ -1009,11 +825,6 @@
             <w:hideMark/>
           </w:tcPr>
           <w:p>
-            <w:pPr>
-              <w:rPr>
-                <w:rFonts w:hint="eastAsia"/>
-              </w:rPr>
-            </w:pPr>
             <w:r>
               <w:rPr>
                 <w:rFonts w:hint="eastAsia"/>
@@ -1029,11 +840,6 @@
             <w:hideMark/>
           </w:tcPr>
           <w:p>
-            <w:pPr>
-              <w:rPr>
-                <w:rFonts w:hint="eastAsia"/>
-              </w:rPr>
-            </w:pPr>
             <w:r>
               <w:rPr>
                 <w:rFonts w:hint="eastAsia"/>
@@ -1049,11 +855,6 @@
             <w:hideMark/>
           </w:tcPr>
           <w:p>
-            <w:pPr>
-              <w:rPr>
-                <w:rFonts w:hint="eastAsia"/>
-              </w:rPr>
-            </w:pPr>
             <w:r>
               <w:rPr>
                 <w:rFonts w:hint="eastAsia"/>
@@ -1069,11 +870,6 @@
             <w:hideMark/>
           </w:tcPr>
           <w:p>
-            <w:pPr>
-              <w:rPr>
-                <w:rFonts w:hint="eastAsia"/>
-              </w:rPr>
-            </w:pPr>
             <w:r>
               <w:rPr>
                 <w:rFonts w:hint="eastAsia"/>
@@ -1094,11 +890,6 @@
             <w:hideMark/>
           </w:tcPr>
           <w:p>
-            <w:pPr>
-              <w:rPr>
-                <w:rFonts w:hint="eastAsia"/>
-              </w:rPr>
-            </w:pPr>
             <w:r>
               <w:rPr>
                 <w:rFonts w:hint="eastAsia"/>
@@ -1114,11 +905,6 @@
             <w:hideMark/>
           </w:tcPr>
           <w:p>
-            <w:pPr>
-              <w:rPr>
-                <w:rFonts w:hint="eastAsia"/>
-              </w:rPr>
-            </w:pPr>
             <w:r>
               <w:rPr>
                 <w:rFonts w:hint="eastAsia"/>
@@ -1134,11 +920,6 @@
             <w:hideMark/>
           </w:tcPr>
           <w:p>
-            <w:pPr>
-              <w:rPr>
-                <w:rFonts w:hint="eastAsia"/>
-              </w:rPr>
-            </w:pPr>
             <w:r>
               <w:rPr>
                 <w:rFonts w:hint="eastAsia"/>
@@ -1154,11 +935,6 @@
             <w:hideMark/>
           </w:tcPr>
           <w:p>
-            <w:pPr>
-              <w:rPr>
-                <w:rFonts w:hint="eastAsia"/>
-              </w:rPr>
-            </w:pPr>
             <w:r>
               <w:rPr>
                 <w:rFonts w:hint="eastAsia"/>
@@ -1179,11 +955,6 @@
             <w:hideMark/>
           </w:tcPr>
           <w:p>
-            <w:pPr>
-              <w:rPr>
-                <w:rFonts w:hint="eastAsia"/>
-              </w:rPr>
-            </w:pPr>
             <w:r>
               <w:rPr>
                 <w:rFonts w:hint="eastAsia"/>
@@ -1199,11 +970,6 @@
             <w:hideMark/>
           </w:tcPr>
           <w:p>
-            <w:pPr>
-              <w:rPr>
-                <w:rFonts w:hint="eastAsia"/>
-              </w:rPr>
-            </w:pPr>
             <w:r>
               <w:rPr>
                 <w:rFonts w:hint="eastAsia"/>
@@ -1219,11 +985,6 @@
             <w:hideMark/>
           </w:tcPr>
           <w:p>
-            <w:pPr>
-              <w:rPr>
-                <w:rFonts w:hint="eastAsia"/>
-              </w:rPr>
-            </w:pPr>
             <w:r>
               <w:rPr>
                 <w:rFonts w:hint="eastAsia"/>
@@ -1239,11 +1000,6 @@
             <w:hideMark/>
           </w:tcPr>
           <w:p>
-            <w:pPr>
-              <w:rPr>
-                <w:rFonts w:hint="eastAsia"/>
-              </w:rPr>
-            </w:pPr>
             <w:r>
               <w:rPr>
                 <w:rFonts w:hint="eastAsia"/>
@@ -1255,11 +1011,6 @@
       </w:tr>
     </w:tbl>
     <w:p>
-      <w:pPr>
-        <w:rPr>
-          <w:rFonts w:hint="eastAsia"/>
-        </w:rPr>
-      </w:pPr>
       <w:r>
         <w:rPr>
           <w:rFonts w:hint="eastAsia"/>
@@ -1278,24 +1029,12 @@
     </w:p>
     <w:p>
       <w:r>
-        <w:t xml:space="preserve">Fit: </w:t>
-      </w:r>
-      <w:r>
-        <w:t xml:space="preserve">0.006186 </w:t>
-      </w:r>
-      <w:r>
-        <w:t>s</w:t>
-      </w:r>
-    </w:p>
-    <w:p>
-      <w:r>
-        <w:t>Predict: 79.991875</w:t>
-      </w:r>
-      <w:r>
-        <w:t xml:space="preserve"> </w:t>
-      </w:r>
-      <w:r>
-        <w:t>s</w:t>
+        <w:t>Fit: 0.006186 s</w:t>
+      </w:r>
+    </w:p>
+    <w:p>
+      <w:r>
+        <w:t>Predict: 79.991875 s</w:t>
       </w:r>
     </w:p>
     <w:p/>
@@ -1327,6 +1066,9 @@
       </w:r>
     </w:p>
     <w:p>
+      <w:pPr>
+        <w:jc w:val="both"/>
+      </w:pPr>
       <w:r>
         <w:t>r</w:t>
       </w:r>
@@ -1407,11 +1149,6 @@
             <w:hideMark/>
           </w:tcPr>
           <w:p>
-            <w:pPr>
-              <w:rPr>
-                <w:rFonts w:hint="eastAsia"/>
-              </w:rPr>
-            </w:pPr>
             <w:r>
               <w:rPr>
                 <w:rFonts w:hint="eastAsia"/>
@@ -1427,11 +1164,6 @@
             <w:hideMark/>
           </w:tcPr>
           <w:p>
-            <w:pPr>
-              <w:rPr>
-                <w:rFonts w:hint="eastAsia"/>
-              </w:rPr>
-            </w:pPr>
             <w:r>
               <w:rPr>
                 <w:rFonts w:hint="eastAsia"/>
@@ -1452,11 +1184,6 @@
             <w:hideMark/>
           </w:tcPr>
           <w:p>
-            <w:pPr>
-              <w:rPr>
-                <w:rFonts w:hint="eastAsia"/>
-              </w:rPr>
-            </w:pPr>
             <w:r>
               <w:rPr>
                 <w:rFonts w:hint="eastAsia"/>
@@ -1472,11 +1199,6 @@
             <w:hideMark/>
           </w:tcPr>
           <w:p>
-            <w:pPr>
-              <w:rPr>
-                <w:rFonts w:hint="eastAsia"/>
-              </w:rPr>
-            </w:pPr>
             <w:r>
               <w:rPr>
                 <w:rFonts w:hint="eastAsia"/>
@@ -1492,11 +1214,6 @@
             <w:hideMark/>
           </w:tcPr>
           <w:p>
-            <w:pPr>
-              <w:rPr>
-                <w:rFonts w:hint="eastAsia"/>
-              </w:rPr>
-            </w:pPr>
             <w:r>
               <w:rPr>
                 <w:rFonts w:hint="eastAsia"/>
@@ -1512,11 +1229,6 @@
             <w:hideMark/>
           </w:tcPr>
           <w:p>
-            <w:pPr>
-              <w:rPr>
-                <w:rFonts w:hint="eastAsia"/>
-              </w:rPr>
-            </w:pPr>
             <w:r>
               <w:rPr>
                 <w:rFonts w:hint="eastAsia"/>
@@ -1537,11 +1249,6 @@
             <w:hideMark/>
           </w:tcPr>
           <w:p>
-            <w:pPr>
-              <w:rPr>
-                <w:rFonts w:hint="eastAsia"/>
-              </w:rPr>
-            </w:pPr>
             <w:r>
               <w:rPr>
                 <w:rFonts w:hint="eastAsia"/>
@@ -1557,11 +1264,6 @@
             <w:hideMark/>
           </w:tcPr>
           <w:p>
-            <w:pPr>
-              <w:rPr>
-                <w:rFonts w:hint="eastAsia"/>
-              </w:rPr>
-            </w:pPr>
             <w:r>
               <w:rPr>
                 <w:rFonts w:hint="eastAsia"/>
@@ -1577,11 +1279,6 @@
             <w:hideMark/>
           </w:tcPr>
           <w:p>
-            <w:pPr>
-              <w:rPr>
-                <w:rFonts w:hint="eastAsia"/>
-              </w:rPr>
-            </w:pPr>
             <w:r>
               <w:rPr>
                 <w:rFonts w:hint="eastAsia"/>
@@ -1597,11 +1294,6 @@
             <w:hideMark/>
           </w:tcPr>
           <w:p>
-            <w:pPr>
-              <w:rPr>
-                <w:rFonts w:hint="eastAsia"/>
-              </w:rPr>
-            </w:pPr>
             <w:r>
               <w:rPr>
                 <w:rFonts w:hint="eastAsia"/>
@@ -1622,11 +1314,6 @@
             <w:hideMark/>
           </w:tcPr>
           <w:p>
-            <w:pPr>
-              <w:rPr>
-                <w:rFonts w:hint="eastAsia"/>
-              </w:rPr>
-            </w:pPr>
             <w:r>
               <w:rPr>
                 <w:rFonts w:hint="eastAsia"/>
@@ -1642,11 +1329,6 @@
             <w:hideMark/>
           </w:tcPr>
           <w:p>
-            <w:pPr>
-              <w:rPr>
-                <w:rFonts w:hint="eastAsia"/>
-              </w:rPr>
-            </w:pPr>
             <w:r>
               <w:rPr>
                 <w:rFonts w:hint="eastAsia"/>
@@ -1662,11 +1344,6 @@
             <w:hideMark/>
           </w:tcPr>
           <w:p>
-            <w:pPr>
-              <w:rPr>
-                <w:rFonts w:hint="eastAsia"/>
-              </w:rPr>
-            </w:pPr>
             <w:r>
               <w:rPr>
                 <w:rFonts w:hint="eastAsia"/>
@@ -1682,11 +1359,6 @@
             <w:hideMark/>
           </w:tcPr>
           <w:p>
-            <w:pPr>
-              <w:rPr>
-                <w:rFonts w:hint="eastAsia"/>
-              </w:rPr>
-            </w:pPr>
             <w:r>
               <w:rPr>
                 <w:rFonts w:hint="eastAsia"/>
@@ -1698,11 +1370,6 @@
       </w:tr>
     </w:tbl>
     <w:p>
-      <w:pPr>
-        <w:rPr>
-          <w:rFonts w:hint="eastAsia"/>
-        </w:rPr>
-      </w:pPr>
       <w:r>
         <w:rPr>
           <w:rFonts w:hint="eastAsia"/>
@@ -1716,22 +1383,12 @@
       </w:r>
     </w:p>
     <w:p>
-      <w:pPr>
-        <w:rPr>
-          <w:rFonts w:hint="eastAsia"/>
-        </w:rPr>
-      </w:pPr>
       <w:r>
         <w:t>Predict: 7.091107 s</w:t>
       </w:r>
     </w:p>
     <w:p/>
     <w:p>
-      <w:pPr>
-        <w:rPr>
-          <w:rFonts w:hint="eastAsia"/>
-        </w:rPr>
-      </w:pPr>
       <w:r>
         <w:rPr>
           <w:rFonts w:hint="eastAsia"/>
@@ -1805,11 +1462,6 @@
             <w:hideMark/>
           </w:tcPr>
           <w:p>
-            <w:pPr>
-              <w:rPr>
-                <w:rFonts w:hint="eastAsia"/>
-              </w:rPr>
-            </w:pPr>
             <w:r>
               <w:rPr>
                 <w:rFonts w:hint="eastAsia"/>
@@ -1825,11 +1477,6 @@
             <w:hideMark/>
           </w:tcPr>
           <w:p>
-            <w:pPr>
-              <w:rPr>
-                <w:rFonts w:hint="eastAsia"/>
-              </w:rPr>
-            </w:pPr>
             <w:r>
               <w:rPr>
                 <w:rFonts w:hint="eastAsia"/>
@@ -1850,11 +1497,6 @@
             <w:hideMark/>
           </w:tcPr>
           <w:p>
-            <w:pPr>
-              <w:rPr>
-                <w:rFonts w:hint="eastAsia"/>
-              </w:rPr>
-            </w:pPr>
             <w:r>
               <w:rPr>
                 <w:rFonts w:hint="eastAsia"/>
@@ -1870,11 +1512,6 @@
             <w:hideMark/>
           </w:tcPr>
           <w:p>
-            <w:pPr>
-              <w:rPr>
-                <w:rFonts w:hint="eastAsia"/>
-              </w:rPr>
-            </w:pPr>
             <w:r>
               <w:rPr>
                 <w:rFonts w:hint="eastAsia"/>
@@ -1890,11 +1527,6 @@
             <w:hideMark/>
           </w:tcPr>
           <w:p>
-            <w:pPr>
-              <w:rPr>
-                <w:rFonts w:hint="eastAsia"/>
-              </w:rPr>
-            </w:pPr>
             <w:r>
               <w:rPr>
                 <w:rFonts w:hint="eastAsia"/>
@@ -1910,11 +1542,6 @@
             <w:hideMark/>
           </w:tcPr>
           <w:p>
-            <w:pPr>
-              <w:rPr>
-                <w:rFonts w:hint="eastAsia"/>
-              </w:rPr>
-            </w:pPr>
             <w:r>
               <w:rPr>
                 <w:rFonts w:hint="eastAsia"/>
@@ -1935,11 +1562,6 @@
             <w:hideMark/>
           </w:tcPr>
           <w:p>
-            <w:pPr>
-              <w:rPr>
-                <w:rFonts w:hint="eastAsia"/>
-              </w:rPr>
-            </w:pPr>
             <w:r>
               <w:rPr>
                 <w:rFonts w:hint="eastAsia"/>
@@ -1955,11 +1577,6 @@
             <w:hideMark/>
           </w:tcPr>
           <w:p>
-            <w:pPr>
-              <w:rPr>
-                <w:rFonts w:hint="eastAsia"/>
-              </w:rPr>
-            </w:pPr>
             <w:r>
               <w:rPr>
                 <w:rFonts w:hint="eastAsia"/>
@@ -1975,11 +1592,6 @@
             <w:hideMark/>
           </w:tcPr>
           <w:p>
-            <w:pPr>
-              <w:rPr>
-                <w:rFonts w:hint="eastAsia"/>
-              </w:rPr>
-            </w:pPr>
             <w:r>
               <w:rPr>
                 <w:rFonts w:hint="eastAsia"/>
@@ -1995,11 +1607,6 @@
             <w:hideMark/>
           </w:tcPr>
           <w:p>
-            <w:pPr>
-              <w:rPr>
-                <w:rFonts w:hint="eastAsia"/>
-              </w:rPr>
-            </w:pPr>
             <w:r>
               <w:rPr>
                 <w:rFonts w:hint="eastAsia"/>
@@ -2020,11 +1627,6 @@
             <w:hideMark/>
           </w:tcPr>
           <w:p>
-            <w:pPr>
-              <w:rPr>
-                <w:rFonts w:hint="eastAsia"/>
-              </w:rPr>
-            </w:pPr>
             <w:r>
               <w:rPr>
                 <w:rFonts w:hint="eastAsia"/>
@@ -2040,11 +1642,6 @@
             <w:hideMark/>
           </w:tcPr>
           <w:p>
-            <w:pPr>
-              <w:rPr>
-                <w:rFonts w:hint="eastAsia"/>
-              </w:rPr>
-            </w:pPr>
             <w:r>
               <w:rPr>
                 <w:rFonts w:hint="eastAsia"/>
@@ -2060,11 +1657,6 @@
             <w:hideMark/>
           </w:tcPr>
           <w:p>
-            <w:pPr>
-              <w:rPr>
-                <w:rFonts w:hint="eastAsia"/>
-              </w:rPr>
-            </w:pPr>
             <w:r>
               <w:rPr>
                 <w:rFonts w:hint="eastAsia"/>
@@ -2080,11 +1672,6 @@
             <w:hideMark/>
           </w:tcPr>
           <w:p>
-            <w:pPr>
-              <w:rPr>
-                <w:rFonts w:hint="eastAsia"/>
-              </w:rPr>
-            </w:pPr>
             <w:r>
               <w:rPr>
                 <w:rFonts w:hint="eastAsia"/>
@@ -2096,63 +1683,309 @@
       </w:tr>
     </w:tbl>
     <w:p>
+      <w:r>
+        <w:rPr>
+          <w:rFonts w:hint="eastAsia"/>
+        </w:rPr>
+        <w:t>Running Time:</w:t>
+      </w:r>
+    </w:p>
+    <w:p>
+      <w:r>
+        <w:t>Fit (10-fold cross validation): 4.006915 s</w:t>
+      </w:r>
+    </w:p>
+    <w:p>
+      <w:r>
+        <w:t>Predict: 1.485075 s</w:t>
+      </w:r>
+    </w:p>
+    <w:p/>
+    <w:p>
+      <w:r>
+        <w:rPr>
+          <w:rFonts w:hint="eastAsia"/>
+        </w:rPr>
+        <w:t>3.4</w:t>
+      </w:r>
+    </w:p>
+    <w:p>
       <w:pPr>
         <w:rPr>
           <w:rFonts w:hint="eastAsia"/>
         </w:rPr>
       </w:pPr>
-      <w:r>
-        <w:rPr>
-          <w:rFonts w:hint="eastAsia"/>
-        </w:rPr>
-        <w:t>Running Time:</w:t>
-      </w:r>
-    </w:p>
-    <w:p>
-      <w:r>
-        <w:t>Fit (10-fold cross validation): 4.006915</w:t>
-      </w:r>
-      <w:r>
-        <w:t xml:space="preserve"> </w:t>
-      </w:r>
-      <w:r>
-        <w:t>s</w:t>
-      </w:r>
     </w:p>
     <w:p>
       <w:pPr>
-        <w:rPr>
-          <w:rFonts w:hint="eastAsia"/>
-        </w:rPr>
+        <w:jc w:val="both"/>
       </w:pPr>
       <w:r>
-        <w:t>Predict: 1.485075</w:t>
-      </w:r>
-      <w:r>
-        <w:t xml:space="preserve"> </w:t>
-      </w:r>
-      <w:r>
-        <w:t>s</w:t>
-      </w:r>
-    </w:p>
-    <w:p>
+        <w:rPr>
+          <w:rFonts w:hint="eastAsia"/>
+        </w:rPr>
+        <w:t>4.1.1</w:t>
+      </w:r>
+    </w:p>
+    <w:p>
+      <w:pPr>
+        <w:spacing w:afterLines="50" w:after="180"/>
+        <w:jc w:val="both"/>
+      </w:pPr>
+      <w:r>
+        <w:t>rbf</w:t>
+      </w:r>
+      <w:r>
+        <w:t xml:space="preserve">, </w:t>
+      </w:r>
+      <w:r>
+        <w:t xml:space="preserve">similar </w:t>
+      </w:r>
+      <w:r>
+        <w:t xml:space="preserve">reason as choosing the SVM kernel. It’s because </w:t>
+      </w:r>
+      <w:r>
+        <w:t>some of the feature may not have a linear relation with the finishing time, and determine a suitable poly-function is not easy.</w:t>
+      </w:r>
+    </w:p>
+    <w:p>
+      <w:pPr>
+        <w:spacing w:afterLines="50" w:after="180"/>
+        <w:jc w:val="both"/>
+      </w:pPr>
+      <w:r>
+        <w:t xml:space="preserve">epsilon means the maximum margin from the model that can be accepted without penalty, one of the usage is to deal with noise. Setting this value too high will likely to make the model too general as it </w:t>
+      </w:r>
+      <w:r>
+        <w:t>accepts</w:t>
+      </w:r>
+      <w:r>
+        <w:t xml:space="preserve"> much more data apart from noise, but setting this value too small may cause overfitting</w:t>
+      </w:r>
+      <w:r>
+        <w:t>, such that the model fit with the training data but cannot predict well with the test data. So, by testing of different values, 0.5 is chose for epsilon.</w:t>
+      </w:r>
+    </w:p>
+    <w:p>
+      <w:pPr>
+        <w:jc w:val="both"/>
+      </w:pPr>
+      <w:r>
+        <w:rPr>
+          <w:rFonts w:hint="eastAsia"/>
+        </w:rPr>
+        <w:t xml:space="preserve">C means the penalty </w:t>
+      </w:r>
+      <w:r>
+        <w:t xml:space="preserve">value for each error, i.e. outside the maximum margin mentioned above. </w:t>
+      </w:r>
+      <w:r>
+        <w:t xml:space="preserve">Set this to a higher value will make the model more aware to the error term, such that the RMSE will decrease. However, a too high value will make the </w:t>
+      </w:r>
+      <w:r>
+        <w:t xml:space="preserve">model too specific to predict the finishing_time, but not general enough to predict the top1 </w:t>
+      </w:r>
+      <w:r>
+        <w:lastRenderedPageBreak/>
+        <w:t>horse within wach race. So, by testing of different value, 5 is chose for C.</w:t>
+      </w:r>
+    </w:p>
+    <w:p/>
+    <w:p>
+      <w:r>
+        <w:t>4.1.2</w:t>
+      </w:r>
+    </w:p>
+    <w:p>
+      <w:pPr>
+        <w:spacing w:afterLines="50" w:after="180"/>
+        <w:jc w:val="both"/>
+      </w:pPr>
+      <w:r>
+        <w:rPr>
+          <w:rFonts w:hint="eastAsia"/>
+        </w:rPr>
+        <w:t>qu</w:t>
+      </w:r>
+      <w:r>
+        <w:t xml:space="preserve">antile, </w:t>
+      </w:r>
+      <w:r>
+        <w:t>it is more robust in measuring the error, as it is not only considering the mean of the variable. Although the RMSE of using ls/lad/Huber will be lower since they are related to mean-square, quantile function will have a better result on predicting the winning horse.</w:t>
+      </w:r>
+    </w:p>
+    <w:p>
+      <w:pPr>
+        <w:spacing w:afterLines="50" w:after="180"/>
+        <w:jc w:val="both"/>
+      </w:pPr>
+      <w:r>
+        <w:t xml:space="preserve">learning_rate </w:t>
+      </w:r>
+      <w:r>
+        <w:t xml:space="preserve">means how much the model adjust in each round of </w:t>
+      </w:r>
+      <w:r>
+        <w:t>boosting</w:t>
+      </w:r>
+      <w:r>
+        <w:t xml:space="preserve">, while </w:t>
+      </w:r>
+      <w:r>
+        <w:t>n_estimators</w:t>
+      </w:r>
+      <w:r>
+        <w:t xml:space="preserve"> means the total number of rounds to do boosting. Large learning_rate may cause over-shooting that adjusting too much and miss the target, but small learning_rate will need many rounds to converge. Small </w:t>
+      </w:r>
+      <w:r>
+        <w:t>n_estimators</w:t>
+      </w:r>
+      <w:r>
+        <w:t xml:space="preserve"> may not enough to adjust the model to the data, while large n_estimators may overfit the data and increase the training time. So, usually we tune </w:t>
+      </w:r>
+      <w:r>
+        <w:t>learning_rate</w:t>
+      </w:r>
+      <w:r>
+        <w:t xml:space="preserve"> and </w:t>
+      </w:r>
+      <w:r>
+        <w:t>n_estimators</w:t>
+      </w:r>
+      <w:r>
+        <w:t xml:space="preserve"> in a reverse direction, such as decreasing learning_rate and increasing n_estimators. By testing of different combination, 0.03 is chosen for learning_rate and 300 is chosen for n_estimators.</w:t>
+      </w:r>
+    </w:p>
+    <w:p>
+      <w:pPr>
+        <w:jc w:val="both"/>
+      </w:pPr>
+      <w:r>
+        <w:t>max_depth</w:t>
+      </w:r>
+      <w:r>
+        <w:t xml:space="preserve"> means the maximum tree depth of the estimator, which should be related to the relationship of the feature. A small depth </w:t>
+      </w:r>
+      <w:r>
+        <w:t>will not be enough to fit the model to the data, while a large depth will make the tree overfit to each feature, which is not good when there is relationship among features. So, by testing of different value, 3 is chosen for max_depth.</w:t>
+      </w:r>
+    </w:p>
+    <w:p>
+      <w:pPr>
+        <w:jc w:val="both"/>
+      </w:pPr>
+    </w:p>
+    <w:p>
+      <w:pPr>
+        <w:jc w:val="both"/>
+      </w:pPr>
+      <w:r>
+        <w:rPr>
+          <w:rFonts w:hint="eastAsia"/>
+        </w:rPr>
+        <w:t>4.2</w:t>
+      </w:r>
+    </w:p>
+    <w:p>
+      <w:pPr>
+        <w:jc w:val="both"/>
+        <w:rPr>
+          <w:rFonts w:hint="eastAsia"/>
+        </w:rPr>
+      </w:pPr>
+      <w:r>
+        <w:t>Without normalization:</w:t>
+      </w:r>
+    </w:p>
+    <w:p>
+      <w:pPr>
+        <w:jc w:val="both"/>
+      </w:pPr>
+      <w:r>
+        <w:t>(</w:t>
+      </w:r>
+      <w:r>
+        <w:t xml:space="preserve">svr_model, </w:t>
+      </w:r>
+      <w:r>
+        <w:t>1915.443705</w:t>
+      </w:r>
+      <w:r>
+        <w:t>, 0.066667, 0.266667</w:t>
+      </w:r>
+      <w:r>
+        <w:t>, 6.46875)</w:t>
+      </w:r>
+    </w:p>
+    <w:p>
+      <w:pPr>
+        <w:jc w:val="both"/>
+      </w:pPr>
+      <w:r>
+        <w:t xml:space="preserve">(gbrt_model, </w:t>
+      </w:r>
+      <w:r>
+        <w:t>216.88071</w:t>
+      </w:r>
+      <w:r>
+        <w:t>1</w:t>
+      </w:r>
+      <w:r>
+        <w:t>, 0.239583, 0.564583, 4.095833)</w:t>
+      </w:r>
+    </w:p>
+    <w:p>
+      <w:pPr>
+        <w:jc w:val="both"/>
+      </w:pPr>
+      <w:r>
+        <w:t>With normalization:</w:t>
+      </w:r>
+    </w:p>
+    <w:p>
+      <w:pPr>
+        <w:jc w:val="both"/>
+      </w:pPr>
+      <w:r>
+        <w:t xml:space="preserve">(svr_model, </w:t>
+      </w:r>
+      <w:r>
+        <w:t>705.786726</w:t>
+      </w:r>
+      <w:r>
+        <w:t>, 0.110417, 0.272917, 6.379167</w:t>
+      </w:r>
+      <w:r>
+        <w:t>)</w:t>
+      </w:r>
+    </w:p>
+    <w:p>
+      <w:pPr>
+        <w:jc w:val="both"/>
+      </w:pPr>
+      <w:r>
+        <w:t xml:space="preserve">(gbrt_model, </w:t>
+      </w:r>
+      <w:r>
+        <w:t>216.883099</w:t>
+      </w:r>
+      <w:r>
+        <w:t>, 0.239583, 0.564583, 4.095833)</w:t>
+      </w:r>
+    </w:p>
+    <w:p>
+      <w:pPr>
+        <w:jc w:val="both"/>
+        <w:rPr>
+          <w:rFonts w:hint="eastAsia"/>
+        </w:rPr>
+      </w:pPr>
+      <w:r>
+        <w:t>After normalization, the result of SVR improved a lot, as we can see the RMSE drop from 1915 to 706. However, the result of GBRT did not change much, the results are almost the same.</w:t>
+      </w:r>
       <w:bookmarkStart w:id="0" w:name="_GoBack"/>
       <w:bookmarkEnd w:id="0"/>
     </w:p>
-    <w:p>
-      <w:r>
-        <w:rPr>
-          <w:rFonts w:hint="eastAsia"/>
-        </w:rPr>
-        <w:t>4.1.1</w:t>
-      </w:r>
-    </w:p>
-    <w:p>
-      <w:r>
-        <w:t>rbf</w:t>
-      </w:r>
-    </w:p>
-    <w:p/>
     <w:p/>
     <w:p>
       <w:r>
@@ -2281,6 +2114,9 @@
       </w:r>
     </w:p>
     <w:p>
+      <w:pPr>
+        <w:jc w:val="both"/>
+      </w:pPr>
       <w:r>
         <w:rPr>
           <w:rFonts w:hint="eastAsia"/>
@@ -2294,7 +2130,18 @@
         <w:t>trend</w:t>
       </w:r>
       <w:r>
-        <w:t xml:space="preserve"> in ranking, which means the performance of this horse is worsening. From the plot of horse T301, the line going up and down, which means the horse’s performance is fluctuating.</w:t>
+        <w:t xml:space="preserve"> in ranking, which means the performa</w:t>
+      </w:r>
+      <w:r>
+        <w:t>nce of this horse is worsening.</w:t>
+      </w:r>
+    </w:p>
+    <w:p>
+      <w:pPr>
+        <w:jc w:val="both"/>
+      </w:pPr>
+      <w:r>
+        <w:t>From the plot of horse T301, the line going up and down, which means the horse’s performance is fluctuating.</w:t>
       </w:r>
     </w:p>
     <w:p/>
@@ -2310,9 +2157,9 @@
         </w:rPr>
         <w:drawing>
           <wp:inline distT="0" distB="0" distL="0" distR="0">
-            <wp:extent cx="6872334" cy="3891643"/>
-            <wp:effectExtent l="0" t="0" r="5080" b="0"/>
-            <wp:docPr id="3" name="圖片 3" descr="C:\Users\ccs20\AppData\Local\Microsoft\Windows\INetCache\Content.Word\Figure_1.png"/>
+            <wp:extent cx="6760101" cy="3815443"/>
+            <wp:effectExtent l="0" t="0" r="3175" b="0"/>
+            <wp:docPr id="3" name="圖片 3"/>
             <wp:cNvGraphicFramePr>
               <a:graphicFrameLocks xmlns:a="http://schemas.openxmlformats.org/drawingml/2006/main" noChangeAspect="1"/>
             </wp:cNvGraphicFramePr>
@@ -2333,13 +2180,13 @@
                         </a:ext>
                       </a:extLst>
                     </a:blip>
-                    <a:srcRect l="9048" t="9583" r="9514" b="6063"/>
+                    <a:srcRect l="9261" t="9408" r="9545" b="6775"/>
                     <a:stretch/>
                   </pic:blipFill>
                   <pic:spPr bwMode="auto">
                     <a:xfrm>
                       <a:off x="0" y="0"/>
-                      <a:ext cx="6878121" cy="3894920"/>
+                      <a:ext cx="6771704" cy="3821992"/>
                     </a:xfrm>
                     <a:prstGeom prst="rect">
                       <a:avLst/>
@@ -2362,6 +2209,9 @@
       </w:r>
     </w:p>
     <w:p>
+      <w:pPr>
+        <w:jc w:val="both"/>
+      </w:pPr>
       <w:r>
         <w:rPr>
           <w:rFonts w:hint="eastAsia"/>
@@ -2369,7 +2219,13 @@
         <w:t>Best</w:t>
       </w:r>
       <w:r>
-        <w:t xml:space="preserve"> horse: P303.</w:t>
+        <w:t xml:space="preserve"> horse: </w:t>
+      </w:r>
+      <w:r>
+        <w:t>Able Friend</w:t>
+      </w:r>
+      <w:r>
+        <w:t>.</w:t>
       </w:r>
       <w:r>
         <w:t xml:space="preserve"> Although there are</w:t>
@@ -2381,19 +2237,24 @@
         <w:t>s</w:t>
       </w:r>
       <w:r>
-        <w:t xml:space="preserve"> will continue the performance afterward. Therefore, for all horse having more than 4 races, P303 have win rate &gt; 50% and it’s win rate also the highest, so it is the best currently.</w:t>
-      </w:r>
-    </w:p>
-    <w:p>
+        <w:t xml:space="preserve"> will continue the performance afterward. Therefore, for all horse having more than 4 races, </w:t>
+      </w:r>
+      <w:r>
+        <w:t>Able Friend</w:t>
+      </w:r>
+      <w:r>
+        <w:t xml:space="preserve"> have win rate &gt; 50% and it’s win rate also the highest, so it is the best currently.</w:t>
+      </w:r>
+    </w:p>
+    <w:p>
+      <w:pPr>
+        <w:jc w:val="both"/>
+      </w:pPr>
       <w:r>
         <w:t xml:space="preserve">Best jockey: J Moreira. He </w:t>
       </w:r>
       <w:r>
-        <w:t xml:space="preserve">has the highest number of wins. Although there are jockeys having higher win rate, </w:t>
-      </w:r>
-      <w:r>
-        <w:lastRenderedPageBreak/>
-        <w:t>these jockeys only participate in very few races, so they should not be classified as best jockey at the moment.</w:t>
+        <w:t>has the highest number of wins. Although there are jockeys having higher win rate, these jockeys only participate in very few races, so they should not be classified as best jockey at the moment.</w:t>
       </w:r>
     </w:p>
     <w:p/>
@@ -2460,6 +2321,26 @@
         </w:drawing>
       </w:r>
     </w:p>
+    <w:p>
+      <w:pPr>
+        <w:jc w:val="both"/>
+        <w:rPr>
+          <w:rFonts w:hint="eastAsia"/>
+        </w:rPr>
+      </w:pPr>
+      <w:r>
+        <w:rPr>
+          <w:rFonts w:hint="eastAsia"/>
+        </w:rPr>
+        <w:t>The plot shows that the draw</w:t>
+      </w:r>
+      <w:r>
+        <w:t xml:space="preserve"> 1 has a highest chance of winning, and the winning chance tends to decrease as the draw number increase. Note that the draw 13 and draw 14 have a relatively low percentage just because not all races have 14 horses, some of them only have 12 horses. </w:t>
+      </w:r>
+      <w:r>
+        <w:t>The lower draw number has a considerable advantage to win, when comparing draw 1 and draw 11, draw 1 has doubled the win rate. Although the increase is only a few percentage, that’s because there are much more factor affecting the winning rate.</w:t>
+      </w:r>
+    </w:p>
     <w:p/>
     <w:p/>
     <w:p>
@@ -2529,6 +2410,9 @@
       </w:r>
     </w:p>
     <w:p>
+      <w:pPr>
+        <w:jc w:val="both"/>
+      </w:pPr>
       <w:r>
         <w:rPr>
           <w:rFonts w:hint="eastAsia"/>
@@ -2539,7 +2423,11 @@
         <w:t xml:space="preserve"> the feature “win_odds” have the highest importance on predicting the winning horse, which is reasonable as people usually bet on the horse that have a higher chance to win.</w:t>
       </w:r>
       <w:r>
-        <w:t xml:space="preserve"> The feature “race_distance” have the lowest importance, which is because the distance is the same for all record in the same race, so it can’t have a large importance. It is interesting to find that the “declared_horse_weight” have a relatively higher importance, when compare to the “actual_weight”, since the “actual_weight” should be related to the horse’s previous performance.</w:t>
+        <w:t xml:space="preserve"> The feature “race_distance” have the lowest importance, which is because the distance is the same for all record in the same race, so it can’t have a large importance. It is interesting to find that the “declared_horse_weight” have a relatively higher importance, when compare to the “actual_weight”, since the “actual_weight” should be related to the horse’s </w:t>
+      </w:r>
+      <w:r>
+        <w:lastRenderedPageBreak/>
+        <w:t>previous performance.</w:t>
       </w:r>
     </w:p>
     <w:p/>
@@ -2553,7 +2441,6 @@
         <w:rPr>
           <w:noProof/>
         </w:rPr>
-        <w:lastRenderedPageBreak/>
         <w:drawing>
           <wp:inline distT="0" distB="0" distL="0" distR="0">
             <wp:extent cx="3516086" cy="2783249"/>
@@ -2608,6 +2495,9 @@
       </w:r>
     </w:p>
     <w:p>
+      <w:pPr>
+        <w:jc w:val="both"/>
+      </w:pPr>
       <w:r>
         <w:t xml:space="preserve">This plot shows that higher recent_rank or higher jockey_ave_rank does have a higher chance to rank higher. </w:t>
       </w:r>
@@ -3091,6 +2981,7 @@
   <w:style w:type="character" w:default="1" w:styleId="a0">
     <w:name w:val="Default Paragraph Font"/>
     <w:uiPriority w:val="1"/>
+    <w:semiHidden/>
     <w:unhideWhenUsed/>
   </w:style>
   <w:style w:type="table" w:default="1" w:styleId="a1">

--- a/prjreport.docx
+++ b/prjreport.docx
@@ -1709,13 +1709,7 @@
         <w:t>3.4</w:t>
       </w:r>
     </w:p>
-    <w:p>
-      <w:pPr>
-        <w:rPr>
-          <w:rFonts w:hint="eastAsia"/>
-        </w:rPr>
-      </w:pPr>
-    </w:p>
+    <w:p/>
     <w:p>
       <w:pPr>
         <w:jc w:val="both"/>
@@ -1841,13 +1835,7 @@
         <w:t>n_estimators</w:t>
       </w:r>
       <w:r>
-        <w:t xml:space="preserve"> may not enough to adjust the model to the data, while large n_estimators may overfit the data and increase the training time. So, usually we tune </w:t>
-      </w:r>
-      <w:r>
-        <w:t>learning_rate</w:t>
-      </w:r>
-      <w:r>
-        <w:t xml:space="preserve"> and </w:t>
+        <w:t xml:space="preserve"> may not enough to adjust the model to the data, while large n_estimators may overfit the data and increase the training time. So, usually we tune learning_rate and </w:t>
       </w:r>
       <w:r>
         <w:t>n_estimators</w:t>
@@ -1889,9 +1877,6 @@
     <w:p>
       <w:pPr>
         <w:jc w:val="both"/>
-        <w:rPr>
-          <w:rFonts w:hint="eastAsia"/>
-        </w:rPr>
       </w:pPr>
       <w:r>
         <w:t>Without normalization:</w:t>
@@ -1902,19 +1887,7 @@
         <w:jc w:val="both"/>
       </w:pPr>
       <w:r>
-        <w:t>(</w:t>
-      </w:r>
-      <w:r>
-        <w:t xml:space="preserve">svr_model, </w:t>
-      </w:r>
-      <w:r>
-        <w:t>1915.443705</w:t>
-      </w:r>
-      <w:r>
-        <w:t>, 0.066667, 0.266667</w:t>
-      </w:r>
-      <w:r>
-        <w:t>, 6.46875)</w:t>
+        <w:t>(svr_model, 1915.443705, 0.066667, 0.266667, 6.46875)</w:t>
       </w:r>
     </w:p>
     <w:p>
@@ -1922,16 +1895,7 @@
         <w:jc w:val="both"/>
       </w:pPr>
       <w:r>
-        <w:t xml:space="preserve">(gbrt_model, </w:t>
-      </w:r>
-      <w:r>
-        <w:t>216.88071</w:t>
-      </w:r>
-      <w:r>
-        <w:t>1</w:t>
-      </w:r>
-      <w:r>
-        <w:t>, 0.239583, 0.564583, 4.095833)</w:t>
+        <w:t>(gbrt_model, 216.880711, 0.239583, 0.564583, 4.095833)</w:t>
       </w:r>
     </w:p>
     <w:p>
@@ -1964,10 +1928,7 @@
         <w:jc w:val="both"/>
       </w:pPr>
       <w:r>
-        <w:t xml:space="preserve">(gbrt_model, </w:t>
-      </w:r>
-      <w:r>
-        <w:t>216.883099</w:t>
+        <w:t>(gbrt_model, 216.883099</w:t>
       </w:r>
       <w:r>
         <w:t>, 0.239583, 0.564583, 4.095833)</w:t>
@@ -1976,17 +1937,362 @@
     <w:p>
       <w:pPr>
         <w:jc w:val="both"/>
-        <w:rPr>
-          <w:rFonts w:hint="eastAsia"/>
-        </w:rPr>
       </w:pPr>
       <w:r>
         <w:t>After normalization, the result of SVR improved a lot, as we can see the RMSE drop from 1915 to 706. However, the result of GBRT did not change much, the results are almost the same.</w:t>
+      </w:r>
+    </w:p>
+    <w:p>
+      <w:pPr>
+        <w:jc w:val="both"/>
+      </w:pPr>
+    </w:p>
+    <w:p>
+      <w:pPr>
+        <w:jc w:val="both"/>
+      </w:pPr>
+      <w:r>
+        <w:t>5</w:t>
+      </w:r>
+    </w:p>
+    <w:p>
+      <w:pPr>
+        <w:jc w:val="both"/>
+      </w:pPr>
+      <w:r>
+        <w:t xml:space="preserve">Basic </w:t>
+      </w:r>
+      <w:r>
+        <w:t>Strategy</w:t>
+      </w:r>
+    </w:p>
+    <w:tbl>
+      <w:tblPr>
+        <w:tblStyle w:val="a9"/>
+        <w:tblW w:w="0" w:type="auto"/>
+        <w:tblLook w:val="04A0" w:firstRow="1" w:lastRow="0" w:firstColumn="1" w:lastColumn="0" w:noHBand="0" w:noVBand="1"/>
+      </w:tblPr>
+      <w:tblGrid>
+        <w:gridCol w:w="2405"/>
+        <w:gridCol w:w="992"/>
+      </w:tblGrid>
+      <w:tr>
+        <w:tc>
+          <w:tcPr>
+            <w:tcW w:w="2405" w:type="dxa"/>
+          </w:tcPr>
+          <w:p>
+            <w:pPr>
+              <w:jc w:val="both"/>
+            </w:pPr>
+            <w:r>
+              <w:t>LogisticRegression</w:t>
+            </w:r>
+          </w:p>
+        </w:tc>
+        <w:tc>
+          <w:tcPr>
+            <w:tcW w:w="992" w:type="dxa"/>
+          </w:tcPr>
+          <w:p>
+            <w:pPr>
+              <w:jc w:val="both"/>
+            </w:pPr>
+            <w:r>
+              <w:t>37.7</w:t>
+            </w:r>
+          </w:p>
+        </w:tc>
+      </w:tr>
+      <w:tr>
+        <w:tc>
+          <w:tcPr>
+            <w:tcW w:w="2405" w:type="dxa"/>
+          </w:tcPr>
+          <w:p>
+            <w:pPr>
+              <w:jc w:val="both"/>
+            </w:pPr>
+            <w:r>
+              <w:t>NaiveBayes</w:t>
+            </w:r>
+          </w:p>
+        </w:tc>
+        <w:tc>
+          <w:tcPr>
+            <w:tcW w:w="992" w:type="dxa"/>
+          </w:tcPr>
+          <w:p>
+            <w:pPr>
+              <w:jc w:val="both"/>
+            </w:pPr>
+            <w:r>
+              <w:t>-59.0</w:t>
+            </w:r>
+          </w:p>
+        </w:tc>
+      </w:tr>
+      <w:tr>
+        <w:tc>
+          <w:tcPr>
+            <w:tcW w:w="2405" w:type="dxa"/>
+          </w:tcPr>
+          <w:p>
+            <w:pPr>
+              <w:jc w:val="both"/>
+            </w:pPr>
+            <w:r>
+              <w:t>SVM</w:t>
+            </w:r>
+          </w:p>
+        </w:tc>
+        <w:tc>
+          <w:tcPr>
+            <w:tcW w:w="992" w:type="dxa"/>
+          </w:tcPr>
+          <w:p>
+            <w:pPr>
+              <w:jc w:val="both"/>
+            </w:pPr>
+            <w:r>
+              <w:t>-92.0</w:t>
+            </w:r>
+          </w:p>
+        </w:tc>
+      </w:tr>
+      <w:tr>
+        <w:tc>
+          <w:tcPr>
+            <w:tcW w:w="2405" w:type="dxa"/>
+          </w:tcPr>
+          <w:p>
+            <w:pPr>
+              <w:jc w:val="both"/>
+            </w:pPr>
+            <w:r>
+              <w:t>RandomForest</w:t>
+            </w:r>
+          </w:p>
+        </w:tc>
+        <w:tc>
+          <w:tcPr>
+            <w:tcW w:w="992" w:type="dxa"/>
+          </w:tcPr>
+          <w:p>
+            <w:pPr>
+              <w:jc w:val="both"/>
+            </w:pPr>
+            <w:r>
+              <w:t>-7.2</w:t>
+            </w:r>
+          </w:p>
+        </w:tc>
+      </w:tr>
+      <w:tr>
+        <w:tc>
+          <w:tcPr>
+            <w:tcW w:w="2405" w:type="dxa"/>
+          </w:tcPr>
+          <w:p>
+            <w:pPr>
+              <w:jc w:val="both"/>
+            </w:pPr>
+            <w:r>
+              <w:t>SVR</w:t>
+            </w:r>
+          </w:p>
+        </w:tc>
+        <w:tc>
+          <w:tcPr>
+            <w:tcW w:w="992" w:type="dxa"/>
+          </w:tcPr>
+          <w:p>
+            <w:pPr>
+              <w:jc w:val="both"/>
+            </w:pPr>
+            <w:r>
+              <w:t>-181.6</w:t>
+            </w:r>
+          </w:p>
+        </w:tc>
+      </w:tr>
+      <w:tr>
+        <w:tc>
+          <w:tcPr>
+            <w:tcW w:w="2405" w:type="dxa"/>
+          </w:tcPr>
+          <w:p>
+            <w:pPr>
+              <w:jc w:val="both"/>
+            </w:pPr>
+            <w:r>
+              <w:t>SVR with normalize</w:t>
+            </w:r>
+          </w:p>
+        </w:tc>
+        <w:tc>
+          <w:tcPr>
+            <w:tcW w:w="992" w:type="dxa"/>
+          </w:tcPr>
+          <w:p>
+            <w:pPr>
+              <w:jc w:val="both"/>
+            </w:pPr>
+            <w:r>
+              <w:t>-195.0</w:t>
+            </w:r>
+          </w:p>
+        </w:tc>
+      </w:tr>
+      <w:tr>
+        <w:tc>
+          <w:tcPr>
+            <w:tcW w:w="2405" w:type="dxa"/>
+          </w:tcPr>
+          <w:p>
+            <w:pPr>
+              <w:jc w:val="both"/>
+            </w:pPr>
+            <w:r>
+              <w:t>GBRT</w:t>
+            </w:r>
+          </w:p>
+        </w:tc>
+        <w:tc>
+          <w:tcPr>
+            <w:tcW w:w="992" w:type="dxa"/>
+          </w:tcPr>
+          <w:p>
+            <w:pPr>
+              <w:jc w:val="both"/>
+            </w:pPr>
+            <w:r>
+              <w:t>-82.2</w:t>
+            </w:r>
+          </w:p>
+        </w:tc>
+      </w:tr>
+      <w:tr>
+        <w:tc>
+          <w:tcPr>
+            <w:tcW w:w="2405" w:type="dxa"/>
+          </w:tcPr>
+          <w:p>
+            <w:pPr>
+              <w:jc w:val="both"/>
+            </w:pPr>
+            <w:r>
+              <w:t>GBRT with normalize</w:t>
+            </w:r>
+          </w:p>
+        </w:tc>
+        <w:tc>
+          <w:tcPr>
+            <w:tcW w:w="992" w:type="dxa"/>
+          </w:tcPr>
+          <w:p>
+            <w:pPr>
+              <w:jc w:val="both"/>
+            </w:pPr>
+            <w:r>
+              <w:t>-82.2</w:t>
+            </w:r>
+          </w:p>
+        </w:tc>
+      </w:tr>
+    </w:tbl>
+    <w:p>
+      <w:pPr>
+        <w:jc w:val="both"/>
+      </w:pPr>
+      <w:r>
+        <w:rPr>
+          <w:rFonts w:hint="eastAsia"/>
+        </w:rPr>
+        <w:lastRenderedPageBreak/>
+        <w:t>For classific</w:t>
+      </w:r>
+      <w:r>
+        <w:t xml:space="preserve">ation models, for each race, all HorseWin horses will be selected as </w:t>
+      </w:r>
+      <w:r>
+        <w:t>candidate</w:t>
+      </w:r>
+      <w:r>
+        <w:t xml:space="preserve">. If there is no </w:t>
+      </w:r>
+      <w:r>
+        <w:t>HorseWin</w:t>
+      </w:r>
+      <w:r>
+        <w:t xml:space="preserve"> horses, then all HorseRankTop3 horses will be selected. </w:t>
+      </w:r>
+      <w:r>
+        <w:t xml:space="preserve">If there is no HorseRankTop3 horses, then all </w:t>
+      </w:r>
+      <w:r>
+        <w:rPr>
+          <w:rFonts w:hint="eastAsia"/>
+        </w:rPr>
+        <w:t>HorseRankTop50Percent</w:t>
+      </w:r>
+      <w:r>
+        <w:t xml:space="preserve"> </w:t>
+      </w:r>
+      <w:r>
+        <w:t>horses will be selected.</w:t>
+      </w:r>
+      <w:r>
+        <w:t xml:space="preserve"> </w:t>
+      </w:r>
+      <w:r>
+        <w:t xml:space="preserve">If there is no </w:t>
+      </w:r>
+      <w:r>
+        <w:rPr>
+          <w:rFonts w:hint="eastAsia"/>
+        </w:rPr>
+        <w:t>HorseRankTop50Percent</w:t>
+      </w:r>
+      <w:r>
+        <w:t xml:space="preserve"> horses, then all horses will be selected.</w:t>
+      </w:r>
+      <w:r>
+        <w:t xml:space="preserve"> For the candidate horses, we choose the one with maximum </w:t>
+      </w:r>
+      <w:r>
+        <w:t>declared_horse_weight</w:t>
+      </w:r>
+      <w:r>
+        <w:t xml:space="preserve">. It’s because win_odds and </w:t>
+      </w:r>
+      <w:r>
+        <w:t>declared_horse_weight</w:t>
+      </w:r>
+      <w:r>
+        <w:t xml:space="preserve"> have a higher feature importance, and by experiment higher </w:t>
+      </w:r>
+      <w:r>
+        <w:t>declared_horse_weight</w:t>
+      </w:r>
+      <w:r>
+        <w:t xml:space="preserve"> have a better result.</w:t>
       </w:r>
       <w:bookmarkStart w:id="0" w:name="_GoBack"/>
       <w:bookmarkEnd w:id="0"/>
     </w:p>
-    <w:p/>
+    <w:p>
+      <w:pPr>
+        <w:jc w:val="both"/>
+      </w:pPr>
+    </w:p>
+    <w:p>
+      <w:pPr>
+        <w:rPr>
+          <w:rFonts w:hint="eastAsia"/>
+        </w:rPr>
+      </w:pPr>
+    </w:p>
     <w:p>
       <w:r>
         <w:rPr>
@@ -2003,7 +2309,6 @@
         <w:rPr>
           <w:noProof/>
         </w:rPr>
-        <w:lastRenderedPageBreak/>
         <w:drawing>
           <wp:inline distT="0" distB="0" distL="0" distR="0">
             <wp:extent cx="3380014" cy="2669505"/>
@@ -2155,6 +2460,7 @@
         <w:rPr>
           <w:noProof/>
         </w:rPr>
+        <w:lastRenderedPageBreak/>
         <w:drawing>
           <wp:inline distT="0" distB="0" distL="0" distR="0">
             <wp:extent cx="6760101" cy="3815443"/>
@@ -2324,9 +2630,6 @@
     <w:p>
       <w:pPr>
         <w:jc w:val="both"/>
-        <w:rPr>
-          <w:rFonts w:hint="eastAsia"/>
-        </w:rPr>
       </w:pPr>
       <w:r>
         <w:rPr>
@@ -2335,7 +2638,11 @@
         <w:t>The plot shows that the draw</w:t>
       </w:r>
       <w:r>
-        <w:t xml:space="preserve"> 1 has a highest chance of winning, and the winning chance tends to decrease as the draw number increase. Note that the draw 13 and draw 14 have a relatively low percentage just because not all races have 14 horses, some of them only have 12 horses. </w:t>
+        <w:t xml:space="preserve"> 1 has a highest chance of winning, and the winning chance tends to decrease as the draw number increase. Note that the draw 13 and draw 14 have a relatively low percentage just because not </w:t>
+      </w:r>
+      <w:r>
+        <w:lastRenderedPageBreak/>
+        <w:t xml:space="preserve">all races have 14 horses, some of them only have 12 horses. </w:t>
       </w:r>
       <w:r>
         <w:t>The lower draw number has a considerable advantage to win, when comparing draw 1 and draw 11, draw 1 has doubled the win rate. Although the increase is only a few percentage, that’s because there are much more factor affecting the winning rate.</w:t>
@@ -2423,11 +2730,7 @@
         <w:t xml:space="preserve"> the feature “win_odds” have the highest importance on predicting the winning horse, which is reasonable as people usually bet on the horse that have a higher chance to win.</w:t>
       </w:r>
       <w:r>
-        <w:t xml:space="preserve"> The feature “race_distance” have the lowest importance, which is because the distance is the same for all record in the same race, so it can’t have a large importance. It is interesting to find that the “declared_horse_weight” have a relatively higher importance, when compare to the “actual_weight”, since the “actual_weight” should be related to the horse’s </w:t>
-      </w:r>
-      <w:r>
-        <w:lastRenderedPageBreak/>
-        <w:t>previous performance.</w:t>
+        <w:t xml:space="preserve"> The feature “race_distance” have the lowest importance, which is because the distance is the same for all record in the same race, so it can’t have a large importance. It is interesting to find that the “declared_horse_weight” have a relatively higher importance, when compare to the “actual_weight”, since the “actual_weight” should be related to the horse’s previous performance.</w:t>
       </w:r>
     </w:p>
     <w:p/>
@@ -2505,6 +2808,7 @@
         <w:rPr>
           <w:rFonts w:hint="eastAsia"/>
         </w:rPr>
+        <w:lastRenderedPageBreak/>
         <w:t xml:space="preserve">SVM does try to find a </w:t>
       </w:r>
       <w:r>
@@ -2529,7 +2833,13 @@
         <w:t xml:space="preserve">2 classes, although they can’t be totally separated. As we can see that the blue plane has more blue points on it while the red plane has more red points on it. </w:t>
       </w:r>
       <w:r>
-        <w:t>The line seems to pass through the point (7,7), which is the mean point, but have a lower y-intercept than x-intercept, which may shows that the jockey_ave_rank is more important.</w:t>
+        <w:t xml:space="preserve">The line seems to pass through the point (7,7), which is the mean point, but have a lower y-intercept than x-intercept, which may </w:t>
+      </w:r>
+      <w:r>
+        <w:t>show</w:t>
+      </w:r>
+      <w:r>
+        <w:t xml:space="preserve"> that the jockey_ave_rank is more important.</w:t>
       </w:r>
     </w:p>
     <w:sectPr>

--- a/prjreport.docx
+++ b/prjreport.docx
@@ -2111,7 +2111,10 @@
               <w:jc w:val="both"/>
             </w:pPr>
             <w:r>
-              <w:t>-181.6</w:t>
+              <w:t>-</w:t>
+            </w:r>
+            <w:r>
+              <w:t>64.4</w:t>
             </w:r>
           </w:p>
         </w:tc>
@@ -2139,7 +2142,10 @@
               <w:jc w:val="both"/>
             </w:pPr>
             <w:r>
-              <w:t>-195.0</w:t>
+              <w:t>-</w:t>
+            </w:r>
+            <w:r>
+              <w:t>149.2</w:t>
             </w:r>
           </w:p>
         </w:tc>
@@ -2167,7 +2173,13 @@
               <w:jc w:val="both"/>
             </w:pPr>
             <w:r>
-              <w:t>-82.2</w:t>
+              <w:t>-1</w:t>
+            </w:r>
+            <w:r>
+              <w:t>2.</w:t>
+            </w:r>
+            <w:r>
+              <w:t>7</w:t>
             </w:r>
           </w:p>
         </w:tc>
@@ -2195,7 +2207,16 @@
               <w:jc w:val="both"/>
             </w:pPr>
             <w:r>
-              <w:t>-82.2</w:t>
+              <w:t>-</w:t>
+            </w:r>
+            <w:r>
+              <w:t>1</w:t>
+            </w:r>
+            <w:r>
+              <w:t>2.</w:t>
+            </w:r>
+            <w:r>
+              <w:t>7</w:t>
             </w:r>
           </w:p>
         </w:tc>
@@ -2219,16 +2240,7 @@
         <w:t>candidate</w:t>
       </w:r>
       <w:r>
-        <w:t xml:space="preserve">. If there is no </w:t>
-      </w:r>
-      <w:r>
-        <w:t>HorseWin</w:t>
-      </w:r>
-      <w:r>
-        <w:t xml:space="preserve"> horses, then all HorseRankTop3 horses will be selected. </w:t>
-      </w:r>
-      <w:r>
-        <w:t xml:space="preserve">If there is no HorseRankTop3 horses, then all </w:t>
+        <w:t xml:space="preserve">. If there is no HorseWin horses, then all HorseRankTop3 horses will be selected. If there is no HorseRankTop3 horses, then all </w:t>
       </w:r>
       <w:r>
         <w:rPr>
@@ -2237,15 +2249,12 @@
         <w:t>HorseRankTop50Percent</w:t>
       </w:r>
       <w:r>
+        <w:t xml:space="preserve"> horses will be selected.</w:t>
+      </w:r>
+      <w:r>
         <w:t xml:space="preserve"> </w:t>
       </w:r>
       <w:r>
-        <w:t>horses will be selected.</w:t>
-      </w:r>
-      <w:r>
-        <w:t xml:space="preserve"> </w:t>
-      </w:r>
-      <w:r>
         <w:t xml:space="preserve">If there is no </w:t>
       </w:r>
       <w:r>
@@ -2255,10 +2264,7 @@
         <w:t>HorseRankTop50Percent</w:t>
       </w:r>
       <w:r>
-        <w:t xml:space="preserve"> horses, then all horses will be selected.</w:t>
-      </w:r>
-      <w:r>
-        <w:t xml:space="preserve"> For the candidate horses, we choose the one with maximum </w:t>
+        <w:t xml:space="preserve"> horses, then all horses will be selected. For the candidate horses, we choose the one with maximum </w:t>
       </w:r>
       <w:r>
         <w:t>declared_horse_weight</w:t>
@@ -2278,21 +2284,102 @@
       <w:r>
         <w:t xml:space="preserve"> have a better result.</w:t>
       </w:r>
-      <w:bookmarkStart w:id="0" w:name="_GoBack"/>
-      <w:bookmarkEnd w:id="0"/>
     </w:p>
     <w:p>
       <w:pPr>
         <w:jc w:val="both"/>
       </w:pPr>
+      <w:r>
+        <w:rPr>
+          <w:rFonts w:hint="eastAsia"/>
+        </w:rPr>
+        <w:t>For regression models, although t</w:t>
+      </w:r>
+      <w:r>
+        <w:t xml:space="preserve">he prediction of finishing time can infer only one winning horse, as the accuracy of the prediction is not high enough, so we will pick the </w:t>
+      </w:r>
+      <w:r>
+        <w:t xml:space="preserve">top 2 horses in each race, and further decide the only winning horse by the same method above, i.e. the one with maximum </w:t>
+      </w:r>
+      <w:r>
+        <w:t>declared_horse_weight</w:t>
+      </w:r>
+      <w:r>
+        <w:t>.</w:t>
+      </w:r>
     </w:p>
     <w:p>
       <w:pPr>
-        <w:rPr>
-          <w:rFonts w:hint="eastAsia"/>
-        </w:rPr>
+        <w:jc w:val="both"/>
       </w:pPr>
     </w:p>
+    <w:p>
+      <w:pPr>
+        <w:jc w:val="both"/>
+      </w:pPr>
+      <w:r>
+        <w:t xml:space="preserve">Our own strategy: </w:t>
+      </w:r>
+      <w:r>
+        <w:t>63.0</w:t>
+      </w:r>
+    </w:p>
+    <w:p>
+      <w:pPr>
+        <w:jc w:val="both"/>
+        <w:rPr>
+          <w:rFonts w:hint="eastAsia"/>
+        </w:rPr>
+      </w:pPr>
+      <w:r>
+        <w:t xml:space="preserve">We make use of the best model from classification and the best model from regression, i.e. </w:t>
+      </w:r>
+      <w:r>
+        <w:t>LogisticRegression</w:t>
+      </w:r>
+      <w:r>
+        <w:t xml:space="preserve"> and </w:t>
+      </w:r>
+      <w:r>
+        <w:t>GBRT</w:t>
+      </w:r>
+      <w:r>
+        <w:t>. So, we first select candidate from all horses that i</w:t>
+      </w:r>
+      <w:r>
+        <w:rPr>
+          <w:rFonts w:hint="eastAsia"/>
+        </w:rPr>
+        <w:t>s</w:t>
+      </w:r>
+      <w:r>
+        <w:t xml:space="preserve"> HorseWin in </w:t>
+      </w:r>
+      <w:r>
+        <w:t>LogisticRegression</w:t>
+      </w:r>
+      <w:r>
+        <w:t>, and all</w:t>
+      </w:r>
+      <w:r>
+        <w:t xml:space="preserve"> horses </w:t>
+      </w:r>
+      <w:r>
+        <w:t xml:space="preserve">that </w:t>
+      </w:r>
+      <w:r>
+        <w:t xml:space="preserve">is top 3 in GBRT, for each race. To select the only winning horse from candidates, we use the same method as above, i.e. the horse with maximum </w:t>
+      </w:r>
+      <w:r>
+        <w:t>declared_horse_weight</w:t>
+      </w:r>
+      <w:r>
+        <w:t>. If the win_odds of that horse is small than 12, we will bet on it, otherwise we won’t bet on it since it is too risky.</w:t>
+      </w:r>
+      <w:bookmarkStart w:id="0" w:name="_GoBack"/>
+      <w:bookmarkEnd w:id="0"/>
+    </w:p>
+    <w:p/>
     <w:p>
       <w:r>
         <w:rPr>

--- a/prjreport.docx
+++ b/prjreport.docx
@@ -1709,7 +1709,135 @@
         <w:t>3.4</w:t>
       </w:r>
     </w:p>
+    <w:p>
+      <w:pPr>
+        <w:jc w:val="both"/>
+      </w:pPr>
+      <w:r>
+        <w:rPr>
+          <w:rFonts w:hint="eastAsia"/>
+        </w:rPr>
+        <w:t>L</w:t>
+      </w:r>
+      <w:r>
+        <w:t>ogistic</w:t>
+      </w:r>
+      <w:r>
+        <w:t xml:space="preserve"> regression has the highest F1-score among all models, although the fitting time is a bit long. However, the recall is much higher than precision in this model, which means that the model seems not specialize enough. Besides, this model won’t </w:t>
+      </w:r>
+      <w:r>
+        <w:t>be done</w:t>
+      </w:r>
+      <w:r>
+        <w:t xml:space="preserve"> well if the data is extremely imbalanced. We have </w:t>
+      </w:r>
+      <w:r>
+        <w:t xml:space="preserve">tried to </w:t>
+      </w:r>
+      <w:r>
+        <w:t xml:space="preserve">use the same model to predict </w:t>
+      </w:r>
+      <w:r>
+        <w:t>if the horse win or not instead of predict ranking, but the F1-score drops to almost zero.</w:t>
+      </w:r>
+    </w:p>
+    <w:p>
+      <w:pPr>
+        <w:jc w:val="both"/>
+      </w:pPr>
+      <w:r>
+        <w:t xml:space="preserve">Naïve </w:t>
+      </w:r>
+      <w:r>
+        <w:t>bayes model perform classification very fast, it’s F1-score is just behind logistic regression. It also has a large gap between precision and recall</w:t>
+      </w:r>
+      <w:r>
+        <w:t>, so it maybe also too generalizes. Unlike logistic regression, naïve bayes perform better when the features is independent, but the features used to train this dataset is not totally independent, so this may affect the performance of this model.</w:t>
+      </w:r>
+    </w:p>
+    <w:p>
+      <w:pPr>
+        <w:jc w:val="both"/>
+      </w:pPr>
+      <w:r>
+        <w:t>SVM model</w:t>
+      </w:r>
+      <w:r>
+        <w:t xml:space="preserve"> uses very long time for both fitting and predicting data. It has a relatively high precision score and small gap between precision and recall, which means it did better to specialize the model to the data. </w:t>
+      </w:r>
+      <w:r>
+        <w:t>The distance between data points within a feature is important in SVM, therefore we need to do normalization on data in order to improve the result.</w:t>
+      </w:r>
+      <w:bookmarkStart w:id="0" w:name="_GoBack"/>
+      <w:bookmarkEnd w:id="0"/>
+    </w:p>
     <w:p/>
+    <w:p>
+      <w:pPr>
+        <w:jc w:val="both"/>
+      </w:pPr>
+      <w:r>
+        <w:rPr>
+          <w:rFonts w:hint="eastAsia"/>
+        </w:rPr>
+        <w:t>By cross-validation, we further divide the training set into</w:t>
+      </w:r>
+      <w:r>
+        <w:t xml:space="preserve"> serval partitions, each time use one partition for validation and others for training. If the model is overfitted to training set, then it will have low score on validation set. If we choose the model with highest score, that’s mean the model is less overfit and perform better on unseen data</w:t>
+      </w:r>
+      <w:r>
+        <w:t xml:space="preserve"> (validation set)</w:t>
+      </w:r>
+      <w:r>
+        <w:t xml:space="preserve"> when compare to other models. Therefore, this model tends to perform better on another set of unseen data</w:t>
+      </w:r>
+      <w:r>
+        <w:t>, which is our testing set.</w:t>
+      </w:r>
+    </w:p>
+    <w:p/>
+    <w:p>
+      <w:pPr>
+        <w:jc w:val="both"/>
+        <w:rPr>
+          <w:rFonts w:hint="eastAsia"/>
+        </w:rPr>
+      </w:pPr>
+      <w:r>
+        <w:rPr>
+          <w:rFonts w:hint="eastAsia"/>
+        </w:rPr>
+        <w:t>T</w:t>
+      </w:r>
+      <w:r>
+        <w:t xml:space="preserve">ake HorseWin as an example, as this </w:t>
+      </w:r>
+      <w:r>
+        <w:t xml:space="preserve">label is extremely imbalanced, only around 8% of data is positive. If the model is too </w:t>
+      </w:r>
+      <w:r>
+        <w:t>generalized</w:t>
+      </w:r>
+      <w:r>
+        <w:t xml:space="preserve"> that predict many positive label, just like LogisticRegression in this case, the recall value will be high, as predicted posi</w:t>
+      </w:r>
+      <w:r>
+        <w:t xml:space="preserve">tive label can easily cover most actually positive data. However, the precision value will be low, as many </w:t>
+      </w:r>
+      <w:r>
+        <w:t xml:space="preserve">predicted positive </w:t>
+      </w:r>
+      <w:r>
+        <w:t>labels will be actually negative. NPV and TNR are just similar to precision and recall, but they focus on negative data instead of positive. Therefore, all these metrics cannot reflect the true performance of a model when they are used alone. This is the reason why we include F1-score in the evaluation, which represent the harmonic mean of precision and recall, such that it can better descript how good the model is when predicting imbalanced data.</w:t>
+      </w:r>
+    </w:p>
+    <w:p>
+      <w:pPr>
+        <w:rPr>
+          <w:rFonts w:hint="eastAsia"/>
+        </w:rPr>
+      </w:pPr>
+    </w:p>
     <w:p>
       <w:pPr>
         <w:jc w:val="both"/>
@@ -1777,11 +1905,7 @@
         <w:t xml:space="preserve">Set this to a higher value will make the model more aware to the error term, such that the RMSE will decrease. However, a too high value will make the </w:t>
       </w:r>
       <w:r>
-        <w:t xml:space="preserve">model too specific to predict the finishing_time, but not general enough to predict the top1 </w:t>
-      </w:r>
-      <w:r>
-        <w:lastRenderedPageBreak/>
-        <w:t>horse within wach race. So, by testing of different value, 5 is chose for C.</w:t>
+        <w:t>model too specific to predict the finishing_time, but not general enough to predict the top1 horse within wach race. So, by testing of different value, 5 is chose for C.</w:t>
       </w:r>
     </w:p>
     <w:p/>
@@ -1841,7 +1965,11 @@
         <w:t>n_estimators</w:t>
       </w:r>
       <w:r>
-        <w:t xml:space="preserve"> in a reverse direction, such as decreasing learning_rate and increasing n_estimators. By testing of different combination, 0.03 is chosen for learning_rate and 300 is chosen for n_estimators.</w:t>
+        <w:t xml:space="preserve"> in a reverse direction, such as decreasing learning_rate and increasing n_estimators. By testing of different combination, 0.03 is chosen for learning_rate and 300 is chosen </w:t>
+      </w:r>
+      <w:r>
+        <w:lastRenderedPageBreak/>
+        <w:t>for n_estimators.</w:t>
       </w:r>
     </w:p>
     <w:p>
@@ -2230,7 +2358,6 @@
         <w:rPr>
           <w:rFonts w:hint="eastAsia"/>
         </w:rPr>
-        <w:lastRenderedPageBreak/>
         <w:t>For classific</w:t>
       </w:r>
       <w:r>
@@ -2318,33 +2445,21 @@
         <w:jc w:val="both"/>
       </w:pPr>
       <w:r>
-        <w:t xml:space="preserve">Our own strategy: </w:t>
-      </w:r>
-      <w:r>
-        <w:t>63.0</w:t>
+        <w:t>Our own strategy:</w:t>
+      </w:r>
+      <w:r>
+        <w:t xml:space="preserve"> 68</w:t>
+      </w:r>
+      <w:r>
+        <w:t>.0</w:t>
       </w:r>
     </w:p>
     <w:p>
       <w:pPr>
         <w:jc w:val="both"/>
-        <w:rPr>
-          <w:rFonts w:hint="eastAsia"/>
-        </w:rPr>
       </w:pPr>
       <w:r>
-        <w:t xml:space="preserve">We make use of the best model from classification and the best model from regression, i.e. </w:t>
-      </w:r>
-      <w:r>
-        <w:t>LogisticRegression</w:t>
-      </w:r>
-      <w:r>
-        <w:t xml:space="preserve"> and </w:t>
-      </w:r>
-      <w:r>
-        <w:t>GBRT</w:t>
-      </w:r>
-      <w:r>
-        <w:t>. So, we first select candidate from all horses that i</w:t>
+        <w:t>We make use of the best model from classification and the best model from regression, i.e. LogisticRegression and GBRT. So, we first select candidate from all horses that i</w:t>
       </w:r>
       <w:r>
         <w:rPr>
@@ -2353,10 +2468,7 @@
         <w:t>s</w:t>
       </w:r>
       <w:r>
-        <w:t xml:space="preserve"> HorseWin in </w:t>
-      </w:r>
-      <w:r>
-        <w:t>LogisticRegression</w:t>
+        <w:t xml:space="preserve"> HorseWin in LogisticRegression</w:t>
       </w:r>
       <w:r>
         <w:t>, and all</w:t>
@@ -2368,18 +2480,64 @@
         <w:t xml:space="preserve">that </w:t>
       </w:r>
       <w:r>
+        <w:lastRenderedPageBreak/>
         <w:t xml:space="preserve">is top 3 in GBRT, for each race. To select the only winning horse from candidates, we use the same method as above, i.e. the horse with maximum </w:t>
       </w:r>
       <w:r>
         <w:t>declared_horse_weight</w:t>
       </w:r>
       <w:r>
-        <w:t>. If the win_odds of that horse is small than 12, we will bet on it, otherwise we won’t bet on it since it is too risky.</w:t>
-      </w:r>
-      <w:bookmarkStart w:id="0" w:name="_GoBack"/>
-      <w:bookmarkEnd w:id="0"/>
-    </w:p>
-    <w:p/>
+        <w:t xml:space="preserve">. If the win_odds of that horse is small than </w:t>
+      </w:r>
+      <w:r>
+        <w:t>30</w:t>
+      </w:r>
+      <w:r>
+        <w:t>, we will bet on it</w:t>
+      </w:r>
+      <w:r>
+        <w:t xml:space="preserve"> with $1</w:t>
+      </w:r>
+      <w:r>
+        <w:t>, otherwise we won’t bet on it since it is too risky.</w:t>
+      </w:r>
+    </w:p>
+    <w:p>
+      <w:r>
+        <w:t xml:space="preserve">Base on this strategy, the total amount </w:t>
+      </w:r>
+      <w:r>
+        <w:rPr>
+          <w:rFonts w:hint="eastAsia"/>
+        </w:rPr>
+        <w:t xml:space="preserve">we get will be </w:t>
+      </w:r>
+      <w:r>
+        <w:t>proportional</w:t>
+      </w:r>
+      <w:r>
+        <w:rPr>
+          <w:rFonts w:hint="eastAsia"/>
+        </w:rPr>
+        <w:t xml:space="preserve"> </w:t>
+      </w:r>
+      <w:r>
+        <w:t xml:space="preserve">to the amount we bet, e.g. if we bet $10 instead of $1, </w:t>
+      </w:r>
+      <w:r>
+        <w:t>then we will get 68</w:t>
+      </w:r>
+      <w:r>
+        <w:t>0.0</w:t>
+      </w:r>
+    </w:p>
+    <w:p>
+      <w:pPr>
+        <w:rPr>
+          <w:rFonts w:hint="eastAsia"/>
+        </w:rPr>
+      </w:pPr>
+    </w:p>
     <w:p>
       <w:r>
         <w:rPr>

--- a/prjreport.docx
+++ b/prjreport.docx
@@ -1203,37 +1203,46 @@
               <w:rPr>
                 <w:rFonts w:hint="eastAsia"/>
               </w:rPr>
-              <w:t>0.120425</w:t>
-            </w:r>
-          </w:p>
-        </w:tc>
-        <w:tc>
-          <w:tcPr>
-            <w:tcW w:w="1129" w:type="dxa"/>
-            <w:noWrap/>
-            <w:hideMark/>
-          </w:tcPr>
-          <w:p>
-            <w:r>
-              <w:rPr>
-                <w:rFonts w:hint="eastAsia"/>
-              </w:rPr>
-              <w:t>0.138211</w:t>
-            </w:r>
-          </w:p>
-        </w:tc>
-        <w:tc>
-          <w:tcPr>
-            <w:tcW w:w="1129" w:type="dxa"/>
-            <w:noWrap/>
-            <w:hideMark/>
-          </w:tcPr>
-          <w:p>
-            <w:r>
-              <w:rPr>
-                <w:rFonts w:hint="eastAsia"/>
-              </w:rPr>
-              <w:t>0.106695</w:t>
+              <w:t>0.</w:t>
+            </w:r>
+            <w:r>
+              <w:t>263577</w:t>
+            </w:r>
+          </w:p>
+        </w:tc>
+        <w:tc>
+          <w:tcPr>
+            <w:tcW w:w="1129" w:type="dxa"/>
+            <w:noWrap/>
+            <w:hideMark/>
+          </w:tcPr>
+          <w:p>
+            <w:r>
+              <w:rPr>
+                <w:rFonts w:hint="eastAsia"/>
+              </w:rPr>
+              <w:t>0.</w:t>
+            </w:r>
+            <w:r>
+              <w:t>201550</w:t>
+            </w:r>
+          </w:p>
+        </w:tc>
+        <w:tc>
+          <w:tcPr>
+            <w:tcW w:w="1129" w:type="dxa"/>
+            <w:noWrap/>
+            <w:hideMark/>
+          </w:tcPr>
+          <w:p>
+            <w:r>
+              <w:rPr>
+                <w:rFonts w:hint="eastAsia"/>
+              </w:rPr>
+              <w:t>0.</w:t>
+            </w:r>
+            <w:r>
+              <w:t>380753</w:t>
             </w:r>
           </w:p>
         </w:tc>
@@ -1268,37 +1277,46 @@
               <w:rPr>
                 <w:rFonts w:hint="eastAsia"/>
               </w:rPr>
-              <w:t>0.35208</w:t>
-            </w:r>
-          </w:p>
-        </w:tc>
-        <w:tc>
-          <w:tcPr>
-            <w:tcW w:w="1129" w:type="dxa"/>
-            <w:noWrap/>
-            <w:hideMark/>
-          </w:tcPr>
-          <w:p>
-            <w:r>
-              <w:rPr>
-                <w:rFonts w:hint="eastAsia"/>
-              </w:rPr>
-              <w:t>0.391938</w:t>
-            </w:r>
-          </w:p>
-        </w:tc>
-        <w:tc>
-          <w:tcPr>
-            <w:tcW w:w="1129" w:type="dxa"/>
-            <w:noWrap/>
-            <w:hideMark/>
-          </w:tcPr>
-          <w:p>
-            <w:r>
-              <w:rPr>
-                <w:rFonts w:hint="eastAsia"/>
-              </w:rPr>
-              <w:t>0.31958</w:t>
+              <w:t>0.</w:t>
+            </w:r>
+            <w:r>
+              <w:t>503892</w:t>
+            </w:r>
+          </w:p>
+        </w:tc>
+        <w:tc>
+          <w:tcPr>
+            <w:tcW w:w="1129" w:type="dxa"/>
+            <w:noWrap/>
+            <w:hideMark/>
+          </w:tcPr>
+          <w:p>
+            <w:r>
+              <w:rPr>
+                <w:rFonts w:hint="eastAsia"/>
+              </w:rPr>
+              <w:t>0.</w:t>
+            </w:r>
+            <w:r>
+              <w:t>400578</w:t>
+            </w:r>
+          </w:p>
+        </w:tc>
+        <w:tc>
+          <w:tcPr>
+            <w:tcW w:w="1129" w:type="dxa"/>
+            <w:noWrap/>
+            <w:hideMark/>
+          </w:tcPr>
+          <w:p>
+            <w:r>
+              <w:rPr>
+                <w:rFonts w:hint="eastAsia"/>
+              </w:rPr>
+              <w:t>0.</w:t>
+            </w:r>
+            <w:r>
+              <w:t>679021</w:t>
             </w:r>
           </w:p>
         </w:tc>
@@ -1333,37 +1351,46 @@
               <w:rPr>
                 <w:rFonts w:hint="eastAsia"/>
               </w:rPr>
-              <w:t>0.60289</w:t>
-            </w:r>
-          </w:p>
-        </w:tc>
-        <w:tc>
-          <w:tcPr>
-            <w:tcW w:w="1129" w:type="dxa"/>
-            <w:noWrap/>
-            <w:hideMark/>
-          </w:tcPr>
-          <w:p>
-            <w:r>
-              <w:rPr>
-                <w:rFonts w:hint="eastAsia"/>
-              </w:rPr>
-              <w:t>0.537273</w:t>
-            </w:r>
-          </w:p>
-        </w:tc>
-        <w:tc>
-          <w:tcPr>
-            <w:tcW w:w="1129" w:type="dxa"/>
-            <w:noWrap/>
-            <w:hideMark/>
-          </w:tcPr>
-          <w:p>
-            <w:r>
-              <w:rPr>
-                <w:rFonts w:hint="eastAsia"/>
-              </w:rPr>
-              <w:t>0.686764</w:t>
+              <w:t>0.</w:t>
+            </w:r>
+            <w:r>
+              <w:t>707572</w:t>
+            </w:r>
+          </w:p>
+        </w:tc>
+        <w:tc>
+          <w:tcPr>
+            <w:tcW w:w="1129" w:type="dxa"/>
+            <w:noWrap/>
+            <w:hideMark/>
+          </w:tcPr>
+          <w:p>
+            <w:r>
+              <w:rPr>
+                <w:rFonts w:hint="eastAsia"/>
+              </w:rPr>
+              <w:t>0.</w:t>
+            </w:r>
+            <w:r>
+              <w:t>643933</w:t>
+            </w:r>
+          </w:p>
+        </w:tc>
+        <w:tc>
+          <w:tcPr>
+            <w:tcW w:w="1129" w:type="dxa"/>
+            <w:noWrap/>
+            <w:hideMark/>
+          </w:tcPr>
+          <w:p>
+            <w:r>
+              <w:rPr>
+                <w:rFonts w:hint="eastAsia"/>
+              </w:rPr>
+              <w:t>0.</w:t>
+            </w:r>
+            <w:r>
+              <w:t>785170</w:t>
             </w:r>
           </w:p>
         </w:tc>
@@ -1379,12 +1406,27 @@
     </w:p>
     <w:p>
       <w:r>
-        <w:t>Fit (10-fold cross validation): 621.381144 s</w:t>
-      </w:r>
-    </w:p>
-    <w:p>
-      <w:r>
-        <w:t>Predict: 7.091107 s</w:t>
+        <w:t xml:space="preserve">Fit (10-fold cross validation): </w:t>
+      </w:r>
+      <w:r>
+        <w:t>524.461307</w:t>
+      </w:r>
+      <w:r>
+        <w:t xml:space="preserve"> s</w:t>
+      </w:r>
+    </w:p>
+    <w:p>
+      <w:r>
+        <w:t>Predict: 7.</w:t>
+      </w:r>
+      <w:r>
+        <w:rPr>
+          <w:rFonts w:hint="eastAsia"/>
+        </w:rPr>
+        <w:t>690022</w:t>
+      </w:r>
+      <w:r>
+        <w:t xml:space="preserve"> s</w:t>
       </w:r>
     </w:p>
     <w:p/>
@@ -1768,9 +1810,100 @@
       <w:r>
         <w:t>The distance between data points within a feature is important in SVM, therefore we need to do normalization on data in order to improve the result.</w:t>
       </w:r>
+    </w:p>
+    <w:p>
+      <w:pPr>
+        <w:jc w:val="both"/>
+      </w:pPr>
+      <w:r>
+        <w:rPr>
+          <w:rFonts w:hint="eastAsia"/>
+        </w:rPr>
+        <w:lastRenderedPageBreak/>
+        <w:t>Ra</w:t>
+      </w:r>
+      <w:r>
+        <w:t xml:space="preserve">ndom </w:t>
+      </w:r>
+      <w:r>
+        <w:t>f</w:t>
+      </w:r>
+      <w:r>
+        <w:t xml:space="preserve">orest cannot achieve as high F1-score as other classifiers, but it can achieve relatively high precision and smallest difference between precision and recall, which means it done relatively well in balancing generality and specificity. Also, it </w:t>
+      </w:r>
+      <w:r>
+        <w:t xml:space="preserve">can finish fitting and predicting quite fast. </w:t>
+      </w:r>
+      <w:r>
+        <w:t xml:space="preserve">Random forest, like decision tree, is driven by sets of decision rules, </w:t>
+      </w:r>
+      <w:r>
+        <w:t>so that it may handle feature with non-polynomial function better, just like race_distance in our data.</w:t>
+      </w:r>
+    </w:p>
+    <w:p>
+      <w:pPr>
+        <w:jc w:val="both"/>
+      </w:pPr>
+    </w:p>
+    <w:p>
+      <w:pPr>
+        <w:jc w:val="both"/>
+      </w:pPr>
+      <w:r>
+        <w:t>Logistic regression:</w:t>
+      </w:r>
+      <w:r>
+        <w:t xml:space="preserve"> </w:t>
+      </w:r>
+      <w:r>
+        <w:rPr>
+          <w:rFonts w:hint="eastAsia"/>
+        </w:rPr>
+        <w:t>Wh</w:t>
+      </w:r>
+      <w:r>
+        <w:t>en data is not very imbalanced</w:t>
+      </w:r>
+      <w:r>
+        <w:t>, better for linear features</w:t>
+      </w:r>
       <w:bookmarkStart w:id="0" w:name="_GoBack"/>
       <w:bookmarkEnd w:id="0"/>
     </w:p>
+    <w:p>
+      <w:pPr>
+        <w:jc w:val="both"/>
+      </w:pPr>
+      <w:r>
+        <w:t>Naïve bayes: When the features are totally independent of each other</w:t>
+      </w:r>
+    </w:p>
+    <w:p>
+      <w:pPr>
+        <w:jc w:val="both"/>
+      </w:pPr>
+      <w:r>
+        <w:t>SVM:</w:t>
+      </w:r>
+      <w:r>
+        <w:t xml:space="preserve"> Having small number of samples and large number of features, and data should be able to normalize</w:t>
+      </w:r>
+    </w:p>
+    <w:p>
+      <w:pPr>
+        <w:jc w:val="both"/>
+        <w:rPr>
+          <w:rFonts w:hint="eastAsia"/>
+        </w:rPr>
+      </w:pPr>
+      <w:r>
+        <w:t>Random forest</w:t>
+      </w:r>
+      <w:r>
+        <w:t>: When features has non-numerical labels, or the features may not in linear or polynomial function</w:t>
+      </w:r>
+    </w:p>
     <w:p/>
     <w:p>
       <w:pPr>
@@ -1923,6 +2056,7 @@
         <w:rPr>
           <w:rFonts w:hint="eastAsia"/>
         </w:rPr>
+        <w:lastRenderedPageBreak/>
         <w:t>qu</w:t>
       </w:r>
       <w:r>
@@ -1965,11 +2099,7 @@
         <w:t>n_estimators</w:t>
       </w:r>
       <w:r>
-        <w:t xml:space="preserve"> in a reverse direction, such as decreasing learning_rate and increasing n_estimators. By testing of different combination, 0.03 is chosen for learning_rate and 300 is chosen </w:t>
-      </w:r>
-      <w:r>
-        <w:lastRenderedPageBreak/>
-        <w:t>for n_estimators.</w:t>
+        <w:t xml:space="preserve"> in a reverse direction, such as decreasing learning_rate and increasing n_estimators. By testing of different combination, 0.03 is chosen for learning_rate and 300 is chosen for n_estimators.</w:t>
       </w:r>
     </w:p>
     <w:p>
@@ -2183,7 +2313,22 @@
               <w:jc w:val="both"/>
             </w:pPr>
             <w:r>
-              <w:t>-92.0</w:t>
+              <w:t>-9</w:t>
+            </w:r>
+            <w:r>
+              <w:rPr>
+                <w:rFonts w:hint="eastAsia"/>
+              </w:rPr>
+              <w:t>4</w:t>
+            </w:r>
+            <w:r>
+              <w:t>.</w:t>
+            </w:r>
+            <w:r>
+              <w:rPr>
+                <w:rFonts w:hint="eastAsia"/>
+              </w:rPr>
+              <w:t>7</w:t>
             </w:r>
           </w:p>
         </w:tc>
@@ -2391,7 +2536,11 @@
         <w:t>HorseRankTop50Percent</w:t>
       </w:r>
       <w:r>
-        <w:t xml:space="preserve"> horses, then all horses will be selected. For the candidate horses, we choose the one with maximum </w:t>
+        <w:t xml:space="preserve"> horses, then all horses </w:t>
+      </w:r>
+      <w:r>
+        <w:lastRenderedPageBreak/>
+        <w:t xml:space="preserve">will be selected. For the candidate horses, we choose the one with maximum </w:t>
       </w:r>
       <w:r>
         <w:t>declared_horse_weight</w:t>
@@ -2480,7 +2629,6 @@
         <w:t xml:space="preserve">that </w:t>
       </w:r>
       <w:r>
-        <w:lastRenderedPageBreak/>
         <w:t xml:space="preserve">is top 3 in GBRT, for each race. To select the only winning horse from candidates, we use the same method as above, i.e. the horse with maximum </w:t>
       </w:r>
       <w:r>

--- a/prjreport.docx
+++ b/prjreport.docx
@@ -1868,336 +1868,378 @@
       <w:r>
         <w:t>, better for linear features</w:t>
       </w:r>
+      <w:r>
+        <w:t xml:space="preserve">. </w:t>
+      </w:r>
+      <w:r>
+        <w:t>e</w:t>
+      </w:r>
+      <w:r>
+        <w:t>.g. Classif</w:t>
+      </w:r>
+      <w:r>
+        <w:t>y flower with respect to their length and width</w:t>
+      </w:r>
+    </w:p>
+    <w:p>
+      <w:pPr>
+        <w:jc w:val="both"/>
+      </w:pPr>
+      <w:r>
+        <w:t xml:space="preserve">Naïve bayes: When the features are independent </w:t>
+      </w:r>
+      <w:r>
+        <w:t>to</w:t>
+      </w:r>
+      <w:r>
+        <w:t xml:space="preserve"> each other</w:t>
+      </w:r>
+      <w:r>
+        <w:t xml:space="preserve">. </w:t>
+      </w:r>
+      <w:r>
+        <w:t>e</w:t>
+      </w:r>
+      <w:r>
+        <w:t>.g. Text classification</w:t>
+      </w:r>
+    </w:p>
+    <w:p>
+      <w:pPr>
+        <w:jc w:val="both"/>
+      </w:pPr>
+      <w:r>
+        <w:t>SVM:</w:t>
+      </w:r>
+      <w:r>
+        <w:t xml:space="preserve"> Having large number of features, and data should be able to normalize</w:t>
+      </w:r>
+      <w:r>
+        <w:t>.</w:t>
+      </w:r>
+      <w:r>
+        <w:t xml:space="preserve"> </w:t>
+      </w:r>
+      <w:r>
+        <w:t>If timing is a constraint, having relatively small number of data. e.g. Image classification</w:t>
+      </w:r>
+    </w:p>
+    <w:p>
+      <w:pPr>
+        <w:jc w:val="both"/>
+      </w:pPr>
+      <w:r>
+        <w:t>Random forest</w:t>
+      </w:r>
+      <w:r>
+        <w:t>: When features has non-numerical labels, or the features may not in linear or polynomial function</w:t>
+      </w:r>
+      <w:r>
+        <w:t>.</w:t>
+      </w:r>
+      <w:r>
+        <w:t xml:space="preserve"> e.g. Disease classification base on human habit</w:t>
+      </w:r>
+    </w:p>
+    <w:p/>
+    <w:p>
+      <w:pPr>
+        <w:jc w:val="both"/>
+      </w:pPr>
+      <w:r>
+        <w:rPr>
+          <w:rFonts w:hint="eastAsia"/>
+        </w:rPr>
+        <w:t>By cross-validation, we further divide the training set into</w:t>
+      </w:r>
+      <w:r>
+        <w:t xml:space="preserve"> serval partitions, each time use one partition for validation and others for training. If the model is overfitted to training set, then it will have low score on validation set. If we choose the model with highest score, that’s mean the model is less overfit and perform better on unseen data</w:t>
+      </w:r>
+      <w:r>
+        <w:t xml:space="preserve"> (validation set)</w:t>
+      </w:r>
+      <w:r>
+        <w:t xml:space="preserve"> when compare to other models. Therefore, this model tends to perform better on another set of unseen data</w:t>
+      </w:r>
+      <w:r>
+        <w:t>, which is our testing set.</w:t>
+      </w:r>
+    </w:p>
+    <w:p/>
+    <w:p>
+      <w:pPr>
+        <w:jc w:val="both"/>
+      </w:pPr>
+      <w:r>
+        <w:rPr>
+          <w:rFonts w:hint="eastAsia"/>
+        </w:rPr>
+        <w:t>T</w:t>
+      </w:r>
+      <w:r>
+        <w:t xml:space="preserve">ake HorseWin as an example, as this </w:t>
+      </w:r>
+      <w:r>
+        <w:t xml:space="preserve">label is extremely imbalanced, only around 8% of data is positive. If the model is too </w:t>
+      </w:r>
+      <w:r>
+        <w:t>generalized</w:t>
+      </w:r>
+      <w:r>
+        <w:t xml:space="preserve"> that predict many positive label, just like LogisticRegression in this case, the recall value will be high, as predicted posi</w:t>
+      </w:r>
+      <w:r>
+        <w:t>tive label can easily cover most actually positive data. However, the precision value will be low, as many predicted positive labels will be actually negative. NPV and TNR are just similar to precision and recall, but they focus on negative data instead of positive. Therefore, all these metrics cannot reflect the true performance of a model when they are used alone. This is the reason why we include F1-score in the evaluation, which represent the harmonic mean of precision and recall, such that it can better descript how good the model is when predicting imbalanced data.</w:t>
+      </w:r>
+    </w:p>
+    <w:p/>
+    <w:p>
+      <w:pPr>
+        <w:jc w:val="both"/>
+      </w:pPr>
+      <w:r>
+        <w:rPr>
+          <w:rFonts w:hint="eastAsia"/>
+        </w:rPr>
+        <w:t>4.1.1</w:t>
+      </w:r>
+    </w:p>
+    <w:p>
+      <w:pPr>
+        <w:spacing w:afterLines="50" w:after="180"/>
+        <w:jc w:val="both"/>
+      </w:pPr>
+      <w:r>
+        <w:t>rbf</w:t>
+      </w:r>
+      <w:r>
+        <w:t xml:space="preserve">, </w:t>
+      </w:r>
+      <w:r>
+        <w:t xml:space="preserve">similar </w:t>
+      </w:r>
+      <w:r>
+        <w:t xml:space="preserve">reason as choosing the SVM kernel. It’s because </w:t>
+      </w:r>
+      <w:r>
+        <w:t>some of the feature may not have a linear relation with the finishing time, and determine a suitable poly-function is not easy.</w:t>
+      </w:r>
+    </w:p>
+    <w:p>
+      <w:pPr>
+        <w:spacing w:afterLines="50" w:after="180"/>
+        <w:jc w:val="both"/>
+      </w:pPr>
+      <w:r>
+        <w:t xml:space="preserve">epsilon means the maximum margin from the model that can be accepted without penalty, one of the usage is to deal with noise. Setting this value too high will likely to make the model too general as it </w:t>
+      </w:r>
+      <w:r>
+        <w:t>accepts</w:t>
+      </w:r>
+      <w:r>
+        <w:t xml:space="preserve"> much more data apart from noise, but setting this value too small may cause overfitting</w:t>
+      </w:r>
+      <w:r>
+        <w:t>, such that the model fit with the training data but cannot predict well with the test data. So, by testing of different values, 0.5 is chose for epsilon.</w:t>
+      </w:r>
+    </w:p>
+    <w:p>
+      <w:pPr>
+        <w:jc w:val="both"/>
+      </w:pPr>
+      <w:r>
+        <w:rPr>
+          <w:rFonts w:hint="eastAsia"/>
+        </w:rPr>
+        <w:t xml:space="preserve">C means the penalty </w:t>
+      </w:r>
+      <w:r>
+        <w:t xml:space="preserve">value for each error, i.e. outside the maximum margin mentioned above. </w:t>
+      </w:r>
+      <w:r>
+        <w:t xml:space="preserve">Set this to a higher value will make the model more aware to the error term, such that the RMSE will decrease. However, a too high value will make the </w:t>
+      </w:r>
+      <w:r>
+        <w:t xml:space="preserve">model too specific to predict the finishing_time, but not general enough to predict the top1 </w:t>
+      </w:r>
+      <w:r>
+        <w:lastRenderedPageBreak/>
+        <w:t>horse within wach race. So, by testing of different value, 5 is chose for C.</w:t>
+      </w:r>
+    </w:p>
+    <w:p/>
+    <w:p>
+      <w:r>
+        <w:t>4.1.2</w:t>
+      </w:r>
+    </w:p>
+    <w:p>
+      <w:pPr>
+        <w:spacing w:afterLines="50" w:after="180"/>
+        <w:jc w:val="both"/>
+      </w:pPr>
+      <w:r>
+        <w:rPr>
+          <w:rFonts w:hint="eastAsia"/>
+        </w:rPr>
+        <w:t>qu</w:t>
+      </w:r>
+      <w:r>
+        <w:t xml:space="preserve">antile, </w:t>
+      </w:r>
+      <w:r>
+        <w:t>it is more robust in measuring the error, as it is not only considering the mean of the variable. Although the RMSE of using ls/lad/Huber will be lower since they are related to mean-square, quantile function will have a better result on predicting the winning horse.</w:t>
+      </w:r>
+    </w:p>
+    <w:p>
+      <w:pPr>
+        <w:spacing w:afterLines="50" w:after="180"/>
+        <w:jc w:val="both"/>
+      </w:pPr>
+      <w:r>
+        <w:t xml:space="preserve">learning_rate </w:t>
+      </w:r>
+      <w:r>
+        <w:t xml:space="preserve">means how much the model adjust in each round of </w:t>
+      </w:r>
+      <w:r>
+        <w:t>boosting</w:t>
+      </w:r>
+      <w:r>
+        <w:t xml:space="preserve">, while </w:t>
+      </w:r>
+      <w:r>
+        <w:t>n_estimators</w:t>
+      </w:r>
+      <w:r>
+        <w:t xml:space="preserve"> means the total number of rounds to do boosting. Large learning_rate may cause over-shooting that adjusting too much and miss the target, but small learning_rate will need many rounds to converge. Small </w:t>
+      </w:r>
+      <w:r>
+        <w:t>n_estimators</w:t>
+      </w:r>
+      <w:r>
+        <w:t xml:space="preserve"> may not enough to adjust the model to the data, while large n_estimators may overfit the data and increase the training time. So, usually we tune learning_rate and </w:t>
+      </w:r>
+      <w:r>
+        <w:t>n_estimators</w:t>
+      </w:r>
+      <w:r>
+        <w:t xml:space="preserve"> in a reverse direction, such as decreasing learning_rate and increasing n_estimators. By testing of different combination, 0.03 is chosen for learning_rate and 300 is chosen for n_estimators.</w:t>
+      </w:r>
+    </w:p>
+    <w:p>
+      <w:pPr>
+        <w:jc w:val="both"/>
+      </w:pPr>
+      <w:r>
+        <w:t>max_depth</w:t>
+      </w:r>
+      <w:r>
+        <w:t xml:space="preserve"> means the maximum tree depth of the estimator, which should be related to the relationship of the feature. A small depth </w:t>
+      </w:r>
+      <w:r>
+        <w:t>will not be enough to fit the model to the data, while a large depth will make the tree overfit to each feature, which is not good when there is relationship among features. So, by testing of different value, 3 is chosen for max_depth.</w:t>
+      </w:r>
+    </w:p>
+    <w:p>
+      <w:pPr>
+        <w:jc w:val="both"/>
+      </w:pPr>
+    </w:p>
+    <w:p>
+      <w:pPr>
+        <w:jc w:val="both"/>
+      </w:pPr>
+      <w:r>
+        <w:rPr>
+          <w:rFonts w:hint="eastAsia"/>
+        </w:rPr>
+        <w:t>4.2</w:t>
+      </w:r>
+    </w:p>
+    <w:p>
+      <w:pPr>
+        <w:jc w:val="both"/>
+      </w:pPr>
+      <w:r>
+        <w:t>Without normalization:</w:t>
+      </w:r>
+    </w:p>
+    <w:p>
+      <w:pPr>
+        <w:jc w:val="both"/>
+      </w:pPr>
+      <w:r>
+        <w:t>(svr_model, 1915.443705, 0.066667, 0.266667, 6.46875)</w:t>
+      </w:r>
+    </w:p>
+    <w:p>
+      <w:pPr>
+        <w:jc w:val="both"/>
+      </w:pPr>
+      <w:r>
+        <w:t>(gbrt_model, 216.880711, 0.239583, 0.564583, 4.095833)</w:t>
+      </w:r>
+    </w:p>
+    <w:p>
+      <w:pPr>
+        <w:jc w:val="both"/>
+      </w:pPr>
+      <w:r>
+        <w:t>With normalization:</w:t>
+      </w:r>
+    </w:p>
+    <w:p>
+      <w:pPr>
+        <w:jc w:val="both"/>
+      </w:pPr>
+      <w:r>
+        <w:t xml:space="preserve">(svr_model, </w:t>
+      </w:r>
+      <w:r>
+        <w:t>705.786726</w:t>
+      </w:r>
+      <w:r>
+        <w:t>, 0.110417, 0.272917, 6.379167</w:t>
+      </w:r>
+      <w:r>
+        <w:t>)</w:t>
+      </w:r>
+    </w:p>
+    <w:p>
+      <w:pPr>
+        <w:jc w:val="both"/>
+      </w:pPr>
+      <w:r>
+        <w:t>(gbrt_model, 216.883099</w:t>
+      </w:r>
+      <w:r>
+        <w:t>, 0.239583, 0.564583, 4</w:t>
+      </w:r>
       <w:bookmarkStart w:id="0" w:name="_GoBack"/>
       <w:bookmarkEnd w:id="0"/>
-    </w:p>
-    <w:p>
-      <w:pPr>
-        <w:jc w:val="both"/>
-      </w:pPr>
-      <w:r>
-        <w:t>Naïve bayes: When the features are totally independent of each other</w:t>
-      </w:r>
-    </w:p>
-    <w:p>
-      <w:pPr>
-        <w:jc w:val="both"/>
-      </w:pPr>
-      <w:r>
-        <w:t>SVM:</w:t>
-      </w:r>
-      <w:r>
-        <w:t xml:space="preserve"> Having small number of samples and large number of features, and data should be able to normalize</w:t>
-      </w:r>
-    </w:p>
-    <w:p>
-      <w:pPr>
-        <w:jc w:val="both"/>
-        <w:rPr>
-          <w:rFonts w:hint="eastAsia"/>
-        </w:rPr>
-      </w:pPr>
-      <w:r>
-        <w:t>Random forest</w:t>
-      </w:r>
-      <w:r>
-        <w:t>: When features has non-numerical labels, or the features may not in linear or polynomial function</w:t>
-      </w:r>
-    </w:p>
-    <w:p/>
-    <w:p>
-      <w:pPr>
-        <w:jc w:val="both"/>
-      </w:pPr>
-      <w:r>
-        <w:rPr>
-          <w:rFonts w:hint="eastAsia"/>
-        </w:rPr>
-        <w:t>By cross-validation, we further divide the training set into</w:t>
-      </w:r>
-      <w:r>
-        <w:t xml:space="preserve"> serval partitions, each time use one partition for validation and others for training. If the model is overfitted to training set, then it will have low score on validation set. If we choose the model with highest score, that’s mean the model is less overfit and perform better on unseen data</w:t>
-      </w:r>
-      <w:r>
-        <w:t xml:space="preserve"> (validation set)</w:t>
-      </w:r>
-      <w:r>
-        <w:t xml:space="preserve"> when compare to other models. Therefore, this model tends to perform better on another set of unseen data</w:t>
-      </w:r>
-      <w:r>
-        <w:t>, which is our testing set.</w:t>
-      </w:r>
-    </w:p>
-    <w:p/>
-    <w:p>
-      <w:pPr>
-        <w:jc w:val="both"/>
-        <w:rPr>
-          <w:rFonts w:hint="eastAsia"/>
-        </w:rPr>
-      </w:pPr>
-      <w:r>
-        <w:rPr>
-          <w:rFonts w:hint="eastAsia"/>
-        </w:rPr>
-        <w:t>T</w:t>
-      </w:r>
-      <w:r>
-        <w:t xml:space="preserve">ake HorseWin as an example, as this </w:t>
-      </w:r>
-      <w:r>
-        <w:t xml:space="preserve">label is extremely imbalanced, only around 8% of data is positive. If the model is too </w:t>
-      </w:r>
-      <w:r>
-        <w:t>generalized</w:t>
-      </w:r>
-      <w:r>
-        <w:t xml:space="preserve"> that predict many positive label, just like LogisticRegression in this case, the recall value will be high, as predicted posi</w:t>
-      </w:r>
-      <w:r>
-        <w:t xml:space="preserve">tive label can easily cover most actually positive data. However, the precision value will be low, as many </w:t>
-      </w:r>
-      <w:r>
-        <w:t xml:space="preserve">predicted positive </w:t>
-      </w:r>
-      <w:r>
-        <w:t>labels will be actually negative. NPV and TNR are just similar to precision and recall, but they focus on negative data instead of positive. Therefore, all these metrics cannot reflect the true performance of a model when they are used alone. This is the reason why we include F1-score in the evaluation, which represent the harmonic mean of precision and recall, such that it can better descript how good the model is when predicting imbalanced data.</w:t>
-      </w:r>
-    </w:p>
-    <w:p>
-      <w:pPr>
-        <w:rPr>
-          <w:rFonts w:hint="eastAsia"/>
-        </w:rPr>
-      </w:pPr>
-    </w:p>
-    <w:p>
-      <w:pPr>
-        <w:jc w:val="both"/>
-      </w:pPr>
-      <w:r>
-        <w:rPr>
-          <w:rFonts w:hint="eastAsia"/>
-        </w:rPr>
-        <w:t>4.1.1</w:t>
-      </w:r>
-    </w:p>
-    <w:p>
-      <w:pPr>
-        <w:spacing w:afterLines="50" w:after="180"/>
-        <w:jc w:val="both"/>
-      </w:pPr>
-      <w:r>
-        <w:t>rbf</w:t>
-      </w:r>
-      <w:r>
-        <w:t xml:space="preserve">, </w:t>
-      </w:r>
-      <w:r>
-        <w:t xml:space="preserve">similar </w:t>
-      </w:r>
-      <w:r>
-        <w:t xml:space="preserve">reason as choosing the SVM kernel. It’s because </w:t>
-      </w:r>
-      <w:r>
-        <w:t>some of the feature may not have a linear relation with the finishing time, and determine a suitable poly-function is not easy.</w:t>
-      </w:r>
-    </w:p>
-    <w:p>
-      <w:pPr>
-        <w:spacing w:afterLines="50" w:after="180"/>
-        <w:jc w:val="both"/>
-      </w:pPr>
-      <w:r>
-        <w:t xml:space="preserve">epsilon means the maximum margin from the model that can be accepted without penalty, one of the usage is to deal with noise. Setting this value too high will likely to make the model too general as it </w:t>
-      </w:r>
-      <w:r>
-        <w:t>accepts</w:t>
-      </w:r>
-      <w:r>
-        <w:t xml:space="preserve"> much more data apart from noise, but setting this value too small may cause overfitting</w:t>
-      </w:r>
-      <w:r>
-        <w:t>, such that the model fit with the training data but cannot predict well with the test data. So, by testing of different values, 0.5 is chose for epsilon.</w:t>
-      </w:r>
-    </w:p>
-    <w:p>
-      <w:pPr>
-        <w:jc w:val="both"/>
-      </w:pPr>
-      <w:r>
-        <w:rPr>
-          <w:rFonts w:hint="eastAsia"/>
-        </w:rPr>
-        <w:t xml:space="preserve">C means the penalty </w:t>
-      </w:r>
-      <w:r>
-        <w:t xml:space="preserve">value for each error, i.e. outside the maximum margin mentioned above. </w:t>
-      </w:r>
-      <w:r>
-        <w:t xml:space="preserve">Set this to a higher value will make the model more aware to the error term, such that the RMSE will decrease. However, a too high value will make the </w:t>
-      </w:r>
-      <w:r>
-        <w:t>model too specific to predict the finishing_time, but not general enough to predict the top1 horse within wach race. So, by testing of different value, 5 is chose for C.</w:t>
-      </w:r>
-    </w:p>
-    <w:p/>
-    <w:p>
-      <w:r>
-        <w:t>4.1.2</w:t>
-      </w:r>
-    </w:p>
-    <w:p>
-      <w:pPr>
-        <w:spacing w:afterLines="50" w:after="180"/>
-        <w:jc w:val="both"/>
-      </w:pPr>
-      <w:r>
-        <w:rPr>
-          <w:rFonts w:hint="eastAsia"/>
-        </w:rPr>
-        <w:lastRenderedPageBreak/>
-        <w:t>qu</w:t>
-      </w:r>
-      <w:r>
-        <w:t xml:space="preserve">antile, </w:t>
-      </w:r>
-      <w:r>
-        <w:t>it is more robust in measuring the error, as it is not only considering the mean of the variable. Although the RMSE of using ls/lad/Huber will be lower since they are related to mean-square, quantile function will have a better result on predicting the winning horse.</w:t>
-      </w:r>
-    </w:p>
-    <w:p>
-      <w:pPr>
-        <w:spacing w:afterLines="50" w:after="180"/>
-        <w:jc w:val="both"/>
-      </w:pPr>
-      <w:r>
-        <w:t xml:space="preserve">learning_rate </w:t>
-      </w:r>
-      <w:r>
-        <w:t xml:space="preserve">means how much the model adjust in each round of </w:t>
-      </w:r>
-      <w:r>
-        <w:t>boosting</w:t>
-      </w:r>
-      <w:r>
-        <w:t xml:space="preserve">, while </w:t>
-      </w:r>
-      <w:r>
-        <w:t>n_estimators</w:t>
-      </w:r>
-      <w:r>
-        <w:t xml:space="preserve"> means the total number of rounds to do boosting. Large learning_rate may cause over-shooting that adjusting too much and miss the target, but small learning_rate will need many rounds to converge. Small </w:t>
-      </w:r>
-      <w:r>
-        <w:t>n_estimators</w:t>
-      </w:r>
-      <w:r>
-        <w:t xml:space="preserve"> may not enough to adjust the model to the data, while large n_estimators may overfit the data and increase the training time. So, usually we tune learning_rate and </w:t>
-      </w:r>
-      <w:r>
-        <w:t>n_estimators</w:t>
-      </w:r>
-      <w:r>
-        <w:t xml:space="preserve"> in a reverse direction, such as decreasing learning_rate and increasing n_estimators. By testing of different combination, 0.03 is chosen for learning_rate and 300 is chosen for n_estimators.</w:t>
-      </w:r>
-    </w:p>
-    <w:p>
-      <w:pPr>
-        <w:jc w:val="both"/>
-      </w:pPr>
-      <w:r>
-        <w:t>max_depth</w:t>
-      </w:r>
-      <w:r>
-        <w:t xml:space="preserve"> means the maximum tree depth of the estimator, which should be related to the relationship of the feature. A small depth </w:t>
-      </w:r>
-      <w:r>
-        <w:t>will not be enough to fit the model to the data, while a large depth will make the tree overfit to each feature, which is not good when there is relationship among features. So, by testing of different value, 3 is chosen for max_depth.</w:t>
-      </w:r>
-    </w:p>
-    <w:p>
-      <w:pPr>
-        <w:jc w:val="both"/>
-      </w:pPr>
-    </w:p>
-    <w:p>
-      <w:pPr>
-        <w:jc w:val="both"/>
-      </w:pPr>
-      <w:r>
-        <w:rPr>
-          <w:rFonts w:hint="eastAsia"/>
-        </w:rPr>
-        <w:t>4.2</w:t>
-      </w:r>
-    </w:p>
-    <w:p>
-      <w:pPr>
-        <w:jc w:val="both"/>
-      </w:pPr>
-      <w:r>
-        <w:t>Without normalization:</w:t>
-      </w:r>
-    </w:p>
-    <w:p>
-      <w:pPr>
-        <w:jc w:val="both"/>
-      </w:pPr>
-      <w:r>
-        <w:t>(svr_model, 1915.443705, 0.066667, 0.266667, 6.46875)</w:t>
-      </w:r>
-    </w:p>
-    <w:p>
-      <w:pPr>
-        <w:jc w:val="both"/>
-      </w:pPr>
-      <w:r>
-        <w:t>(gbrt_model, 216.880711, 0.239583, 0.564583, 4.095833)</w:t>
-      </w:r>
-    </w:p>
-    <w:p>
-      <w:pPr>
-        <w:jc w:val="both"/>
-      </w:pPr>
-      <w:r>
-        <w:t>With normalization:</w:t>
-      </w:r>
-    </w:p>
-    <w:p>
-      <w:pPr>
-        <w:jc w:val="both"/>
-      </w:pPr>
-      <w:r>
-        <w:t xml:space="preserve">(svr_model, </w:t>
-      </w:r>
-      <w:r>
-        <w:t>705.786726</w:t>
-      </w:r>
-      <w:r>
-        <w:t>, 0.110417, 0.272917, 6.379167</w:t>
-      </w:r>
-      <w:r>
-        <w:t>)</w:t>
-      </w:r>
-    </w:p>
-    <w:p>
-      <w:pPr>
-        <w:jc w:val="both"/>
-      </w:pPr>
-      <w:r>
-        <w:t>(gbrt_model, 216.883099</w:t>
-      </w:r>
-      <w:r>
-        <w:t>, 0.239583, 0.564583, 4.095833)</w:t>
-      </w:r>
-    </w:p>
-    <w:p>
-      <w:pPr>
-        <w:jc w:val="both"/>
-      </w:pPr>
-      <w:r>
-        <w:t>After normalization, the result of SVR improved a lot, as we can see the RMSE drop from 1915 to 706. However, the result of GBRT did not change much, the results are almost the same.</w:t>
+      <w:r>
+        <w:t>.095833)</w:t>
+      </w:r>
+    </w:p>
+    <w:p>
+      <w:pPr>
+        <w:jc w:val="both"/>
+      </w:pPr>
+      <w:r>
+        <w:t xml:space="preserve">After normalization, the result of SVR improved a lot, as we can see the RMSE drop from 1915 to 706. However, </w:t>
+      </w:r>
+      <w:r>
+        <w:t>normalization</w:t>
+      </w:r>
+      <w:r>
+        <w:t xml:space="preserve"> of GBRT did not </w:t>
+      </w:r>
+      <w:r>
+        <w:t>affect too</w:t>
+      </w:r>
+      <w:r>
+        <w:t xml:space="preserve"> much, the results are almost the same.</w:t>
       </w:r>
     </w:p>
     <w:p>
@@ -2503,6 +2545,7 @@
         <w:rPr>
           <w:rFonts w:hint="eastAsia"/>
         </w:rPr>
+        <w:lastRenderedPageBreak/>
         <w:t>For classific</w:t>
       </w:r>
       <w:r>
@@ -2536,11 +2579,7 @@
         <w:t>HorseRankTop50Percent</w:t>
       </w:r>
       <w:r>
-        <w:t xml:space="preserve"> horses, then all horses </w:t>
-      </w:r>
-      <w:r>
-        <w:lastRenderedPageBreak/>
-        <w:t xml:space="preserve">will be selected. For the candidate horses, we choose the one with maximum </w:t>
+        <w:t xml:space="preserve"> horses, then all horses will be selected. For the candidate horses, we choose the one with maximum </w:t>
       </w:r>
       <w:r>
         <w:t>declared_horse_weight</w:t>
@@ -2679,13 +2718,7 @@
         <w:t>0.0</w:t>
       </w:r>
     </w:p>
-    <w:p>
-      <w:pPr>
-        <w:rPr>
-          <w:rFonts w:hint="eastAsia"/>
-        </w:rPr>
-      </w:pPr>
-    </w:p>
+    <w:p/>
     <w:p>
       <w:r>
         <w:rPr>
@@ -3042,7 +3075,6 @@
       </w:r>
     </w:p>
     <w:p/>
-    <w:p/>
     <w:p>
       <w:r>
         <w:rPr>
@@ -3201,29 +3233,32 @@
         <w:rPr>
           <w:rFonts w:hint="eastAsia"/>
         </w:rPr>
+        <w:t xml:space="preserve">SVM does try to find a </w:t>
+      </w:r>
+      <w:r>
+        <w:t xml:space="preserve">best </w:t>
+      </w:r>
+      <w:r>
+        <w:rPr>
+          <w:rFonts w:hint="eastAsia"/>
+        </w:rPr>
+        <w:t xml:space="preserve">line to </w:t>
+      </w:r>
+      <w:r>
+        <w:t>separate</w:t>
+      </w:r>
+      <w:r>
+        <w:rPr>
+          <w:rFonts w:hint="eastAsia"/>
+        </w:rPr>
+        <w:t xml:space="preserve"> </w:t>
+      </w:r>
+      <w:r>
+        <w:t xml:space="preserve">2 classes, although they can’t be totally separated. As we can see </w:t>
+      </w:r>
+      <w:r>
         <w:lastRenderedPageBreak/>
-        <w:t xml:space="preserve">SVM does try to find a </w:t>
-      </w:r>
-      <w:r>
-        <w:t xml:space="preserve">best </w:t>
-      </w:r>
-      <w:r>
-        <w:rPr>
-          <w:rFonts w:hint="eastAsia"/>
-        </w:rPr>
-        <w:t xml:space="preserve">line to </w:t>
-      </w:r>
-      <w:r>
-        <w:t>separate</w:t>
-      </w:r>
-      <w:r>
-        <w:rPr>
-          <w:rFonts w:hint="eastAsia"/>
-        </w:rPr>
-        <w:t xml:space="preserve"> </w:t>
-      </w:r>
-      <w:r>
-        <w:t xml:space="preserve">2 classes, although they can’t be totally separated. As we can see that the blue plane has more blue points on it while the red plane has more red points on it. </w:t>
+        <w:t xml:space="preserve">that the blue plane has more blue points on it while the red plane has more red points on it. </w:t>
       </w:r>
       <w:r>
         <w:t xml:space="preserve">The line seems to pass through the point (7,7), which is the mean point, but have a lower y-intercept than x-intercept, which may </w:t>

--- a/prjreport.docx
+++ b/prjreport.docx
@@ -2,6 +2,36 @@
 <file path=word/document.xml><?xml version="1.0" encoding="utf-8"?>
 <w:document xmlns:wpc="http://schemas.microsoft.com/office/word/2010/wordprocessingCanvas" xmlns:cx="http://schemas.microsoft.com/office/drawing/2014/chartex" xmlns:cx1="http://schemas.microsoft.com/office/drawing/2015/9/8/chartex" xmlns:cx2="http://schemas.microsoft.com/office/drawing/2015/10/21/chartex" xmlns:cx3="http://schemas.microsoft.com/office/drawing/2016/5/9/chartex" xmlns:cx4="http://schemas.microsoft.com/office/drawing/2016/5/10/chartex" xmlns:cx5="http://schemas.microsoft.com/office/drawing/2016/5/11/chartex" xmlns:cx6="http://schemas.microsoft.com/office/drawing/2016/5/12/chartex" xmlns:cx7="http://schemas.microsoft.com/office/drawing/2016/5/13/chartex" xmlns:cx8="http://schemas.microsoft.com/office/drawing/2016/5/14/chartex" xmlns:mc="http://schemas.openxmlformats.org/markup-compatibility/2006" xmlns:aink="http://schemas.microsoft.com/office/drawing/2016/ink" xmlns:am3d="http://schemas.microsoft.com/office/drawing/2017/model3d" xmlns:o="urn:schemas-microsoft-com:office:office" xmlns:r="http://schemas.openxmlformats.org/officeDocument/2006/relationships" xmlns:m="http://schemas.openxmlformats.org/officeDocument/2006/math" xmlns:v="urn:schemas-microsoft-com:vml" xmlns:wp14="http://schemas.microsoft.com/office/word/2010/wordprocessingDrawing" xmlns:wp="http://schemas.openxmlformats.org/drawingml/2006/wordprocessingDrawing" xmlns:w10="urn:schemas-microsoft-com:office:word" xmlns:w="http://schemas.openxmlformats.org/wordprocessingml/2006/main" xmlns:w14="http://schemas.microsoft.com/office/word/2010/wordml" xmlns:w15="http://schemas.microsoft.com/office/word/2012/wordml" xmlns:w16cid="http://schemas.microsoft.com/office/word/2016/wordml/cid" xmlns:w16se="http://schemas.microsoft.com/office/word/2015/wordml/symex" xmlns:wpg="http://schemas.microsoft.com/office/word/2010/wordprocessingGroup" xmlns:wpi="http://schemas.microsoft.com/office/word/2010/wordprocessingInk" xmlns:wne="http://schemas.microsoft.com/office/word/2006/wordml" xmlns:wps="http://schemas.microsoft.com/office/word/2010/wordprocessingShape" mc:Ignorable="w14 w15 w16se w16cid wp14">
   <w:body>
+    <w:p>
+      <w:r>
+        <w:rPr>
+          <w:rFonts w:hint="eastAsia"/>
+        </w:rPr>
+        <w:t>C</w:t>
+      </w:r>
+      <w:r>
+        <w:t>han Maxwell Chun Sum (1155079378)</w:t>
+      </w:r>
+    </w:p>
+    <w:p>
+      <w:r>
+        <w:t>Leung Kwan Ho (1155077754)</w:t>
+      </w:r>
+    </w:p>
+    <w:p>
+      <w:pPr>
+        <w:jc w:val="center"/>
+      </w:pPr>
+      <w:r>
+        <w:t>CSCI3320 Proj</w:t>
+      </w:r>
+      <w:bookmarkStart w:id="0" w:name="_GoBack"/>
+      <w:bookmarkEnd w:id="0"/>
+      <w:r>
+        <w:t>ect report</w:t>
+      </w:r>
+    </w:p>
+    <w:p/>
     <w:p>
       <w:r>
         <w:rPr>
@@ -1029,6 +1059,7 @@
     </w:p>
     <w:p>
       <w:r>
+        <w:lastRenderedPageBreak/>
         <w:t>Fit: 0.006186 s</w:t>
       </w:r>
     </w:p>
@@ -1049,11 +1080,7 @@
         <w:t xml:space="preserve">y implementation of </w:t>
       </w:r>
       <w:r>
-        <w:t xml:space="preserve">naïve bayes is very similar to the implementation of sklearn, but my </w:t>
-      </w:r>
-      <w:r>
-        <w:lastRenderedPageBreak/>
-        <w:t>implementation uses much more time in prediction.</w:t>
+        <w:t>naïve bayes is very similar to the implementation of sklearn, but my implementation uses much more time in prediction.</w:t>
       </w:r>
     </w:p>
     <w:p/>
@@ -1802,6 +1829,7 @@
         <w:jc w:val="both"/>
       </w:pPr>
       <w:r>
+        <w:lastRenderedPageBreak/>
         <w:t>SVM model</w:t>
       </w:r>
       <w:r>
@@ -1819,189 +1847,257 @@
         <w:rPr>
           <w:rFonts w:hint="eastAsia"/>
         </w:rPr>
+        <w:t>Ra</w:t>
+      </w:r>
+      <w:r>
+        <w:t xml:space="preserve">ndom </w:t>
+      </w:r>
+      <w:r>
+        <w:t>f</w:t>
+      </w:r>
+      <w:r>
+        <w:t xml:space="preserve">orest cannot achieve as high F1-score as other classifiers, but it can achieve relatively high precision and smallest difference between precision and recall, which means it done relatively well in balancing generality and specificity. Also, it </w:t>
+      </w:r>
+      <w:r>
+        <w:t xml:space="preserve">can finish fitting and predicting quite fast. </w:t>
+      </w:r>
+      <w:r>
+        <w:t xml:space="preserve">Random forest, like decision tree, is driven by sets of decision rules, </w:t>
+      </w:r>
+      <w:r>
+        <w:t>so that it may handle feature with non-polynomial function better, just like race_distance in our data.</w:t>
+      </w:r>
+    </w:p>
+    <w:p>
+      <w:pPr>
+        <w:jc w:val="both"/>
+      </w:pPr>
+    </w:p>
+    <w:p>
+      <w:pPr>
+        <w:jc w:val="both"/>
+      </w:pPr>
+      <w:r>
+        <w:t>Logistic regression:</w:t>
+      </w:r>
+      <w:r>
+        <w:t xml:space="preserve"> </w:t>
+      </w:r>
+      <w:r>
+        <w:rPr>
+          <w:rFonts w:hint="eastAsia"/>
+        </w:rPr>
+        <w:t>Wh</w:t>
+      </w:r>
+      <w:r>
+        <w:t>en data is not very imbalanced</w:t>
+      </w:r>
+      <w:r>
+        <w:t>, better for linear features</w:t>
+      </w:r>
+      <w:r>
+        <w:t xml:space="preserve">. </w:t>
+      </w:r>
+      <w:r>
+        <w:t>e</w:t>
+      </w:r>
+      <w:r>
+        <w:t>.g. Classif</w:t>
+      </w:r>
+      <w:r>
+        <w:t>y flower with respect to their length and width</w:t>
+      </w:r>
+    </w:p>
+    <w:p>
+      <w:pPr>
+        <w:jc w:val="both"/>
+      </w:pPr>
+      <w:r>
+        <w:t xml:space="preserve">Naïve bayes: When the features are independent </w:t>
+      </w:r>
+      <w:r>
+        <w:t>to</w:t>
+      </w:r>
+      <w:r>
+        <w:t xml:space="preserve"> each other</w:t>
+      </w:r>
+      <w:r>
+        <w:t xml:space="preserve">. </w:t>
+      </w:r>
+      <w:r>
+        <w:t>e</w:t>
+      </w:r>
+      <w:r>
+        <w:t>.g. Text classification</w:t>
+      </w:r>
+    </w:p>
+    <w:p>
+      <w:pPr>
+        <w:jc w:val="both"/>
+      </w:pPr>
+      <w:r>
+        <w:t>SVM:</w:t>
+      </w:r>
+      <w:r>
+        <w:t xml:space="preserve"> Having large number of features, and data should be able to normalize</w:t>
+      </w:r>
+      <w:r>
+        <w:t>.</w:t>
+      </w:r>
+      <w:r>
+        <w:t xml:space="preserve"> </w:t>
+      </w:r>
+      <w:r>
+        <w:t>If timing is a constraint, having relatively small number of data. e.g. Image classification</w:t>
+      </w:r>
+    </w:p>
+    <w:p>
+      <w:pPr>
+        <w:jc w:val="both"/>
+      </w:pPr>
+      <w:r>
+        <w:t>Random forest</w:t>
+      </w:r>
+      <w:r>
+        <w:t>: When features has non-numerical labels, or the features may not in linear or polynomial function</w:t>
+      </w:r>
+      <w:r>
+        <w:t>.</w:t>
+      </w:r>
+      <w:r>
+        <w:t xml:space="preserve"> e.g. Disease classification base on human habit</w:t>
+      </w:r>
+    </w:p>
+    <w:p/>
+    <w:p>
+      <w:pPr>
+        <w:jc w:val="both"/>
+      </w:pPr>
+      <w:r>
+        <w:rPr>
+          <w:rFonts w:hint="eastAsia"/>
+        </w:rPr>
+        <w:t>By cross-validation, we further divide the training set into</w:t>
+      </w:r>
+      <w:r>
+        <w:t xml:space="preserve"> serval partitions, each time use one partition for validation and others for training. If the model is overfitted to training set, then it will have low score on validation set. If we choose the model with highest score, that’s mean the model is less overfit and perform better on unseen data</w:t>
+      </w:r>
+      <w:r>
+        <w:t xml:space="preserve"> (validation set)</w:t>
+      </w:r>
+      <w:r>
+        <w:t xml:space="preserve"> when compare to other models. Therefore, this model tends to perform better on another set of unseen data</w:t>
+      </w:r>
+      <w:r>
+        <w:t>, which is our testing set.</w:t>
+      </w:r>
+    </w:p>
+    <w:p/>
+    <w:p>
+      <w:pPr>
+        <w:jc w:val="both"/>
+      </w:pPr>
+      <w:r>
+        <w:rPr>
+          <w:rFonts w:hint="eastAsia"/>
+        </w:rPr>
+        <w:t>T</w:t>
+      </w:r>
+      <w:r>
+        <w:t xml:space="preserve">ake HorseWin as an example, as this </w:t>
+      </w:r>
+      <w:r>
+        <w:t xml:space="preserve">label is extremely imbalanced, only around 8% of data is positive. If the model is too </w:t>
+      </w:r>
+      <w:r>
+        <w:t>generalized</w:t>
+      </w:r>
+      <w:r>
+        <w:t xml:space="preserve"> that predict many positive label, just like LogisticRegression in this case, the recall value will be high, as predicted posi</w:t>
+      </w:r>
+      <w:r>
+        <w:t>tive label can easily cover most actually positive data. However, the precision value will be low, as many predicted positive labels will be actually negative. NPV and TNR are just similar to precision and recall, but they focus on negative data instead of positive. Therefore, all these metrics cannot reflect the true performance of a model when they are used alone. This is the reason why we include F1-score in the evaluation, which represent the harmonic mean of precision and recall, such that it can better descript how good the model is when predicting imbalanced data.</w:t>
+      </w:r>
+    </w:p>
+    <w:p/>
+    <w:p>
+      <w:pPr>
+        <w:jc w:val="both"/>
+      </w:pPr>
+      <w:r>
+        <w:rPr>
+          <w:rFonts w:hint="eastAsia"/>
+        </w:rPr>
+        <w:t>4.1.1</w:t>
+      </w:r>
+    </w:p>
+    <w:p>
+      <w:pPr>
+        <w:spacing w:afterLines="50" w:after="180"/>
+        <w:jc w:val="both"/>
+      </w:pPr>
+      <w:r>
+        <w:t>rbf</w:t>
+      </w:r>
+      <w:r>
+        <w:t xml:space="preserve">, </w:t>
+      </w:r>
+      <w:r>
+        <w:t xml:space="preserve">similar </w:t>
+      </w:r>
+      <w:r>
+        <w:t xml:space="preserve">reason as choosing the SVM kernel. It’s because </w:t>
+      </w:r>
+      <w:r>
+        <w:t>some of the feature may not have a linear relation with the finishing time, and determine a suitable poly-function is not easy.</w:t>
+      </w:r>
+    </w:p>
+    <w:p>
+      <w:pPr>
+        <w:spacing w:afterLines="50" w:after="180"/>
+        <w:jc w:val="both"/>
+      </w:pPr>
+      <w:r>
+        <w:t xml:space="preserve">epsilon means the maximum margin from the model that can be accepted without penalty, one of the usage is to deal with noise. Setting this value too high will likely to make the model too general as it </w:t>
+      </w:r>
+      <w:r>
+        <w:t>accepts</w:t>
+      </w:r>
+      <w:r>
+        <w:t xml:space="preserve"> much more data apart from noise, but setting this value too small may cause overfitting</w:t>
+      </w:r>
+      <w:r>
+        <w:t xml:space="preserve">, such that the model fit with the </w:t>
+      </w:r>
+      <w:r>
         <w:lastRenderedPageBreak/>
-        <w:t>Ra</w:t>
-      </w:r>
-      <w:r>
-        <w:t xml:space="preserve">ndom </w:t>
-      </w:r>
-      <w:r>
-        <w:t>f</w:t>
-      </w:r>
-      <w:r>
-        <w:t xml:space="preserve">orest cannot achieve as high F1-score as other classifiers, but it can achieve relatively high precision and smallest difference between precision and recall, which means it done relatively well in balancing generality and specificity. Also, it </w:t>
-      </w:r>
-      <w:r>
-        <w:t xml:space="preserve">can finish fitting and predicting quite fast. </w:t>
-      </w:r>
-      <w:r>
-        <w:t xml:space="preserve">Random forest, like decision tree, is driven by sets of decision rules, </w:t>
-      </w:r>
-      <w:r>
-        <w:t>so that it may handle feature with non-polynomial function better, just like race_distance in our data.</w:t>
-      </w:r>
-    </w:p>
-    <w:p>
-      <w:pPr>
-        <w:jc w:val="both"/>
-      </w:pPr>
-    </w:p>
-    <w:p>
-      <w:pPr>
-        <w:jc w:val="both"/>
-      </w:pPr>
-      <w:r>
-        <w:t>Logistic regression:</w:t>
-      </w:r>
-      <w:r>
-        <w:t xml:space="preserve"> </w:t>
-      </w:r>
-      <w:r>
-        <w:rPr>
-          <w:rFonts w:hint="eastAsia"/>
-        </w:rPr>
-        <w:t>Wh</w:t>
-      </w:r>
-      <w:r>
-        <w:t>en data is not very imbalanced</w:t>
-      </w:r>
-      <w:r>
-        <w:t>, better for linear features</w:t>
-      </w:r>
-      <w:r>
-        <w:t xml:space="preserve">. </w:t>
-      </w:r>
-      <w:r>
-        <w:t>e</w:t>
-      </w:r>
-      <w:r>
-        <w:t>.g. Classif</w:t>
-      </w:r>
-      <w:r>
-        <w:t>y flower with respect to their length and width</w:t>
-      </w:r>
-    </w:p>
-    <w:p>
-      <w:pPr>
-        <w:jc w:val="both"/>
-      </w:pPr>
-      <w:r>
-        <w:t xml:space="preserve">Naïve bayes: When the features are independent </w:t>
-      </w:r>
-      <w:r>
-        <w:t>to</w:t>
-      </w:r>
-      <w:r>
-        <w:t xml:space="preserve"> each other</w:t>
-      </w:r>
-      <w:r>
-        <w:t xml:space="preserve">. </w:t>
-      </w:r>
-      <w:r>
-        <w:t>e</w:t>
-      </w:r>
-      <w:r>
-        <w:t>.g. Text classification</w:t>
-      </w:r>
-    </w:p>
-    <w:p>
-      <w:pPr>
-        <w:jc w:val="both"/>
-      </w:pPr>
-      <w:r>
-        <w:t>SVM:</w:t>
-      </w:r>
-      <w:r>
-        <w:t xml:space="preserve"> Having large number of features, and data should be able to normalize</w:t>
-      </w:r>
-      <w:r>
-        <w:t>.</w:t>
-      </w:r>
-      <w:r>
-        <w:t xml:space="preserve"> </w:t>
-      </w:r>
-      <w:r>
-        <w:t>If timing is a constraint, having relatively small number of data. e.g. Image classification</w:t>
-      </w:r>
-    </w:p>
-    <w:p>
-      <w:pPr>
-        <w:jc w:val="both"/>
-      </w:pPr>
-      <w:r>
-        <w:t>Random forest</w:t>
-      </w:r>
-      <w:r>
-        <w:t>: When features has non-numerical labels, or the features may not in linear or polynomial function</w:t>
-      </w:r>
-      <w:r>
-        <w:t>.</w:t>
-      </w:r>
-      <w:r>
-        <w:t xml:space="preserve"> e.g. Disease classification base on human habit</w:t>
+        <w:t>training data but cannot predict well with the test data. So, by testing of different values, 0.5 is chose for epsilon.</w:t>
+      </w:r>
+    </w:p>
+    <w:p>
+      <w:pPr>
+        <w:jc w:val="both"/>
+      </w:pPr>
+      <w:r>
+        <w:rPr>
+          <w:rFonts w:hint="eastAsia"/>
+        </w:rPr>
+        <w:t xml:space="preserve">C means the penalty </w:t>
+      </w:r>
+      <w:r>
+        <w:t xml:space="preserve">value for each error, i.e. outside the maximum margin mentioned above. </w:t>
+      </w:r>
+      <w:r>
+        <w:t xml:space="preserve">Set this to a higher value will make the model more aware to the error term, such that the RMSE will decrease. However, a too high value will make the </w:t>
+      </w:r>
+      <w:r>
+        <w:t>model too specific to predict the finishing_time, but not general enough to predict the top1 horse within wach race. So, by testing of different value, 5 is chose for C.</w:t>
       </w:r>
     </w:p>
     <w:p/>
     <w:p>
-      <w:pPr>
-        <w:jc w:val="both"/>
-      </w:pPr>
-      <w:r>
-        <w:rPr>
-          <w:rFonts w:hint="eastAsia"/>
-        </w:rPr>
-        <w:t>By cross-validation, we further divide the training set into</w:t>
-      </w:r>
-      <w:r>
-        <w:t xml:space="preserve"> serval partitions, each time use one partition for validation and others for training. If the model is overfitted to training set, then it will have low score on validation set. If we choose the model with highest score, that’s mean the model is less overfit and perform better on unseen data</w:t>
-      </w:r>
-      <w:r>
-        <w:t xml:space="preserve"> (validation set)</w:t>
-      </w:r>
-      <w:r>
-        <w:t xml:space="preserve"> when compare to other models. Therefore, this model tends to perform better on another set of unseen data</w:t>
-      </w:r>
-      <w:r>
-        <w:t>, which is our testing set.</w:t>
-      </w:r>
-    </w:p>
-    <w:p/>
-    <w:p>
-      <w:pPr>
-        <w:jc w:val="both"/>
-      </w:pPr>
-      <w:r>
-        <w:rPr>
-          <w:rFonts w:hint="eastAsia"/>
-        </w:rPr>
-        <w:t>T</w:t>
-      </w:r>
-      <w:r>
-        <w:t xml:space="preserve">ake HorseWin as an example, as this </w:t>
-      </w:r>
-      <w:r>
-        <w:t xml:space="preserve">label is extremely imbalanced, only around 8% of data is positive. If the model is too </w:t>
-      </w:r>
-      <w:r>
-        <w:t>generalized</w:t>
-      </w:r>
-      <w:r>
-        <w:t xml:space="preserve"> that predict many positive label, just like LogisticRegression in this case, the recall value will be high, as predicted posi</w:t>
-      </w:r>
-      <w:r>
-        <w:t>tive label can easily cover most actually positive data. However, the precision value will be low, as many predicted positive labels will be actually negative. NPV and TNR are just similar to precision and recall, but they focus on negative data instead of positive. Therefore, all these metrics cannot reflect the true performance of a model when they are used alone. This is the reason why we include F1-score in the evaluation, which represent the harmonic mean of precision and recall, such that it can better descript how good the model is when predicting imbalanced data.</w:t>
-      </w:r>
-    </w:p>
-    <w:p/>
-    <w:p>
-      <w:pPr>
-        <w:jc w:val="both"/>
-      </w:pPr>
-      <w:r>
-        <w:rPr>
-          <w:rFonts w:hint="eastAsia"/>
-        </w:rPr>
-        <w:t>4.1.1</w:t>
+      <w:r>
+        <w:t>4.1.2</w:t>
       </w:r>
     </w:p>
     <w:p>
@@ -2010,19 +2106,16 @@
         <w:jc w:val="both"/>
       </w:pPr>
       <w:r>
-        <w:t>rbf</w:t>
-      </w:r>
-      <w:r>
-        <w:t xml:space="preserve">, </w:t>
-      </w:r>
-      <w:r>
-        <w:t xml:space="preserve">similar </w:t>
-      </w:r>
-      <w:r>
-        <w:t xml:space="preserve">reason as choosing the SVM kernel. It’s because </w:t>
-      </w:r>
-      <w:r>
-        <w:t>some of the feature may not have a linear relation with the finishing time, and determine a suitable poly-function is not easy.</w:t>
+        <w:rPr>
+          <w:rFonts w:hint="eastAsia"/>
+        </w:rPr>
+        <w:t>qu</w:t>
+      </w:r>
+      <w:r>
+        <w:t xml:space="preserve">antile, </w:t>
+      </w:r>
+      <w:r>
+        <w:t>it is more robust in measuring the error, as it is not only considering the mean of the variable. Although the RMSE of using ls/lad/Huber will be lower since they are related to mean-square, quantile function will have a better result on predicting the winning horse.</w:t>
       </w:r>
     </w:p>
     <w:p>
@@ -2031,72 +2124,6 @@
         <w:jc w:val="both"/>
       </w:pPr>
       <w:r>
-        <w:t xml:space="preserve">epsilon means the maximum margin from the model that can be accepted without penalty, one of the usage is to deal with noise. Setting this value too high will likely to make the model too general as it </w:t>
-      </w:r>
-      <w:r>
-        <w:t>accepts</w:t>
-      </w:r>
-      <w:r>
-        <w:t xml:space="preserve"> much more data apart from noise, but setting this value too small may cause overfitting</w:t>
-      </w:r>
-      <w:r>
-        <w:t>, such that the model fit with the training data but cannot predict well with the test data. So, by testing of different values, 0.5 is chose for epsilon.</w:t>
-      </w:r>
-    </w:p>
-    <w:p>
-      <w:pPr>
-        <w:jc w:val="both"/>
-      </w:pPr>
-      <w:r>
-        <w:rPr>
-          <w:rFonts w:hint="eastAsia"/>
-        </w:rPr>
-        <w:t xml:space="preserve">C means the penalty </w:t>
-      </w:r>
-      <w:r>
-        <w:t xml:space="preserve">value for each error, i.e. outside the maximum margin mentioned above. </w:t>
-      </w:r>
-      <w:r>
-        <w:t xml:space="preserve">Set this to a higher value will make the model more aware to the error term, such that the RMSE will decrease. However, a too high value will make the </w:t>
-      </w:r>
-      <w:r>
-        <w:t xml:space="preserve">model too specific to predict the finishing_time, but not general enough to predict the top1 </w:t>
-      </w:r>
-      <w:r>
-        <w:lastRenderedPageBreak/>
-        <w:t>horse within wach race. So, by testing of different value, 5 is chose for C.</w:t>
-      </w:r>
-    </w:p>
-    <w:p/>
-    <w:p>
-      <w:r>
-        <w:t>4.1.2</w:t>
-      </w:r>
-    </w:p>
-    <w:p>
-      <w:pPr>
-        <w:spacing w:afterLines="50" w:after="180"/>
-        <w:jc w:val="both"/>
-      </w:pPr>
-      <w:r>
-        <w:rPr>
-          <w:rFonts w:hint="eastAsia"/>
-        </w:rPr>
-        <w:t>qu</w:t>
-      </w:r>
-      <w:r>
-        <w:t xml:space="preserve">antile, </w:t>
-      </w:r>
-      <w:r>
-        <w:t>it is more robust in measuring the error, as it is not only considering the mean of the variable. Although the RMSE of using ls/lad/Huber will be lower since they are related to mean-square, quantile function will have a better result on predicting the winning horse.</w:t>
-      </w:r>
-    </w:p>
-    <w:p>
-      <w:pPr>
-        <w:spacing w:afterLines="50" w:after="180"/>
-        <w:jc w:val="both"/>
-      </w:pPr>
-      <w:r>
         <w:t xml:space="preserve">learning_rate </w:t>
       </w:r>
       <w:r>
@@ -2214,12 +2241,7 @@
         <w:t>(gbrt_model, 216.883099</w:t>
       </w:r>
       <w:r>
-        <w:t>, 0.239583, 0.564583, 4</w:t>
-      </w:r>
-      <w:bookmarkStart w:id="0" w:name="_GoBack"/>
-      <w:bookmarkEnd w:id="0"/>
-      <w:r>
-        <w:t>.095833)</w:t>
+        <w:t>, 0.239583, 0.564583, 4.095833)</w:t>
       </w:r>
     </w:p>
     <w:p>
@@ -2413,6 +2435,7 @@
               <w:jc w:val="both"/>
             </w:pPr>
             <w:r>
+              <w:lastRenderedPageBreak/>
               <w:t>SVR</w:t>
             </w:r>
           </w:p>
@@ -2545,7 +2568,6 @@
         <w:rPr>
           <w:rFonts w:hint="eastAsia"/>
         </w:rPr>
-        <w:lastRenderedPageBreak/>
         <w:t>For classific</w:t>
       </w:r>
       <w:r>
@@ -2886,7 +2908,6 @@
         <w:rPr>
           <w:noProof/>
         </w:rPr>
-        <w:lastRenderedPageBreak/>
         <w:drawing>
           <wp:inline distT="0" distB="0" distL="0" distR="0">
             <wp:extent cx="6760101" cy="3815443"/>
@@ -3061,14 +3082,11 @@
         <w:rPr>
           <w:rFonts w:hint="eastAsia"/>
         </w:rPr>
+        <w:lastRenderedPageBreak/>
         <w:t>The plot shows that the draw</w:t>
       </w:r>
       <w:r>
-        <w:t xml:space="preserve"> 1 has a highest chance of winning, and the winning chance tends to decrease as the draw number increase. Note that the draw 13 and draw 14 have a relatively low percentage just because not </w:t>
-      </w:r>
-      <w:r>
-        <w:lastRenderedPageBreak/>
-        <w:t xml:space="preserve">all races have 14 horses, some of them only have 12 horses. </w:t>
+        <w:t xml:space="preserve"> 1 has a highest chance of winning, and the winning chance tends to decrease as the draw number increase. Note that the draw 13 and draw 14 have a relatively low percentage just because not all races have 14 horses, some of them only have 12 horses. </w:t>
       </w:r>
       <w:r>
         <w:t>The lower draw number has a considerable advantage to win, when comparing draw 1 and draw 11, draw 1 has doubled the win rate. Although the increase is only a few percentage, that’s because there are much more factor affecting the winning rate.</w:t>
@@ -3227,6 +3245,7 @@
         <w:jc w:val="both"/>
       </w:pPr>
       <w:r>
+        <w:lastRenderedPageBreak/>
         <w:t xml:space="preserve">This plot shows that higher recent_rank or higher jockey_ave_rank does have a higher chance to rank higher. </w:t>
       </w:r>
       <w:r>
@@ -3254,11 +3273,7 @@
         <w:t xml:space="preserve"> </w:t>
       </w:r>
       <w:r>
-        <w:t xml:space="preserve">2 classes, although they can’t be totally separated. As we can see </w:t>
-      </w:r>
-      <w:r>
-        <w:lastRenderedPageBreak/>
-        <w:t xml:space="preserve">that the blue plane has more blue points on it while the red plane has more red points on it. </w:t>
+        <w:t xml:space="preserve">2 classes, although they can’t be totally separated. As we can see that the blue plane has more blue points on it while the red plane has more red points on it. </w:t>
       </w:r>
       <w:r>
         <w:t xml:space="preserve">The line seems to pass through the point (7,7), which is the mean point, but have a lower y-intercept than x-intercept, which may </w:t>

--- a/prjreport.docx
+++ b/prjreport.docx
@@ -23,12 +23,7 @@
         <w:jc w:val="center"/>
       </w:pPr>
       <w:r>
-        <w:t>CSCI3320 Proj</w:t>
-      </w:r>
-      <w:bookmarkStart w:id="0" w:name="_GoBack"/>
-      <w:bookmarkEnd w:id="0"/>
-      <w:r>
-        <w:t>ect report</w:t>
+        <w:t>CSCI3320 Project report</w:t>
       </w:r>
     </w:p>
     <w:p/>
@@ -1097,16 +1092,13 @@
         <w:jc w:val="both"/>
       </w:pPr>
       <w:r>
-        <w:t>r</w:t>
-      </w:r>
-      <w:r>
-        <w:t>bf</w:t>
-      </w:r>
-      <w:r>
-        <w:t xml:space="preserve">, since the dataset </w:t>
-      </w:r>
-      <w:r>
-        <w:t xml:space="preserve">is large and dimension is relatively small. Also, some of the features seem not to have a linear relationship with the ranking, such as race_distance, so it is hard to decide a suitable degree of function for the classification. </w:t>
+        <w:rPr>
+          <w:rFonts w:hint="eastAsia"/>
+        </w:rPr>
+        <w:t>linear,</w:t>
+      </w:r>
+      <w:r>
+        <w:t xml:space="preserve"> although rbf or other kernel can be powerful in classification as they have more degree of freedom, they tend to fit with the training data but not predict well with testing data, causing overfitting. Although not all features seem to be linearly related with ranking, using linear kernel is already enough to do prediction for this dataset.</w:t>
       </w:r>
     </w:p>
     <w:p/>
@@ -1233,7 +1225,10 @@
               <w:t>0.</w:t>
             </w:r>
             <w:r>
-              <w:t>263577</w:t>
+              <w:t>26</w:t>
+            </w:r>
+            <w:r>
+              <w:t>7176</w:t>
             </w:r>
           </w:p>
         </w:tc>
@@ -1251,7 +1246,7 @@
               <w:t>0.</w:t>
             </w:r>
             <w:r>
-              <w:t>201550</w:t>
+              <w:t>191956</w:t>
             </w:r>
           </w:p>
         </w:tc>
@@ -1269,7 +1264,7 @@
               <w:t>0.</w:t>
             </w:r>
             <w:r>
-              <w:t>380753</w:t>
+              <w:t>439331</w:t>
             </w:r>
           </w:p>
         </w:tc>
@@ -1307,7 +1302,10 @@
               <w:t>0.</w:t>
             </w:r>
             <w:r>
-              <w:t>503892</w:t>
+              <w:t>50</w:t>
+            </w:r>
+            <w:r>
+              <w:t>2960</w:t>
             </w:r>
           </w:p>
         </w:tc>
@@ -1325,7 +1323,7 @@
               <w:t>0.</w:t>
             </w:r>
             <w:r>
-              <w:t>400578</w:t>
+              <w:t>366337</w:t>
             </w:r>
           </w:p>
         </w:tc>
@@ -1343,7 +1341,7 @@
               <w:t>0.</w:t>
             </w:r>
             <w:r>
-              <w:t>679021</w:t>
+              <w:t>802098</w:t>
             </w:r>
           </w:p>
         </w:tc>
@@ -1381,7 +1379,10 @@
               <w:t>0.</w:t>
             </w:r>
             <w:r>
-              <w:t>707572</w:t>
+              <w:t>7</w:t>
+            </w:r>
+            <w:r>
+              <w:t>13341</w:t>
             </w:r>
           </w:p>
         </w:tc>
@@ -1399,7 +1400,7 @@
               <w:t>0.</w:t>
             </w:r>
             <w:r>
-              <w:t>643933</w:t>
+              <w:t>592220</w:t>
             </w:r>
           </w:p>
         </w:tc>
@@ -1417,7 +1418,7 @@
               <w:t>0.</w:t>
             </w:r>
             <w:r>
-              <w:t>785170</w:t>
+              <w:t>896743</w:t>
             </w:r>
           </w:p>
         </w:tc>
@@ -1436,7 +1437,16 @@
         <w:t xml:space="preserve">Fit (10-fold cross validation): </w:t>
       </w:r>
       <w:r>
-        <w:t>524.461307</w:t>
+        <w:t>5</w:t>
+      </w:r>
+      <w:r>
+        <w:t>36</w:t>
+      </w:r>
+      <w:r>
+        <w:t>.</w:t>
+      </w:r>
+      <w:r>
+        <w:t>387577</w:t>
       </w:r>
       <w:r>
         <w:t xml:space="preserve"> s</w:t>
@@ -1444,13 +1454,10 @@
     </w:p>
     <w:p>
       <w:r>
-        <w:t>Predict: 7.</w:t>
-      </w:r>
-      <w:r>
-        <w:rPr>
-          <w:rFonts w:hint="eastAsia"/>
-        </w:rPr>
-        <w:t>690022</w:t>
+        <w:t xml:space="preserve">Predict: </w:t>
+      </w:r>
+      <w:r>
+        <w:t>4.461310</w:t>
       </w:r>
       <w:r>
         <w:t xml:space="preserve"> s</w:t>
@@ -1821,19 +1828,31 @@
         <w:t>bayes model perform classification very fast, it’s F1-score is just behind logistic regression. It also has a large gap between precision and recall</w:t>
       </w:r>
       <w:r>
-        <w:t>, so it maybe also too generalizes. Unlike logistic regression, naïve bayes perform better when the features is independent, but the features used to train this dataset is not totally independent, so this may affect the performance of this model.</w:t>
-      </w:r>
-    </w:p>
-    <w:p>
-      <w:pPr>
-        <w:jc w:val="both"/>
-      </w:pPr>
+        <w:t xml:space="preserve">, so it maybe also too generalizes. Unlike logistic regression, naïve bayes perform better when the features is independent, but the features used to train this dataset is not totally </w:t>
+      </w:r>
       <w:r>
         <w:lastRenderedPageBreak/>
+        <w:t>independent, so this may affect the performance of this model.</w:t>
+      </w:r>
+    </w:p>
+    <w:p>
+      <w:pPr>
+        <w:jc w:val="both"/>
+      </w:pPr>
+      <w:r>
         <w:t>SVM model</w:t>
       </w:r>
       <w:r>
-        <w:t xml:space="preserve"> uses very long time for both fitting and predicting data. It has a relatively high precision score and small gap between precision and recall, which means it did better to specialize the model to the data. </w:t>
+        <w:t xml:space="preserve"> uses very long time for both fitting and predicting data. It has a relatively high precision score and small gap between precision and recall</w:t>
+      </w:r>
+      <w:r>
+        <w:t xml:space="preserve"> for HorseWin only, because we are using linear model, it tends to be more generalize. If rbf kernel is used, the gap between precision and recall will be much smaller, as rbf </w:t>
+      </w:r>
+      <w:r>
+        <w:t>did better to specialize the model.</w:t>
+      </w:r>
+      <w:r>
+        <w:t xml:space="preserve"> </w:t>
       </w:r>
       <w:r>
         <w:t>The distance between data points within a feature is important in SVM, therefore we need to do normalization on data in order to improve the result.</w:t>
@@ -2037,7 +2056,7 @@
         <w:jc w:val="both"/>
       </w:pPr>
       <w:r>
-        <w:t>rbf</w:t>
+        <w:t>linear</w:t>
       </w:r>
       <w:r>
         <w:t xml:space="preserve">, </w:t>
@@ -2046,10 +2065,13 @@
         <w:t xml:space="preserve">similar </w:t>
       </w:r>
       <w:r>
-        <w:t xml:space="preserve">reason as choosing the SVM kernel. It’s because </w:t>
-      </w:r>
-      <w:r>
-        <w:t>some of the feature may not have a linear relation with the finishing time, and determine a suitable poly-function is not easy.</w:t>
+        <w:t xml:space="preserve">reason as choosing the SVM kernel. </w:t>
+      </w:r>
+      <w:r>
+        <w:t>Although not all features are linear function, using linear can easily prevent overfitting</w:t>
+      </w:r>
+      <w:r>
+        <w:t>.</w:t>
       </w:r>
     </w:p>
     <w:p>
@@ -2058,7 +2080,11 @@
         <w:jc w:val="both"/>
       </w:pPr>
       <w:r>
-        <w:t xml:space="preserve">epsilon means the maximum margin from the model that can be accepted without penalty, one of the usage is to deal with noise. Setting this value too high will likely to make the model too general as it </w:t>
+        <w:t xml:space="preserve">epsilon means the maximum margin from the model that can be accepted without penalty, one of the usage is </w:t>
+      </w:r>
+      <w:r>
+        <w:lastRenderedPageBreak/>
+        <w:t xml:space="preserve">to deal with noise. Setting this value too high will likely to make the model too general as it </w:t>
       </w:r>
       <w:r>
         <w:t>accepts</w:t>
@@ -2067,11 +2093,7 @@
         <w:t xml:space="preserve"> much more data apart from noise, but setting this value too small may cause overfitting</w:t>
       </w:r>
       <w:r>
-        <w:t xml:space="preserve">, such that the model fit with the </w:t>
-      </w:r>
-      <w:r>
-        <w:lastRenderedPageBreak/>
-        <w:t>training data but cannot predict well with the test data. So, by testing of different values, 0.5 is chose for epsilon.</w:t>
+        <w:t>, such that the model fit with the training data but cannot predict well with the test data. So, by testing of different values, 0.5 is chose for epsilon.</w:t>
       </w:r>
     </w:p>
     <w:p>
@@ -2197,7 +2219,31 @@
         <w:jc w:val="both"/>
       </w:pPr>
       <w:r>
-        <w:t>(svr_model, 1915.443705, 0.066667, 0.266667, 6.46875)</w:t>
+        <w:t xml:space="preserve">(svr_model, </w:t>
+      </w:r>
+      <w:r>
+        <w:t>158.933256</w:t>
+      </w:r>
+      <w:r>
+        <w:t>, 0.</w:t>
+      </w:r>
+      <w:r>
+        <w:t>202083</w:t>
+      </w:r>
+      <w:r>
+        <w:t>, 0.</w:t>
+      </w:r>
+      <w:r>
+        <w:t>460417</w:t>
+      </w:r>
+      <w:r>
+        <w:t xml:space="preserve">, </w:t>
+      </w:r>
+      <w:r>
+        <w:t>4.735417</w:t>
+      </w:r>
+      <w:r>
+        <w:t>)</w:t>
       </w:r>
     </w:p>
     <w:p>
@@ -2215,6 +2261,8 @@
       <w:r>
         <w:t>With normalization:</w:t>
       </w:r>
+      <w:bookmarkStart w:id="0" w:name="_GoBack"/>
+      <w:bookmarkEnd w:id="0"/>
     </w:p>
     <w:p>
       <w:pPr>
@@ -2224,10 +2272,25 @@
         <w:t xml:space="preserve">(svr_model, </w:t>
       </w:r>
       <w:r>
-        <w:t>705.786726</w:t>
-      </w:r>
-      <w:r>
-        <w:t>, 0.110417, 0.272917, 6.379167</w:t>
+        <w:t>158.908674</w:t>
+      </w:r>
+      <w:r>
+        <w:t>, 0.</w:t>
+      </w:r>
+      <w:r>
+        <w:t>204167</w:t>
+      </w:r>
+      <w:r>
+        <w:t>, 0.</w:t>
+      </w:r>
+      <w:r>
+        <w:t>468750</w:t>
+      </w:r>
+      <w:r>
+        <w:t xml:space="preserve">, </w:t>
+      </w:r>
+      <w:r>
+        <w:t>4.704167</w:t>
       </w:r>
       <w:r>
         <w:t>)</w:t>
@@ -2249,19 +2312,19 @@
         <w:jc w:val="both"/>
       </w:pPr>
       <w:r>
-        <w:t xml:space="preserve">After normalization, the result of SVR improved a lot, as we can see the RMSE drop from 1915 to 706. However, </w:t>
-      </w:r>
-      <w:r>
-        <w:t>normalization</w:t>
-      </w:r>
-      <w:r>
-        <w:t xml:space="preserve"> of GBRT did not </w:t>
-      </w:r>
-      <w:r>
-        <w:t>affect too</w:t>
-      </w:r>
-      <w:r>
-        <w:t xml:space="preserve"> much, the results are almost the same.</w:t>
+        <w:t xml:space="preserve">After normalization, the result of SVR improved a </w:t>
+      </w:r>
+      <w:r>
+        <w:t xml:space="preserve">bit, while </w:t>
+      </w:r>
+      <w:r>
+        <w:t xml:space="preserve">the results </w:t>
+      </w:r>
+      <w:r>
+        <w:t xml:space="preserve">of GBRT </w:t>
+      </w:r>
+      <w:r>
+        <w:t>are almost the same.</w:t>
       </w:r>
     </w:p>
     <w:p>
@@ -2377,22 +2440,10 @@
               <w:jc w:val="both"/>
             </w:pPr>
             <w:r>
-              <w:t>-9</w:t>
-            </w:r>
-            <w:r>
-              <w:rPr>
-                <w:rFonts w:hint="eastAsia"/>
-              </w:rPr>
-              <w:t>4</w:t>
-            </w:r>
-            <w:r>
-              <w:t>.</w:t>
-            </w:r>
-            <w:r>
-              <w:rPr>
-                <w:rFonts w:hint="eastAsia"/>
-              </w:rPr>
-              <w:t>7</w:t>
+              <w:t>-</w:t>
+            </w:r>
+            <w:r>
+              <w:t>74.6</w:t>
             </w:r>
           </w:p>
         </w:tc>
@@ -2407,6 +2458,7 @@
               <w:jc w:val="both"/>
             </w:pPr>
             <w:r>
+              <w:lastRenderedPageBreak/>
               <w:t>RandomForest</w:t>
             </w:r>
           </w:p>
@@ -2435,7 +2487,6 @@
               <w:jc w:val="both"/>
             </w:pPr>
             <w:r>
-              <w:lastRenderedPageBreak/>
               <w:t>SVR</w:t>
             </w:r>
           </w:p>
@@ -2452,7 +2503,7 @@
               <w:t>-</w:t>
             </w:r>
             <w:r>
-              <w:t>64.4</w:t>
+              <w:t>37.3</w:t>
             </w:r>
           </w:p>
         </w:tc>
@@ -2483,7 +2534,7 @@
               <w:t>-</w:t>
             </w:r>
             <w:r>
-              <w:t>149.2</w:t>
+              <w:t>45.0</w:t>
             </w:r>
           </w:p>
         </w:tc>
@@ -2894,6 +2945,7 @@
         <w:jc w:val="both"/>
       </w:pPr>
       <w:r>
+        <w:lastRenderedPageBreak/>
         <w:t>From the plot of horse T301, the line going up and down, which means the horse’s performance is fluctuating.</w:t>
       </w:r>
     </w:p>
@@ -3021,6 +3073,7 @@
         <w:rPr>
           <w:noProof/>
         </w:rPr>
+        <w:lastRenderedPageBreak/>
         <w:drawing>
           <wp:inline distT="0" distB="0" distL="0" distR="0">
             <wp:extent cx="3477986" cy="2782428"/>
@@ -3082,7 +3135,6 @@
         <w:rPr>
           <w:rFonts w:hint="eastAsia"/>
         </w:rPr>
-        <w:lastRenderedPageBreak/>
         <w:t>The plot shows that the draw</w:t>
       </w:r>
       <w:r>
@@ -3187,6 +3239,7 @@
         <w:rPr>
           <w:noProof/>
         </w:rPr>
+        <w:lastRenderedPageBreak/>
         <w:drawing>
           <wp:inline distT="0" distB="0" distL="0" distR="0">
             <wp:extent cx="3516086" cy="2783249"/>
@@ -3245,7 +3298,6 @@
         <w:jc w:val="both"/>
       </w:pPr>
       <w:r>
-        <w:lastRenderedPageBreak/>
         <w:t xml:space="preserve">This plot shows that higher recent_rank or higher jockey_ave_rank does have a higher chance to rank higher. </w:t>
       </w:r>
       <w:r>
